--- a/BD/Base de datos.docx
+++ b/BD/Base de datos.docx
@@ -4,41 +4,21 @@
   <w:body>
     <w:p>
       <w:pPr>
-        <w:pStyle w:val="Title"/>
-        <w:jc w:val="center"/>
-        <w:rPr>
-          <w:lang w:val="es-ES"/>
-        </w:rPr>
+        <w:pStyle w:val="Ttulo1"/>
       </w:pPr>
       <w:r>
-        <w:rPr>
-          <w:lang w:val="es-ES"/>
-        </w:rPr>
         <w:t>Base de datos para usuarios de control de estudios clínicos</w:t>
       </w:r>
     </w:p>
     <w:p>
       <w:pPr>
-        <w:rPr>
-          <w:lang w:val="es-ES"/>
-        </w:rPr>
-      </w:pPr>
-    </w:p>
-    <w:p>
-      <w:pPr>
-        <w:pStyle w:val="Heading1"/>
+        <w:pStyle w:val="Ttulo2"/>
       </w:pPr>
       <w:r>
         <w:t>Propósito</w:t>
       </w:r>
     </w:p>
     <w:p>
-      <w:pPr>
-        <w:pBdr>
-          <w:bottom w:val="single" w:sz="6" w:space="1" w:color="auto"/>
-        </w:pBdr>
-        <w:spacing w:line="276" w:lineRule="auto"/>
-      </w:pPr>
       <w:r>
         <w:t xml:space="preserve">Se requiere una Base de datos que almacena toda la información requerida de 3 tipos de usuarios: </w:t>
       </w:r>
@@ -56,7 +36,7 @@
     </w:p>
     <w:p>
       <w:pPr>
-        <w:pStyle w:val="Heading1"/>
+        <w:pStyle w:val="Ttulo2"/>
       </w:pPr>
       <w:r>
         <w:t>Tablas</w:t>
@@ -64,8 +44,7 @@
     </w:p>
     <w:p>
       <w:pPr>
-        <w:spacing w:line="276" w:lineRule="auto"/>
-        <w:jc w:val="right"/>
+        <w:pStyle w:val="Ttulo3"/>
       </w:pPr>
       <w:r>
         <w:t>Tabla de administrador</w:t>
@@ -73,17 +52,22 @@
     </w:p>
     <w:tbl>
       <w:tblPr>
-        <w:tblStyle w:val="GridTable4-Accent1"/>
+        <w:tblStyle w:val="Tablaconcuadrcula2-nfasis1"/>
         <w:tblW w:w="0" w:type="auto"/>
         <w:tblLook w:val="04A0" w:firstRow="1" w:lastRow="0" w:firstColumn="1" w:lastColumn="0" w:noHBand="0" w:noVBand="1"/>
       </w:tblPr>
       <w:tblGrid>
-        <w:gridCol w:w="1471"/>
-        <w:gridCol w:w="1471"/>
-        <w:gridCol w:w="1471"/>
-        <w:gridCol w:w="1541"/>
-        <w:gridCol w:w="1472"/>
-        <w:gridCol w:w="1472"/>
+        <w:gridCol w:w="452"/>
+        <w:gridCol w:w="924"/>
+        <w:gridCol w:w="1459"/>
+        <w:gridCol w:w="1560"/>
+        <w:gridCol w:w="992"/>
+        <w:gridCol w:w="1134"/>
+        <w:gridCol w:w="992"/>
+        <w:gridCol w:w="992"/>
+        <w:gridCol w:w="851"/>
+        <w:gridCol w:w="850"/>
+        <w:gridCol w:w="993"/>
       </w:tblGrid>
       <w:tr>
         <w:trPr>
@@ -92,84 +76,250 @@
         <w:tc>
           <w:tcPr>
             <w:cnfStyle w:val="001000000000" w:firstRow="0" w:lastRow="0" w:firstColumn="1" w:lastColumn="0" w:oddVBand="0" w:evenVBand="0" w:oddHBand="0" w:evenHBand="0" w:firstRowFirstColumn="0" w:firstRowLastColumn="0" w:lastRowFirstColumn="0" w:lastRowLastColumn="0"/>
-            <w:tcW w:w="1471" w:type="dxa"/>
-          </w:tcPr>
-          <w:p>
-            <w:pPr>
-              <w:spacing w:line="276" w:lineRule="auto"/>
-            </w:pPr>
-            <w:r>
-              <w:t>ID</w:t>
-            </w:r>
-          </w:p>
-        </w:tc>
-        <w:tc>
-          <w:tcPr>
-            <w:tcW w:w="1471" w:type="dxa"/>
+            <w:tcW w:w="452" w:type="dxa"/>
+          </w:tcPr>
+          <w:p>
+            <w:pPr>
+              <w:spacing w:line="276" w:lineRule="auto"/>
+              <w:rPr>
+                <w:sz w:val="16"/>
+                <w:szCs w:val="12"/>
+              </w:rPr>
+            </w:pPr>
+            <w:r>
+              <w:rPr>
+                <w:sz w:val="16"/>
+                <w:szCs w:val="12"/>
+              </w:rPr>
+              <w:t>id</w:t>
+            </w:r>
+          </w:p>
+        </w:tc>
+        <w:tc>
+          <w:tcPr>
+            <w:tcW w:w="924" w:type="dxa"/>
           </w:tcPr>
           <w:p>
             <w:pPr>
               <w:spacing w:line="276" w:lineRule="auto"/>
               <w:cnfStyle w:val="100000000000" w:firstRow="1" w:lastRow="0" w:firstColumn="0" w:lastColumn="0" w:oddVBand="0" w:evenVBand="0" w:oddHBand="0" w:evenHBand="0" w:firstRowFirstColumn="0" w:firstRowLastColumn="0" w:lastRowFirstColumn="0" w:lastRowLastColumn="0"/>
-            </w:pPr>
-            <w:r>
-              <w:t>Correo</w:t>
-            </w:r>
-          </w:p>
-        </w:tc>
-        <w:tc>
-          <w:tcPr>
-            <w:tcW w:w="1471" w:type="dxa"/>
+              <w:rPr>
+                <w:sz w:val="16"/>
+                <w:szCs w:val="12"/>
+              </w:rPr>
+            </w:pPr>
+            <w:r>
+              <w:rPr>
+                <w:sz w:val="16"/>
+                <w:szCs w:val="12"/>
+              </w:rPr>
+              <w:t>nombre</w:t>
+            </w:r>
+          </w:p>
+        </w:tc>
+        <w:tc>
+          <w:tcPr>
+            <w:tcW w:w="1459" w:type="dxa"/>
           </w:tcPr>
           <w:p>
             <w:pPr>
               <w:spacing w:line="276" w:lineRule="auto"/>
               <w:cnfStyle w:val="100000000000" w:firstRow="1" w:lastRow="0" w:firstColumn="0" w:lastColumn="0" w:oddVBand="0" w:evenVBand="0" w:oddHBand="0" w:evenHBand="0" w:firstRowFirstColumn="0" w:firstRowLastColumn="0" w:lastRowFirstColumn="0" w:lastRowLastColumn="0"/>
-            </w:pPr>
-            <w:r>
-              <w:t>Nombre</w:t>
-            </w:r>
-          </w:p>
-        </w:tc>
-        <w:tc>
-          <w:tcPr>
-            <w:tcW w:w="1471" w:type="dxa"/>
+              <w:rPr>
+                <w:sz w:val="16"/>
+                <w:szCs w:val="12"/>
+              </w:rPr>
+            </w:pPr>
+            <w:proofErr w:type="spellStart"/>
+            <w:r>
+              <w:rPr>
+                <w:sz w:val="16"/>
+                <w:szCs w:val="12"/>
+              </w:rPr>
+              <w:t>primer_apellido</w:t>
+            </w:r>
+            <w:proofErr w:type="spellEnd"/>
+          </w:p>
+        </w:tc>
+        <w:tc>
+          <w:tcPr>
+            <w:tcW w:w="1560" w:type="dxa"/>
           </w:tcPr>
           <w:p>
             <w:pPr>
               <w:spacing w:line="276" w:lineRule="auto"/>
               <w:cnfStyle w:val="100000000000" w:firstRow="1" w:lastRow="0" w:firstColumn="0" w:lastColumn="0" w:oddVBand="0" w:evenVBand="0" w:oddHBand="0" w:evenHBand="0" w:firstRowFirstColumn="0" w:firstRowLastColumn="0" w:lastRowFirstColumn="0" w:lastRowLastColumn="0"/>
-            </w:pPr>
-            <w:r>
-              <w:t>Contraseña</w:t>
-            </w:r>
-          </w:p>
-        </w:tc>
-        <w:tc>
-          <w:tcPr>
-            <w:tcW w:w="1472" w:type="dxa"/>
+              <w:rPr>
+                <w:sz w:val="16"/>
+                <w:szCs w:val="12"/>
+              </w:rPr>
+            </w:pPr>
+            <w:proofErr w:type="spellStart"/>
+            <w:r>
+              <w:rPr>
+                <w:sz w:val="16"/>
+                <w:szCs w:val="12"/>
+              </w:rPr>
+              <w:t>segundo_apellido</w:t>
+            </w:r>
+            <w:proofErr w:type="spellEnd"/>
+          </w:p>
+        </w:tc>
+        <w:tc>
+          <w:tcPr>
+            <w:tcW w:w="992" w:type="dxa"/>
           </w:tcPr>
           <w:p>
             <w:pPr>
               <w:spacing w:line="276" w:lineRule="auto"/>
               <w:cnfStyle w:val="100000000000" w:firstRow="1" w:lastRow="0" w:firstColumn="0" w:lastColumn="0" w:oddVBand="0" w:evenVBand="0" w:oddHBand="0" w:evenHBand="0" w:firstRowFirstColumn="0" w:firstRowLastColumn="0" w:lastRowFirstColumn="0" w:lastRowLastColumn="0"/>
-            </w:pPr>
-            <w:r>
-              <w:t>Teléfono</w:t>
-            </w:r>
-          </w:p>
-        </w:tc>
-        <w:tc>
-          <w:tcPr>
-            <w:tcW w:w="1472" w:type="dxa"/>
+              <w:rPr>
+                <w:sz w:val="16"/>
+                <w:szCs w:val="12"/>
+              </w:rPr>
+            </w:pPr>
+            <w:r>
+              <w:rPr>
+                <w:sz w:val="16"/>
+                <w:szCs w:val="12"/>
+              </w:rPr>
+              <w:t>correo</w:t>
+            </w:r>
+          </w:p>
+        </w:tc>
+        <w:tc>
+          <w:tcPr>
+            <w:tcW w:w="1134" w:type="dxa"/>
           </w:tcPr>
           <w:p>
             <w:pPr>
               <w:spacing w:line="276" w:lineRule="auto"/>
               <w:cnfStyle w:val="100000000000" w:firstRow="1" w:lastRow="0" w:firstColumn="0" w:lastColumn="0" w:oddVBand="0" w:evenVBand="0" w:oddHBand="0" w:evenHBand="0" w:firstRowFirstColumn="0" w:firstRowLastColumn="0" w:lastRowFirstColumn="0" w:lastRowLastColumn="0"/>
-            </w:pPr>
-            <w:r>
-              <w:t>Domicilio</w:t>
+              <w:rPr>
+                <w:sz w:val="16"/>
+                <w:szCs w:val="12"/>
+              </w:rPr>
+            </w:pPr>
+            <w:proofErr w:type="spellStart"/>
+            <w:r>
+              <w:rPr>
+                <w:sz w:val="16"/>
+                <w:szCs w:val="12"/>
+              </w:rPr>
+              <w:t>contrasena</w:t>
+            </w:r>
+            <w:proofErr w:type="spellEnd"/>
+          </w:p>
+        </w:tc>
+        <w:tc>
+          <w:tcPr>
+            <w:tcW w:w="992" w:type="dxa"/>
+          </w:tcPr>
+          <w:p>
+            <w:pPr>
+              <w:spacing w:line="276" w:lineRule="auto"/>
+              <w:cnfStyle w:val="100000000000" w:firstRow="1" w:lastRow="0" w:firstColumn="0" w:lastColumn="0" w:oddVBand="0" w:evenVBand="0" w:oddHBand="0" w:evenHBand="0" w:firstRowFirstColumn="0" w:firstRowLastColumn="0" w:lastRowFirstColumn="0" w:lastRowLastColumn="0"/>
+              <w:rPr>
+                <w:sz w:val="16"/>
+                <w:szCs w:val="12"/>
+              </w:rPr>
+            </w:pPr>
+            <w:proofErr w:type="spellStart"/>
+            <w:r>
+              <w:rPr>
+                <w:sz w:val="16"/>
+                <w:szCs w:val="12"/>
+              </w:rPr>
+              <w:t>telefono</w:t>
+            </w:r>
+            <w:proofErr w:type="spellEnd"/>
+          </w:p>
+        </w:tc>
+        <w:tc>
+          <w:tcPr>
+            <w:tcW w:w="992" w:type="dxa"/>
+          </w:tcPr>
+          <w:p>
+            <w:pPr>
+              <w:spacing w:line="276" w:lineRule="auto"/>
+              <w:cnfStyle w:val="100000000000" w:firstRow="1" w:lastRow="0" w:firstColumn="0" w:lastColumn="0" w:oddVBand="0" w:evenVBand="0" w:oddHBand="0" w:evenHBand="0" w:firstRowFirstColumn="0" w:firstRowLastColumn="0" w:lastRowFirstColumn="0" w:lastRowLastColumn="0"/>
+              <w:rPr>
+                <w:sz w:val="16"/>
+                <w:szCs w:val="12"/>
+              </w:rPr>
+            </w:pPr>
+            <w:r>
+              <w:rPr>
+                <w:sz w:val="16"/>
+                <w:szCs w:val="12"/>
+              </w:rPr>
+              <w:t>calle</w:t>
+            </w:r>
+          </w:p>
+        </w:tc>
+        <w:tc>
+          <w:tcPr>
+            <w:tcW w:w="851" w:type="dxa"/>
+          </w:tcPr>
+          <w:p>
+            <w:pPr>
+              <w:spacing w:line="276" w:lineRule="auto"/>
+              <w:cnfStyle w:val="100000000000" w:firstRow="1" w:lastRow="0" w:firstColumn="0" w:lastColumn="0" w:oddVBand="0" w:evenVBand="0" w:oddHBand="0" w:evenHBand="0" w:firstRowFirstColumn="0" w:firstRowLastColumn="0" w:lastRowFirstColumn="0" w:lastRowLastColumn="0"/>
+              <w:rPr>
+                <w:sz w:val="16"/>
+                <w:szCs w:val="12"/>
+              </w:rPr>
+            </w:pPr>
+            <w:r>
+              <w:rPr>
+                <w:sz w:val="16"/>
+                <w:szCs w:val="12"/>
+              </w:rPr>
+              <w:t>numero</w:t>
+            </w:r>
+          </w:p>
+        </w:tc>
+        <w:tc>
+          <w:tcPr>
+            <w:tcW w:w="850" w:type="dxa"/>
+          </w:tcPr>
+          <w:p>
+            <w:pPr>
+              <w:spacing w:line="276" w:lineRule="auto"/>
+              <w:cnfStyle w:val="100000000000" w:firstRow="1" w:lastRow="0" w:firstColumn="0" w:lastColumn="0" w:oddVBand="0" w:evenVBand="0" w:oddHBand="0" w:evenHBand="0" w:firstRowFirstColumn="0" w:firstRowLastColumn="0" w:lastRowFirstColumn="0" w:lastRowLastColumn="0"/>
+              <w:rPr>
+                <w:sz w:val="16"/>
+                <w:szCs w:val="12"/>
+              </w:rPr>
+            </w:pPr>
+            <w:r>
+              <w:rPr>
+                <w:sz w:val="16"/>
+                <w:szCs w:val="12"/>
+              </w:rPr>
+              <w:t>colonia</w:t>
+            </w:r>
+          </w:p>
+        </w:tc>
+        <w:tc>
+          <w:tcPr>
+            <w:tcW w:w="993" w:type="dxa"/>
+          </w:tcPr>
+          <w:p>
+            <w:pPr>
+              <w:spacing w:line="276" w:lineRule="auto"/>
+              <w:cnfStyle w:val="100000000000" w:firstRow="1" w:lastRow="0" w:firstColumn="0" w:lastColumn="0" w:oddVBand="0" w:evenVBand="0" w:oddHBand="0" w:evenHBand="0" w:firstRowFirstColumn="0" w:firstRowLastColumn="0" w:lastRowFirstColumn="0" w:lastRowLastColumn="0"/>
+              <w:rPr>
+                <w:sz w:val="16"/>
+                <w:szCs w:val="12"/>
+              </w:rPr>
+            </w:pPr>
+            <w:r>
+              <w:rPr>
+                <w:sz w:val="16"/>
+                <w:szCs w:val="12"/>
+              </w:rPr>
+              <w:t>municipio</w:t>
             </w:r>
           </w:p>
         </w:tc>
@@ -181,7 +331,7 @@
         <w:tc>
           <w:tcPr>
             <w:cnfStyle w:val="001000000000" w:firstRow="0" w:lastRow="0" w:firstColumn="1" w:lastColumn="0" w:oddVBand="0" w:evenVBand="0" w:oddHBand="0" w:evenHBand="0" w:firstRowFirstColumn="0" w:firstRowLastColumn="0" w:lastRowFirstColumn="0" w:lastRowLastColumn="0"/>
-            <w:tcW w:w="1471" w:type="dxa"/>
+            <w:tcW w:w="452" w:type="dxa"/>
           </w:tcPr>
           <w:p>
             <w:pPr>
@@ -189,6 +339,8 @@
               <w:rPr>
                 <w:b w:val="0"/>
                 <w:bCs w:val="0"/>
+                <w:sz w:val="16"/>
+                <w:szCs w:val="12"/>
               </w:rPr>
             </w:pPr>
             <w:proofErr w:type="spellStart"/>
@@ -196,15 +348,17 @@
               <w:rPr>
                 <w:b w:val="0"/>
                 <w:bCs w:val="0"/>
-              </w:rPr>
-              <w:t>Int</w:t>
-            </w:r>
-            <w:proofErr w:type="spellEnd"/>
-          </w:p>
-        </w:tc>
-        <w:tc>
-          <w:tcPr>
-            <w:tcW w:w="1471" w:type="dxa"/>
+                <w:sz w:val="16"/>
+                <w:szCs w:val="12"/>
+              </w:rPr>
+              <w:t>int</w:t>
+            </w:r>
+            <w:proofErr w:type="spellEnd"/>
+          </w:p>
+        </w:tc>
+        <w:tc>
+          <w:tcPr>
+            <w:tcW w:w="924" w:type="dxa"/>
           </w:tcPr>
           <w:p>
             <w:pPr>
@@ -213,10 +367,16 @@
               <w:rPr>
                 <w:b/>
                 <w:bCs/>
-              </w:rPr>
-            </w:pPr>
-            <w:proofErr w:type="spellStart"/>
-            <w:r>
+                <w:sz w:val="16"/>
+                <w:szCs w:val="12"/>
+              </w:rPr>
+            </w:pPr>
+            <w:proofErr w:type="spellStart"/>
+            <w:r>
+              <w:rPr>
+                <w:sz w:val="16"/>
+                <w:szCs w:val="12"/>
+              </w:rPr>
               <w:t>varchar</w:t>
             </w:r>
             <w:proofErr w:type="spellEnd"/>
@@ -224,15 +384,23 @@
         </w:tc>
         <w:tc>
           <w:tcPr>
-            <w:tcW w:w="1471" w:type="dxa"/>
+            <w:tcW w:w="1459" w:type="dxa"/>
           </w:tcPr>
           <w:p>
             <w:pPr>
               <w:spacing w:line="276" w:lineRule="auto"/>
               <w:cnfStyle w:val="000000100000" w:firstRow="0" w:lastRow="0" w:firstColumn="0" w:lastColumn="0" w:oddVBand="0" w:evenVBand="0" w:oddHBand="1" w:evenHBand="0" w:firstRowFirstColumn="0" w:firstRowLastColumn="0" w:lastRowFirstColumn="0" w:lastRowLastColumn="0"/>
-            </w:pPr>
-            <w:proofErr w:type="spellStart"/>
-            <w:r>
+              <w:rPr>
+                <w:sz w:val="16"/>
+                <w:szCs w:val="12"/>
+              </w:rPr>
+            </w:pPr>
+            <w:proofErr w:type="spellStart"/>
+            <w:r>
+              <w:rPr>
+                <w:sz w:val="16"/>
+                <w:szCs w:val="12"/>
+              </w:rPr>
               <w:t>varchar</w:t>
             </w:r>
             <w:proofErr w:type="spellEnd"/>
@@ -240,15 +408,23 @@
         </w:tc>
         <w:tc>
           <w:tcPr>
-            <w:tcW w:w="1471" w:type="dxa"/>
+            <w:tcW w:w="1560" w:type="dxa"/>
           </w:tcPr>
           <w:p>
             <w:pPr>
               <w:spacing w:line="276" w:lineRule="auto"/>
               <w:cnfStyle w:val="000000100000" w:firstRow="0" w:lastRow="0" w:firstColumn="0" w:lastColumn="0" w:oddVBand="0" w:evenVBand="0" w:oddHBand="1" w:evenHBand="0" w:firstRowFirstColumn="0" w:firstRowLastColumn="0" w:lastRowFirstColumn="0" w:lastRowLastColumn="0"/>
-            </w:pPr>
-            <w:proofErr w:type="spellStart"/>
-            <w:r>
+              <w:rPr>
+                <w:sz w:val="16"/>
+                <w:szCs w:val="12"/>
+              </w:rPr>
+            </w:pPr>
+            <w:proofErr w:type="spellStart"/>
+            <w:r>
+              <w:rPr>
+                <w:sz w:val="16"/>
+                <w:szCs w:val="12"/>
+              </w:rPr>
               <w:t>varchar</w:t>
             </w:r>
             <w:proofErr w:type="spellEnd"/>
@@ -256,15 +432,23 @@
         </w:tc>
         <w:tc>
           <w:tcPr>
-            <w:tcW w:w="1472" w:type="dxa"/>
+            <w:tcW w:w="992" w:type="dxa"/>
           </w:tcPr>
           <w:p>
             <w:pPr>
               <w:spacing w:line="276" w:lineRule="auto"/>
               <w:cnfStyle w:val="000000100000" w:firstRow="0" w:lastRow="0" w:firstColumn="0" w:lastColumn="0" w:oddVBand="0" w:evenVBand="0" w:oddHBand="1" w:evenHBand="0" w:firstRowFirstColumn="0" w:firstRowLastColumn="0" w:lastRowFirstColumn="0" w:lastRowLastColumn="0"/>
-            </w:pPr>
-            <w:proofErr w:type="spellStart"/>
-            <w:r>
+              <w:rPr>
+                <w:sz w:val="16"/>
+                <w:szCs w:val="12"/>
+              </w:rPr>
+            </w:pPr>
+            <w:proofErr w:type="spellStart"/>
+            <w:r>
+              <w:rPr>
+                <w:sz w:val="16"/>
+                <w:szCs w:val="12"/>
+              </w:rPr>
               <w:t>varchar</w:t>
             </w:r>
             <w:proofErr w:type="spellEnd"/>
@@ -272,15 +456,143 @@
         </w:tc>
         <w:tc>
           <w:tcPr>
-            <w:tcW w:w="1472" w:type="dxa"/>
+            <w:tcW w:w="1134" w:type="dxa"/>
           </w:tcPr>
           <w:p>
             <w:pPr>
               <w:spacing w:line="276" w:lineRule="auto"/>
               <w:cnfStyle w:val="000000100000" w:firstRow="0" w:lastRow="0" w:firstColumn="0" w:lastColumn="0" w:oddVBand="0" w:evenVBand="0" w:oddHBand="1" w:evenHBand="0" w:firstRowFirstColumn="0" w:firstRowLastColumn="0" w:lastRowFirstColumn="0" w:lastRowLastColumn="0"/>
-            </w:pPr>
-            <w:proofErr w:type="spellStart"/>
-            <w:r>
+              <w:rPr>
+                <w:sz w:val="16"/>
+                <w:szCs w:val="12"/>
+              </w:rPr>
+            </w:pPr>
+            <w:proofErr w:type="spellStart"/>
+            <w:r>
+              <w:rPr>
+                <w:sz w:val="16"/>
+                <w:szCs w:val="12"/>
+              </w:rPr>
+              <w:t>varchar</w:t>
+            </w:r>
+            <w:proofErr w:type="spellEnd"/>
+          </w:p>
+        </w:tc>
+        <w:tc>
+          <w:tcPr>
+            <w:tcW w:w="992" w:type="dxa"/>
+          </w:tcPr>
+          <w:p>
+            <w:pPr>
+              <w:spacing w:line="276" w:lineRule="auto"/>
+              <w:cnfStyle w:val="000000100000" w:firstRow="0" w:lastRow="0" w:firstColumn="0" w:lastColumn="0" w:oddVBand="0" w:evenVBand="0" w:oddHBand="1" w:evenHBand="0" w:firstRowFirstColumn="0" w:firstRowLastColumn="0" w:lastRowFirstColumn="0" w:lastRowLastColumn="0"/>
+              <w:rPr>
+                <w:sz w:val="16"/>
+                <w:szCs w:val="12"/>
+              </w:rPr>
+            </w:pPr>
+            <w:proofErr w:type="spellStart"/>
+            <w:r>
+              <w:rPr>
+                <w:sz w:val="16"/>
+                <w:szCs w:val="12"/>
+              </w:rPr>
+              <w:t>varchar</w:t>
+            </w:r>
+            <w:proofErr w:type="spellEnd"/>
+          </w:p>
+        </w:tc>
+        <w:tc>
+          <w:tcPr>
+            <w:tcW w:w="992" w:type="dxa"/>
+          </w:tcPr>
+          <w:p>
+            <w:pPr>
+              <w:spacing w:line="276" w:lineRule="auto"/>
+              <w:cnfStyle w:val="000000100000" w:firstRow="0" w:lastRow="0" w:firstColumn="0" w:lastColumn="0" w:oddVBand="0" w:evenVBand="0" w:oddHBand="1" w:evenHBand="0" w:firstRowFirstColumn="0" w:firstRowLastColumn="0" w:lastRowFirstColumn="0" w:lastRowLastColumn="0"/>
+              <w:rPr>
+                <w:sz w:val="16"/>
+                <w:szCs w:val="12"/>
+              </w:rPr>
+            </w:pPr>
+            <w:proofErr w:type="spellStart"/>
+            <w:r>
+              <w:rPr>
+                <w:sz w:val="16"/>
+                <w:szCs w:val="12"/>
+              </w:rPr>
+              <w:t>varchar</w:t>
+            </w:r>
+            <w:proofErr w:type="spellEnd"/>
+          </w:p>
+        </w:tc>
+        <w:tc>
+          <w:tcPr>
+            <w:tcW w:w="851" w:type="dxa"/>
+          </w:tcPr>
+          <w:p>
+            <w:pPr>
+              <w:spacing w:line="276" w:lineRule="auto"/>
+              <w:cnfStyle w:val="000000100000" w:firstRow="0" w:lastRow="0" w:firstColumn="0" w:lastColumn="0" w:oddVBand="0" w:evenVBand="0" w:oddHBand="1" w:evenHBand="0" w:firstRowFirstColumn="0" w:firstRowLastColumn="0" w:lastRowFirstColumn="0" w:lastRowLastColumn="0"/>
+              <w:rPr>
+                <w:sz w:val="16"/>
+                <w:szCs w:val="12"/>
+              </w:rPr>
+            </w:pPr>
+            <w:proofErr w:type="spellStart"/>
+            <w:r>
+              <w:rPr>
+                <w:sz w:val="16"/>
+                <w:szCs w:val="12"/>
+              </w:rPr>
+              <w:t>int</w:t>
+            </w:r>
+            <w:proofErr w:type="spellEnd"/>
+          </w:p>
+        </w:tc>
+        <w:tc>
+          <w:tcPr>
+            <w:tcW w:w="850" w:type="dxa"/>
+          </w:tcPr>
+          <w:p>
+            <w:pPr>
+              <w:spacing w:line="276" w:lineRule="auto"/>
+              <w:cnfStyle w:val="000000100000" w:firstRow="0" w:lastRow="0" w:firstColumn="0" w:lastColumn="0" w:oddVBand="0" w:evenVBand="0" w:oddHBand="1" w:evenHBand="0" w:firstRowFirstColumn="0" w:firstRowLastColumn="0" w:lastRowFirstColumn="0" w:lastRowLastColumn="0"/>
+              <w:rPr>
+                <w:sz w:val="16"/>
+                <w:szCs w:val="12"/>
+              </w:rPr>
+            </w:pPr>
+            <w:proofErr w:type="spellStart"/>
+            <w:r>
+              <w:rPr>
+                <w:sz w:val="16"/>
+                <w:szCs w:val="12"/>
+              </w:rPr>
+              <w:t>varchar</w:t>
+            </w:r>
+            <w:proofErr w:type="spellEnd"/>
+          </w:p>
+        </w:tc>
+        <w:tc>
+          <w:tcPr>
+            <w:tcW w:w="993" w:type="dxa"/>
+          </w:tcPr>
+          <w:p>
+            <w:pPr>
+              <w:spacing w:line="276" w:lineRule="auto"/>
+              <w:cnfStyle w:val="000000100000" w:firstRow="0" w:lastRow="0" w:firstColumn="0" w:lastColumn="0" w:oddVBand="0" w:evenVBand="0" w:oddHBand="1" w:evenHBand="0" w:firstRowFirstColumn="0" w:firstRowLastColumn="0" w:lastRowFirstColumn="0" w:lastRowLastColumn="0"/>
+              <w:rPr>
+                <w:sz w:val="16"/>
+                <w:szCs w:val="12"/>
+              </w:rPr>
+            </w:pPr>
+            <w:proofErr w:type="spellStart"/>
+            <w:r>
+              <w:rPr>
+                <w:sz w:val="16"/>
+                <w:szCs w:val="12"/>
+              </w:rPr>
               <w:t>varchar</w:t>
             </w:r>
             <w:proofErr w:type="spellEnd"/>
@@ -291,7 +603,7 @@
         <w:tc>
           <w:tcPr>
             <w:cnfStyle w:val="001000000000" w:firstRow="0" w:lastRow="0" w:firstColumn="1" w:lastColumn="0" w:oddVBand="0" w:evenVBand="0" w:oddHBand="0" w:evenHBand="0" w:firstRowFirstColumn="0" w:firstRowLastColumn="0" w:lastRowFirstColumn="0" w:lastRowLastColumn="0"/>
-            <w:tcW w:w="1471" w:type="dxa"/>
+            <w:tcW w:w="452" w:type="dxa"/>
           </w:tcPr>
           <w:p>
             <w:pPr>
@@ -299,86 +611,222 @@
               <w:rPr>
                 <w:b w:val="0"/>
                 <w:bCs w:val="0"/>
-              </w:rPr>
-            </w:pPr>
-          </w:p>
-        </w:tc>
-        <w:tc>
-          <w:tcPr>
-            <w:tcW w:w="1471" w:type="dxa"/>
+                <w:sz w:val="16"/>
+                <w:szCs w:val="12"/>
+              </w:rPr>
+            </w:pPr>
+          </w:p>
+        </w:tc>
+        <w:tc>
+          <w:tcPr>
+            <w:tcW w:w="924" w:type="dxa"/>
           </w:tcPr>
           <w:p>
             <w:pPr>
               <w:spacing w:line="276" w:lineRule="auto"/>
               <w:cnfStyle w:val="000000000000" w:firstRow="0" w:lastRow="0" w:firstColumn="0" w:lastColumn="0" w:oddVBand="0" w:evenVBand="0" w:oddHBand="0" w:evenHBand="0" w:firstRowFirstColumn="0" w:firstRowLastColumn="0" w:lastRowFirstColumn="0" w:lastRowLastColumn="0"/>
-            </w:pPr>
-            <w:r>
+              <w:rPr>
+                <w:sz w:val="16"/>
+                <w:szCs w:val="12"/>
+              </w:rPr>
+            </w:pPr>
+            <w:r>
+              <w:rPr>
+                <w:sz w:val="16"/>
+                <w:szCs w:val="12"/>
+              </w:rPr>
+              <w:t>45</w:t>
+            </w:r>
+          </w:p>
+        </w:tc>
+        <w:tc>
+          <w:tcPr>
+            <w:tcW w:w="1459" w:type="dxa"/>
+          </w:tcPr>
+          <w:p>
+            <w:pPr>
+              <w:spacing w:line="276" w:lineRule="auto"/>
+              <w:cnfStyle w:val="000000000000" w:firstRow="0" w:lastRow="0" w:firstColumn="0" w:lastColumn="0" w:oddVBand="0" w:evenVBand="0" w:oddHBand="0" w:evenHBand="0" w:firstRowFirstColumn="0" w:firstRowLastColumn="0" w:lastRowFirstColumn="0" w:lastRowLastColumn="0"/>
+              <w:rPr>
+                <w:sz w:val="16"/>
+                <w:szCs w:val="12"/>
+              </w:rPr>
+            </w:pPr>
+            <w:r>
+              <w:rPr>
+                <w:sz w:val="16"/>
+                <w:szCs w:val="12"/>
+              </w:rPr>
+              <w:t>45</w:t>
+            </w:r>
+          </w:p>
+        </w:tc>
+        <w:tc>
+          <w:tcPr>
+            <w:tcW w:w="1560" w:type="dxa"/>
+          </w:tcPr>
+          <w:p>
+            <w:pPr>
+              <w:spacing w:line="276" w:lineRule="auto"/>
+              <w:cnfStyle w:val="000000000000" w:firstRow="0" w:lastRow="0" w:firstColumn="0" w:lastColumn="0" w:oddVBand="0" w:evenVBand="0" w:oddHBand="0" w:evenHBand="0" w:firstRowFirstColumn="0" w:firstRowLastColumn="0" w:lastRowFirstColumn="0" w:lastRowLastColumn="0"/>
+              <w:rPr>
+                <w:sz w:val="16"/>
+                <w:szCs w:val="12"/>
+              </w:rPr>
+            </w:pPr>
+            <w:r>
+              <w:rPr>
+                <w:sz w:val="16"/>
+                <w:szCs w:val="12"/>
+              </w:rPr>
+              <w:t>45</w:t>
+            </w:r>
+          </w:p>
+        </w:tc>
+        <w:tc>
+          <w:tcPr>
+            <w:tcW w:w="992" w:type="dxa"/>
+          </w:tcPr>
+          <w:p>
+            <w:pPr>
+              <w:spacing w:line="276" w:lineRule="auto"/>
+              <w:cnfStyle w:val="000000000000" w:firstRow="0" w:lastRow="0" w:firstColumn="0" w:lastColumn="0" w:oddVBand="0" w:evenVBand="0" w:oddHBand="0" w:evenHBand="0" w:firstRowFirstColumn="0" w:firstRowLastColumn="0" w:lastRowFirstColumn="0" w:lastRowLastColumn="0"/>
+              <w:rPr>
+                <w:sz w:val="16"/>
+                <w:szCs w:val="12"/>
+              </w:rPr>
+            </w:pPr>
+            <w:r>
+              <w:rPr>
+                <w:sz w:val="16"/>
+                <w:szCs w:val="12"/>
+              </w:rPr>
               <w:t>50</w:t>
             </w:r>
           </w:p>
         </w:tc>
         <w:tc>
           <w:tcPr>
-            <w:tcW w:w="1471" w:type="dxa"/>
+            <w:tcW w:w="1134" w:type="dxa"/>
           </w:tcPr>
           <w:p>
             <w:pPr>
               <w:spacing w:line="276" w:lineRule="auto"/>
               <w:cnfStyle w:val="000000000000" w:firstRow="0" w:lastRow="0" w:firstColumn="0" w:lastColumn="0" w:oddVBand="0" w:evenVBand="0" w:oddHBand="0" w:evenHBand="0" w:firstRowFirstColumn="0" w:firstRowLastColumn="0" w:lastRowFirstColumn="0" w:lastRowLastColumn="0"/>
-            </w:pPr>
-            <w:r>
-              <w:t>60</w:t>
-            </w:r>
-          </w:p>
-        </w:tc>
-        <w:tc>
-          <w:tcPr>
-            <w:tcW w:w="1471" w:type="dxa"/>
+              <w:rPr>
+                <w:sz w:val="16"/>
+                <w:szCs w:val="12"/>
+              </w:rPr>
+            </w:pPr>
+            <w:r>
+              <w:rPr>
+                <w:sz w:val="16"/>
+                <w:szCs w:val="12"/>
+              </w:rPr>
+              <w:t>255</w:t>
+            </w:r>
+          </w:p>
+        </w:tc>
+        <w:tc>
+          <w:tcPr>
+            <w:tcW w:w="992" w:type="dxa"/>
           </w:tcPr>
           <w:p>
             <w:pPr>
               <w:spacing w:line="276" w:lineRule="auto"/>
               <w:cnfStyle w:val="000000000000" w:firstRow="0" w:lastRow="0" w:firstColumn="0" w:lastColumn="0" w:oddVBand="0" w:evenVBand="0" w:oddHBand="0" w:evenHBand="0" w:firstRowFirstColumn="0" w:firstRowLastColumn="0" w:lastRowFirstColumn="0" w:lastRowLastColumn="0"/>
-            </w:pPr>
-            <w:r>
-              <w:t>255</w:t>
-            </w:r>
-          </w:p>
+              <w:rPr>
+                <w:sz w:val="16"/>
+                <w:szCs w:val="12"/>
+              </w:rPr>
+            </w:pPr>
+            <w:r>
+              <w:rPr>
+                <w:sz w:val="16"/>
+                <w:szCs w:val="12"/>
+              </w:rPr>
+              <w:t>10</w:t>
+            </w:r>
+          </w:p>
+        </w:tc>
+        <w:tc>
+          <w:tcPr>
+            <w:tcW w:w="992" w:type="dxa"/>
+          </w:tcPr>
           <w:p>
             <w:pPr>
               <w:spacing w:line="276" w:lineRule="auto"/>
               <w:cnfStyle w:val="000000000000" w:firstRow="0" w:lastRow="0" w:firstColumn="0" w:lastColumn="0" w:oddVBand="0" w:evenVBand="0" w:oddHBand="0" w:evenHBand="0" w:firstRowFirstColumn="0" w:firstRowLastColumn="0" w:lastRowFirstColumn="0" w:lastRowLastColumn="0"/>
-            </w:pPr>
-            <w:r>
-              <w:t>sha2</w:t>
-            </w:r>
-          </w:p>
-        </w:tc>
-        <w:tc>
-          <w:tcPr>
-            <w:tcW w:w="1472" w:type="dxa"/>
+              <w:rPr>
+                <w:sz w:val="16"/>
+                <w:szCs w:val="12"/>
+              </w:rPr>
+            </w:pPr>
+            <w:r>
+              <w:rPr>
+                <w:sz w:val="16"/>
+                <w:szCs w:val="12"/>
+              </w:rPr>
+              <w:t>45</w:t>
+            </w:r>
+          </w:p>
+        </w:tc>
+        <w:tc>
+          <w:tcPr>
+            <w:tcW w:w="851" w:type="dxa"/>
           </w:tcPr>
           <w:p>
             <w:pPr>
               <w:spacing w:line="276" w:lineRule="auto"/>
               <w:cnfStyle w:val="000000000000" w:firstRow="0" w:lastRow="0" w:firstColumn="0" w:lastColumn="0" w:oddVBand="0" w:evenVBand="0" w:oddHBand="0" w:evenHBand="0" w:firstRowFirstColumn="0" w:firstRowLastColumn="0" w:lastRowFirstColumn="0" w:lastRowLastColumn="0"/>
-            </w:pPr>
-            <w:r>
-              <w:t>10</w:t>
-            </w:r>
-          </w:p>
-        </w:tc>
-        <w:tc>
-          <w:tcPr>
-            <w:tcW w:w="1472" w:type="dxa"/>
+              <w:rPr>
+                <w:sz w:val="16"/>
+                <w:szCs w:val="12"/>
+              </w:rPr>
+            </w:pPr>
+          </w:p>
+        </w:tc>
+        <w:tc>
+          <w:tcPr>
+            <w:tcW w:w="850" w:type="dxa"/>
           </w:tcPr>
           <w:p>
             <w:pPr>
               <w:spacing w:line="276" w:lineRule="auto"/>
               <w:cnfStyle w:val="000000000000" w:firstRow="0" w:lastRow="0" w:firstColumn="0" w:lastColumn="0" w:oddVBand="0" w:evenVBand="0" w:oddHBand="0" w:evenHBand="0" w:firstRowFirstColumn="0" w:firstRowLastColumn="0" w:lastRowFirstColumn="0" w:lastRowLastColumn="0"/>
-            </w:pPr>
-            <w:r>
-              <w:t>255</w:t>
+              <w:rPr>
+                <w:sz w:val="16"/>
+                <w:szCs w:val="12"/>
+              </w:rPr>
+            </w:pPr>
+            <w:r>
+              <w:rPr>
+                <w:sz w:val="16"/>
+                <w:szCs w:val="12"/>
+              </w:rPr>
+              <w:t>45</w:t>
+            </w:r>
+          </w:p>
+        </w:tc>
+        <w:tc>
+          <w:tcPr>
+            <w:tcW w:w="993" w:type="dxa"/>
+          </w:tcPr>
+          <w:p>
+            <w:pPr>
+              <w:spacing w:line="276" w:lineRule="auto"/>
+              <w:cnfStyle w:val="000000000000" w:firstRow="0" w:lastRow="0" w:firstColumn="0" w:lastColumn="0" w:oddVBand="0" w:evenVBand="0" w:oddHBand="0" w:evenHBand="0" w:firstRowFirstColumn="0" w:firstRowLastColumn="0" w:lastRowFirstColumn="0" w:lastRowLastColumn="0"/>
+              <w:rPr>
+                <w:sz w:val="16"/>
+                <w:szCs w:val="12"/>
+              </w:rPr>
+            </w:pPr>
+            <w:r>
+              <w:rPr>
+                <w:sz w:val="16"/>
+                <w:szCs w:val="12"/>
+              </w:rPr>
+              <w:t>45</w:t>
             </w:r>
           </w:p>
         </w:tc>
@@ -386,56 +834,37 @@
     </w:tbl>
     <w:p>
       <w:pPr>
-        <w:spacing w:line="276" w:lineRule="auto"/>
-        <w:jc w:val="right"/>
-      </w:pPr>
-    </w:p>
-    <w:p>
-      <w:pPr>
-        <w:spacing w:line="276" w:lineRule="auto"/>
-        <w:jc w:val="right"/>
-      </w:pPr>
-    </w:p>
-    <w:p>
-      <w:pPr>
-        <w:spacing w:line="276" w:lineRule="auto"/>
-        <w:jc w:val="right"/>
-      </w:pPr>
-    </w:p>
-    <w:p>
-      <w:pPr>
-        <w:spacing w:line="276" w:lineRule="auto"/>
-        <w:jc w:val="right"/>
-      </w:pPr>
-    </w:p>
-    <w:p>
-      <w:pPr>
-        <w:spacing w:line="276" w:lineRule="auto"/>
-        <w:jc w:val="right"/>
+        <w:pStyle w:val="Ttulo3"/>
       </w:pPr>
       <w:r>
-        <w:lastRenderedPageBreak/>
-        <w:t>Tabla de información de pacientes</w:t>
+        <w:t xml:space="preserve">Tabla de </w:t>
+      </w:r>
+      <w:r>
+        <w:t>paciente</w:t>
       </w:r>
     </w:p>
     <w:tbl>
       <w:tblPr>
-        <w:tblStyle w:val="GridTable4-Accent2"/>
-        <w:tblW w:w="14454" w:type="dxa"/>
-        <w:tblLayout w:type="fixed"/>
+        <w:tblStyle w:val="Tablaconcuadrcula2-nfasis2"/>
+        <w:tblW w:w="14422" w:type="dxa"/>
         <w:tblLook w:val="04A0" w:firstRow="1" w:lastRow="0" w:firstColumn="1" w:lastColumn="0" w:noHBand="0" w:noVBand="1"/>
       </w:tblPr>
       <w:tblGrid>
-        <w:gridCol w:w="562"/>
-        <w:gridCol w:w="1276"/>
-        <w:gridCol w:w="1559"/>
-        <w:gridCol w:w="1418"/>
-        <w:gridCol w:w="1417"/>
-        <w:gridCol w:w="851"/>
-        <w:gridCol w:w="1134"/>
-        <w:gridCol w:w="2126"/>
-        <w:gridCol w:w="1985"/>
-        <w:gridCol w:w="2126"/>
+        <w:gridCol w:w="422"/>
+        <w:gridCol w:w="796"/>
+        <w:gridCol w:w="1425"/>
+        <w:gridCol w:w="1529"/>
+        <w:gridCol w:w="1532"/>
+        <w:gridCol w:w="792"/>
+        <w:gridCol w:w="1111"/>
+        <w:gridCol w:w="943"/>
+        <w:gridCol w:w="954"/>
+        <w:gridCol w:w="825"/>
+        <w:gridCol w:w="824"/>
+        <w:gridCol w:w="831"/>
+        <w:gridCol w:w="825"/>
+        <w:gridCol w:w="875"/>
+        <w:gridCol w:w="738"/>
       </w:tblGrid>
       <w:tr>
         <w:trPr>
@@ -444,143 +873,345 @@
         <w:tc>
           <w:tcPr>
             <w:cnfStyle w:val="001000000000" w:firstRow="0" w:lastRow="0" w:firstColumn="1" w:lastColumn="0" w:oddVBand="0" w:evenVBand="0" w:oddHBand="0" w:evenHBand="0" w:firstRowFirstColumn="0" w:firstRowLastColumn="0" w:lastRowFirstColumn="0" w:lastRowLastColumn="0"/>
-            <w:tcW w:w="562" w:type="dxa"/>
-          </w:tcPr>
-          <w:p>
-            <w:pPr>
-              <w:spacing w:line="276" w:lineRule="auto"/>
-            </w:pPr>
-            <w:r>
-              <w:t>ID</w:t>
-            </w:r>
-          </w:p>
-        </w:tc>
-        <w:tc>
-          <w:tcPr>
-            <w:tcW w:w="1276" w:type="dxa"/>
+            <w:tcW w:w="422" w:type="dxa"/>
+          </w:tcPr>
+          <w:p>
+            <w:pPr>
+              <w:spacing w:line="276" w:lineRule="auto"/>
+              <w:rPr>
+                <w:sz w:val="16"/>
+                <w:szCs w:val="16"/>
+              </w:rPr>
+            </w:pPr>
+            <w:r>
+              <w:rPr>
+                <w:sz w:val="16"/>
+                <w:szCs w:val="16"/>
+              </w:rPr>
+              <w:t>id</w:t>
+            </w:r>
+          </w:p>
+        </w:tc>
+        <w:tc>
+          <w:tcPr>
+            <w:tcW w:w="796" w:type="dxa"/>
           </w:tcPr>
           <w:p>
             <w:pPr>
               <w:spacing w:line="276" w:lineRule="auto"/>
               <w:cnfStyle w:val="100000000000" w:firstRow="1" w:lastRow="0" w:firstColumn="0" w:lastColumn="0" w:oddVBand="0" w:evenVBand="0" w:oddHBand="0" w:evenHBand="0" w:firstRowFirstColumn="0" w:firstRowLastColumn="0" w:lastRowFirstColumn="0" w:lastRowLastColumn="0"/>
-            </w:pPr>
-            <w:proofErr w:type="spellStart"/>
-            <w:r>
+              <w:rPr>
+                <w:sz w:val="16"/>
+                <w:szCs w:val="16"/>
+              </w:rPr>
+            </w:pPr>
+            <w:r>
+              <w:rPr>
+                <w:sz w:val="16"/>
+                <w:szCs w:val="16"/>
+              </w:rPr>
+              <w:t>nombre</w:t>
+            </w:r>
+          </w:p>
+        </w:tc>
+        <w:tc>
+          <w:tcPr>
+            <w:tcW w:w="1425" w:type="dxa"/>
+          </w:tcPr>
+          <w:p>
+            <w:pPr>
+              <w:spacing w:line="276" w:lineRule="auto"/>
+              <w:cnfStyle w:val="100000000000" w:firstRow="1" w:lastRow="0" w:firstColumn="0" w:lastColumn="0" w:oddVBand="0" w:evenVBand="0" w:oddHBand="0" w:evenHBand="0" w:firstRowFirstColumn="0" w:firstRowLastColumn="0" w:lastRowFirstColumn="0" w:lastRowLastColumn="0"/>
+              <w:rPr>
+                <w:sz w:val="16"/>
+                <w:szCs w:val="16"/>
+              </w:rPr>
+            </w:pPr>
+            <w:proofErr w:type="spellStart"/>
+            <w:r>
+              <w:rPr>
+                <w:sz w:val="16"/>
+                <w:szCs w:val="16"/>
+              </w:rPr>
+              <w:t>primer_apellido</w:t>
+            </w:r>
+            <w:proofErr w:type="spellEnd"/>
+          </w:p>
+        </w:tc>
+        <w:tc>
+          <w:tcPr>
+            <w:tcW w:w="1529" w:type="dxa"/>
+          </w:tcPr>
+          <w:p>
+            <w:pPr>
+              <w:spacing w:line="276" w:lineRule="auto"/>
+              <w:cnfStyle w:val="100000000000" w:firstRow="1" w:lastRow="0" w:firstColumn="0" w:lastColumn="0" w:oddVBand="0" w:evenVBand="0" w:oddHBand="0" w:evenHBand="0" w:firstRowFirstColumn="0" w:firstRowLastColumn="0" w:lastRowFirstColumn="0" w:lastRowLastColumn="0"/>
+              <w:rPr>
+                <w:sz w:val="16"/>
+                <w:szCs w:val="16"/>
+              </w:rPr>
+            </w:pPr>
+            <w:proofErr w:type="spellStart"/>
+            <w:r>
+              <w:rPr>
+                <w:sz w:val="16"/>
+                <w:szCs w:val="16"/>
+              </w:rPr>
+              <w:t>segundo_apellido</w:t>
+            </w:r>
+            <w:proofErr w:type="spellEnd"/>
+          </w:p>
+        </w:tc>
+        <w:tc>
+          <w:tcPr>
+            <w:tcW w:w="1532" w:type="dxa"/>
+          </w:tcPr>
+          <w:p>
+            <w:pPr>
+              <w:spacing w:line="276" w:lineRule="auto"/>
+              <w:cnfStyle w:val="100000000000" w:firstRow="1" w:lastRow="0" w:firstColumn="0" w:lastColumn="0" w:oddVBand="0" w:evenVBand="0" w:oddHBand="0" w:evenHBand="0" w:firstRowFirstColumn="0" w:firstRowLastColumn="0" w:lastRowFirstColumn="0" w:lastRowLastColumn="0"/>
+              <w:rPr>
+                <w:sz w:val="16"/>
+                <w:szCs w:val="16"/>
+              </w:rPr>
+            </w:pPr>
+            <w:proofErr w:type="spellStart"/>
+            <w:r>
+              <w:rPr>
+                <w:sz w:val="16"/>
+                <w:szCs w:val="16"/>
+              </w:rPr>
+              <w:t>fecha_nacimiento</w:t>
+            </w:r>
+            <w:proofErr w:type="spellEnd"/>
+          </w:p>
+        </w:tc>
+        <w:tc>
+          <w:tcPr>
+            <w:tcW w:w="792" w:type="dxa"/>
+          </w:tcPr>
+          <w:p>
+            <w:pPr>
+              <w:spacing w:line="276" w:lineRule="auto"/>
+              <w:cnfStyle w:val="100000000000" w:firstRow="1" w:lastRow="0" w:firstColumn="0" w:lastColumn="0" w:oddVBand="0" w:evenVBand="0" w:oddHBand="0" w:evenHBand="0" w:firstRowFirstColumn="0" w:firstRowLastColumn="0" w:lastRowFirstColumn="0" w:lastRowLastColumn="0"/>
+              <w:rPr>
+                <w:sz w:val="16"/>
+                <w:szCs w:val="16"/>
+              </w:rPr>
+            </w:pPr>
+            <w:r>
+              <w:rPr>
+                <w:sz w:val="16"/>
+                <w:szCs w:val="16"/>
+              </w:rPr>
+              <w:t>sexo</w:t>
+            </w:r>
+          </w:p>
+        </w:tc>
+        <w:tc>
+          <w:tcPr>
+            <w:tcW w:w="1111" w:type="dxa"/>
+          </w:tcPr>
+          <w:p>
+            <w:pPr>
+              <w:spacing w:line="276" w:lineRule="auto"/>
+              <w:cnfStyle w:val="100000000000" w:firstRow="1" w:lastRow="0" w:firstColumn="0" w:lastColumn="0" w:oddVBand="0" w:evenVBand="0" w:oddHBand="0" w:evenHBand="0" w:firstRowFirstColumn="0" w:firstRowLastColumn="0" w:lastRowFirstColumn="0" w:lastRowLastColumn="0"/>
+              <w:rPr>
+                <w:sz w:val="16"/>
+                <w:szCs w:val="16"/>
+              </w:rPr>
+            </w:pPr>
+            <w:proofErr w:type="spellStart"/>
+            <w:r>
+              <w:rPr>
+                <w:sz w:val="16"/>
+                <w:szCs w:val="16"/>
+              </w:rPr>
+              <w:t>tipo_sangre</w:t>
+            </w:r>
+            <w:proofErr w:type="spellEnd"/>
+          </w:p>
+        </w:tc>
+        <w:tc>
+          <w:tcPr>
+            <w:tcW w:w="943" w:type="dxa"/>
+          </w:tcPr>
+          <w:p>
+            <w:pPr>
+              <w:spacing w:line="276" w:lineRule="auto"/>
+              <w:cnfStyle w:val="100000000000" w:firstRow="1" w:lastRow="0" w:firstColumn="0" w:lastColumn="0" w:oddVBand="0" w:evenVBand="0" w:oddHBand="0" w:evenHBand="0" w:firstRowFirstColumn="0" w:firstRowLastColumn="0" w:lastRowFirstColumn="0" w:lastRowLastColumn="0"/>
+              <w:rPr>
+                <w:sz w:val="16"/>
+                <w:szCs w:val="16"/>
+              </w:rPr>
+            </w:pPr>
+            <w:proofErr w:type="spellStart"/>
+            <w:r>
+              <w:rPr>
+                <w:sz w:val="16"/>
+                <w:szCs w:val="16"/>
+              </w:rPr>
+              <w:t>religion</w:t>
+            </w:r>
+            <w:proofErr w:type="spellEnd"/>
+          </w:p>
+        </w:tc>
+        <w:tc>
+          <w:tcPr>
+            <w:tcW w:w="954" w:type="dxa"/>
+          </w:tcPr>
+          <w:p>
+            <w:pPr>
+              <w:spacing w:line="276" w:lineRule="auto"/>
+              <w:cnfStyle w:val="100000000000" w:firstRow="1" w:lastRow="0" w:firstColumn="0" w:lastColumn="0" w:oddVBand="0" w:evenVBand="0" w:oddHBand="0" w:evenHBand="0" w:firstRowFirstColumn="0" w:firstRowLastColumn="0" w:lastRowFirstColumn="0" w:lastRowLastColumn="0"/>
+              <w:rPr>
+                <w:sz w:val="16"/>
+                <w:szCs w:val="16"/>
+              </w:rPr>
+            </w:pPr>
+            <w:proofErr w:type="spellStart"/>
+            <w:r>
+              <w:rPr>
+                <w:sz w:val="16"/>
+                <w:szCs w:val="16"/>
+              </w:rPr>
+              <w:t>telefono</w:t>
+            </w:r>
+            <w:proofErr w:type="spellEnd"/>
+          </w:p>
+        </w:tc>
+        <w:tc>
+          <w:tcPr>
+            <w:tcW w:w="825" w:type="dxa"/>
+          </w:tcPr>
+          <w:p>
+            <w:pPr>
+              <w:spacing w:line="276" w:lineRule="auto"/>
+              <w:cnfStyle w:val="100000000000" w:firstRow="1" w:lastRow="0" w:firstColumn="0" w:lastColumn="0" w:oddVBand="0" w:evenVBand="0" w:oddHBand="0" w:evenHBand="0" w:firstRowFirstColumn="0" w:firstRowLastColumn="0" w:lastRowFirstColumn="0" w:lastRowLastColumn="0"/>
+              <w:rPr>
+                <w:sz w:val="16"/>
+                <w:szCs w:val="16"/>
+              </w:rPr>
+            </w:pPr>
+            <w:r>
+              <w:rPr>
+                <w:sz w:val="16"/>
+                <w:szCs w:val="16"/>
+              </w:rPr>
+              <w:t>trabajo</w:t>
+            </w:r>
+          </w:p>
+        </w:tc>
+        <w:tc>
+          <w:tcPr>
+            <w:tcW w:w="824" w:type="dxa"/>
+          </w:tcPr>
+          <w:p>
+            <w:pPr>
+              <w:spacing w:line="276" w:lineRule="auto"/>
+              <w:cnfStyle w:val="100000000000" w:firstRow="1" w:lastRow="0" w:firstColumn="0" w:lastColumn="0" w:oddVBand="0" w:evenVBand="0" w:oddHBand="0" w:evenHBand="0" w:firstRowFirstColumn="0" w:firstRowLastColumn="0" w:lastRowFirstColumn="0" w:lastRowLastColumn="0"/>
+              <w:rPr>
+                <w:sz w:val="16"/>
+                <w:szCs w:val="16"/>
+              </w:rPr>
+            </w:pPr>
+            <w:r>
+              <w:rPr>
+                <w:sz w:val="16"/>
+                <w:szCs w:val="16"/>
+              </w:rPr>
+              <w:t>calle</w:t>
+            </w:r>
+          </w:p>
+        </w:tc>
+        <w:tc>
+          <w:tcPr>
+            <w:tcW w:w="831" w:type="dxa"/>
+          </w:tcPr>
+          <w:p>
+            <w:pPr>
+              <w:spacing w:line="276" w:lineRule="auto"/>
+              <w:cnfStyle w:val="100000000000" w:firstRow="1" w:lastRow="0" w:firstColumn="0" w:lastColumn="0" w:oddVBand="0" w:evenVBand="0" w:oddHBand="0" w:evenHBand="0" w:firstRowFirstColumn="0" w:firstRowLastColumn="0" w:lastRowFirstColumn="0" w:lastRowLastColumn="0"/>
+              <w:rPr>
+                <w:sz w:val="16"/>
+                <w:szCs w:val="16"/>
+              </w:rPr>
+            </w:pPr>
+            <w:r>
+              <w:rPr>
+                <w:sz w:val="16"/>
+                <w:szCs w:val="16"/>
+              </w:rPr>
+              <w:t>numero</w:t>
+            </w:r>
+          </w:p>
+        </w:tc>
+        <w:tc>
+          <w:tcPr>
+            <w:tcW w:w="825" w:type="dxa"/>
+          </w:tcPr>
+          <w:p>
+            <w:pPr>
+              <w:spacing w:line="276" w:lineRule="auto"/>
+              <w:cnfStyle w:val="100000000000" w:firstRow="1" w:lastRow="0" w:firstColumn="0" w:lastColumn="0" w:oddVBand="0" w:evenVBand="0" w:oddHBand="0" w:evenHBand="0" w:firstRowFirstColumn="0" w:firstRowLastColumn="0" w:lastRowFirstColumn="0" w:lastRowLastColumn="0"/>
+              <w:rPr>
+                <w:sz w:val="16"/>
+                <w:szCs w:val="16"/>
+              </w:rPr>
+            </w:pPr>
+            <w:r>
+              <w:rPr>
+                <w:sz w:val="16"/>
+                <w:szCs w:val="16"/>
+              </w:rPr>
+              <w:t>colonia</w:t>
+            </w:r>
+          </w:p>
+        </w:tc>
+        <w:tc>
+          <w:tcPr>
+            <w:tcW w:w="875" w:type="dxa"/>
+          </w:tcPr>
+          <w:p>
+            <w:pPr>
+              <w:spacing w:line="276" w:lineRule="auto"/>
+              <w:cnfStyle w:val="100000000000" w:firstRow="1" w:lastRow="0" w:firstColumn="0" w:lastColumn="0" w:oddVBand="0" w:evenVBand="0" w:oddHBand="0" w:evenHBand="0" w:firstRowFirstColumn="0" w:firstRowLastColumn="0" w:lastRowFirstColumn="0" w:lastRowLastColumn="0"/>
+              <w:rPr>
+                <w:sz w:val="16"/>
+                <w:szCs w:val="16"/>
+              </w:rPr>
+            </w:pPr>
+            <w:r>
+              <w:rPr>
+                <w:sz w:val="16"/>
+                <w:szCs w:val="12"/>
+              </w:rPr>
+              <w:t>municipio</w:t>
+            </w:r>
+          </w:p>
+        </w:tc>
+        <w:tc>
+          <w:tcPr>
+            <w:tcW w:w="738" w:type="dxa"/>
+          </w:tcPr>
+          <w:p>
+            <w:pPr>
+              <w:spacing w:line="276" w:lineRule="auto"/>
+              <w:cnfStyle w:val="100000000000" w:firstRow="1" w:lastRow="0" w:firstColumn="0" w:lastColumn="0" w:oddVBand="0" w:evenVBand="0" w:oddHBand="0" w:evenHBand="0" w:firstRowFirstColumn="0" w:firstRowLastColumn="0" w:lastRowFirstColumn="0" w:lastRowLastColumn="0"/>
+              <w:rPr>
+                <w:sz w:val="16"/>
+                <w:szCs w:val="16"/>
+              </w:rPr>
+            </w:pPr>
+            <w:proofErr w:type="spellStart"/>
+            <w:r>
+              <w:rPr>
+                <w:sz w:val="16"/>
+                <w:szCs w:val="16"/>
+              </w:rPr>
               <w:t>img</w:t>
             </w:r>
             <w:proofErr w:type="spellEnd"/>
-          </w:p>
-        </w:tc>
-        <w:tc>
-          <w:tcPr>
-            <w:tcW w:w="1559" w:type="dxa"/>
-          </w:tcPr>
-          <w:p>
-            <w:pPr>
-              <w:spacing w:line="276" w:lineRule="auto"/>
-              <w:cnfStyle w:val="100000000000" w:firstRow="1" w:lastRow="0" w:firstColumn="0" w:lastColumn="0" w:oddVBand="0" w:evenVBand="0" w:oddHBand="0" w:evenHBand="0" w:firstRowFirstColumn="0" w:firstRowLastColumn="0" w:lastRowFirstColumn="0" w:lastRowLastColumn="0"/>
-            </w:pPr>
-            <w:r>
-              <w:t>Fecha nacimiento</w:t>
-            </w:r>
-          </w:p>
-        </w:tc>
-        <w:tc>
-          <w:tcPr>
-            <w:tcW w:w="1418" w:type="dxa"/>
-          </w:tcPr>
-          <w:p>
-            <w:pPr>
-              <w:spacing w:line="276" w:lineRule="auto"/>
-              <w:cnfStyle w:val="100000000000" w:firstRow="1" w:lastRow="0" w:firstColumn="0" w:lastColumn="0" w:oddVBand="0" w:evenVBand="0" w:oddHBand="0" w:evenHBand="0" w:firstRowFirstColumn="0" w:firstRowLastColumn="0" w:lastRowFirstColumn="0" w:lastRowLastColumn="0"/>
-            </w:pPr>
-            <w:r>
-              <w:t>Teléfono</w:t>
-            </w:r>
-          </w:p>
-        </w:tc>
-        <w:tc>
-          <w:tcPr>
-            <w:tcW w:w="1417" w:type="dxa"/>
-          </w:tcPr>
-          <w:p>
-            <w:pPr>
-              <w:spacing w:line="276" w:lineRule="auto"/>
-              <w:cnfStyle w:val="100000000000" w:firstRow="1" w:lastRow="0" w:firstColumn="0" w:lastColumn="0" w:oddVBand="0" w:evenVBand="0" w:oddHBand="0" w:evenHBand="0" w:firstRowFirstColumn="0" w:firstRowLastColumn="0" w:lastRowFirstColumn="0" w:lastRowLastColumn="0"/>
-            </w:pPr>
-            <w:r>
-              <w:t>Nombre</w:t>
-            </w:r>
-          </w:p>
-        </w:tc>
-        <w:tc>
-          <w:tcPr>
-            <w:tcW w:w="851" w:type="dxa"/>
-          </w:tcPr>
-          <w:p>
-            <w:pPr>
-              <w:spacing w:line="276" w:lineRule="auto"/>
-              <w:cnfStyle w:val="100000000000" w:firstRow="1" w:lastRow="0" w:firstColumn="0" w:lastColumn="0" w:oddVBand="0" w:evenVBand="0" w:oddHBand="0" w:evenHBand="0" w:firstRowFirstColumn="0" w:firstRowLastColumn="0" w:lastRowFirstColumn="0" w:lastRowLastColumn="0"/>
-            </w:pPr>
-            <w:r>
-              <w:t>Edad</w:t>
-            </w:r>
-          </w:p>
-        </w:tc>
-        <w:tc>
-          <w:tcPr>
-            <w:tcW w:w="1134" w:type="dxa"/>
-          </w:tcPr>
-          <w:p>
-            <w:pPr>
-              <w:spacing w:line="276" w:lineRule="auto"/>
-              <w:cnfStyle w:val="100000000000" w:firstRow="1" w:lastRow="0" w:firstColumn="0" w:lastColumn="0" w:oddVBand="0" w:evenVBand="0" w:oddHBand="0" w:evenHBand="0" w:firstRowFirstColumn="0" w:firstRowLastColumn="0" w:lastRowFirstColumn="0" w:lastRowLastColumn="0"/>
-            </w:pPr>
-            <w:r>
-              <w:t>Sexo</w:t>
-            </w:r>
-          </w:p>
-        </w:tc>
-        <w:tc>
-          <w:tcPr>
-            <w:tcW w:w="2126" w:type="dxa"/>
-          </w:tcPr>
-          <w:p>
-            <w:pPr>
-              <w:spacing w:line="276" w:lineRule="auto"/>
-              <w:cnfStyle w:val="100000000000" w:firstRow="1" w:lastRow="0" w:firstColumn="0" w:lastColumn="0" w:oddVBand="0" w:evenVBand="0" w:oddHBand="0" w:evenHBand="0" w:firstRowFirstColumn="0" w:firstRowLastColumn="0" w:lastRowFirstColumn="0" w:lastRowLastColumn="0"/>
-            </w:pPr>
-            <w:r>
-              <w:t>Religión</w:t>
-            </w:r>
-          </w:p>
-        </w:tc>
-        <w:tc>
-          <w:tcPr>
-            <w:tcW w:w="1985" w:type="dxa"/>
-          </w:tcPr>
-          <w:p>
-            <w:pPr>
-              <w:spacing w:line="276" w:lineRule="auto"/>
-              <w:cnfStyle w:val="100000000000" w:firstRow="1" w:lastRow="0" w:firstColumn="0" w:lastColumn="0" w:oddVBand="0" w:evenVBand="0" w:oddHBand="0" w:evenHBand="0" w:firstRowFirstColumn="0" w:firstRowLastColumn="0" w:lastRowFirstColumn="0" w:lastRowLastColumn="0"/>
-            </w:pPr>
-            <w:r>
-              <w:t>Trabajo</w:t>
-            </w:r>
-          </w:p>
-        </w:tc>
-        <w:tc>
-          <w:tcPr>
-            <w:tcW w:w="2126" w:type="dxa"/>
-          </w:tcPr>
-          <w:p>
-            <w:pPr>
-              <w:spacing w:line="276" w:lineRule="auto"/>
-              <w:cnfStyle w:val="100000000000" w:firstRow="1" w:lastRow="0" w:firstColumn="0" w:lastColumn="0" w:oddVBand="0" w:evenVBand="0" w:oddHBand="0" w:evenHBand="0" w:firstRowFirstColumn="0" w:firstRowLastColumn="0" w:lastRowFirstColumn="0" w:lastRowLastColumn="0"/>
-            </w:pPr>
-            <w:r>
-              <w:t>Domicilio</w:t>
-            </w:r>
           </w:p>
         </w:tc>
       </w:tr>
@@ -591,38 +1222,48 @@
         <w:tc>
           <w:tcPr>
             <w:cnfStyle w:val="001000000000" w:firstRow="0" w:lastRow="0" w:firstColumn="1" w:lastColumn="0" w:oddVBand="0" w:evenVBand="0" w:oddHBand="0" w:evenHBand="0" w:firstRowFirstColumn="0" w:firstRowLastColumn="0" w:lastRowFirstColumn="0" w:lastRowLastColumn="0"/>
-            <w:tcW w:w="562" w:type="dxa"/>
-          </w:tcPr>
-          <w:p>
-            <w:pPr>
-              <w:spacing w:line="276" w:lineRule="auto"/>
+            <w:tcW w:w="422" w:type="dxa"/>
+          </w:tcPr>
+          <w:p>
+            <w:pPr>
+              <w:spacing w:line="276" w:lineRule="auto"/>
+              <w:rPr>
+                <w:sz w:val="16"/>
+                <w:szCs w:val="16"/>
+              </w:rPr>
+            </w:pPr>
+            <w:proofErr w:type="spellStart"/>
+            <w:r>
               <w:rPr>
                 <w:b w:val="0"/>
                 <w:bCs w:val="0"/>
-              </w:rPr>
-            </w:pPr>
-            <w:proofErr w:type="spellStart"/>
-            <w:r>
-              <w:rPr>
-                <w:b w:val="0"/>
-                <w:bCs w:val="0"/>
-              </w:rPr>
-              <w:t>Int</w:t>
-            </w:r>
-            <w:proofErr w:type="spellEnd"/>
-          </w:p>
-        </w:tc>
-        <w:tc>
-          <w:tcPr>
-            <w:tcW w:w="1276" w:type="dxa"/>
+                <w:sz w:val="16"/>
+                <w:szCs w:val="16"/>
+              </w:rPr>
+              <w:t>int</w:t>
+            </w:r>
+            <w:proofErr w:type="spellEnd"/>
+          </w:p>
+        </w:tc>
+        <w:tc>
+          <w:tcPr>
+            <w:tcW w:w="796" w:type="dxa"/>
           </w:tcPr>
           <w:p>
             <w:pPr>
               <w:spacing w:line="276" w:lineRule="auto"/>
               <w:cnfStyle w:val="000000100000" w:firstRow="0" w:lastRow="0" w:firstColumn="0" w:lastColumn="0" w:oddVBand="0" w:evenVBand="0" w:oddHBand="1" w:evenHBand="0" w:firstRowFirstColumn="0" w:firstRowLastColumn="0" w:lastRowFirstColumn="0" w:lastRowLastColumn="0"/>
-            </w:pPr>
-            <w:proofErr w:type="spellStart"/>
-            <w:r>
+              <w:rPr>
+                <w:sz w:val="16"/>
+                <w:szCs w:val="16"/>
+              </w:rPr>
+            </w:pPr>
+            <w:proofErr w:type="spellStart"/>
+            <w:r>
+              <w:rPr>
+                <w:sz w:val="16"/>
+                <w:szCs w:val="16"/>
+              </w:rPr>
               <w:t>varchar</w:t>
             </w:r>
             <w:proofErr w:type="spellEnd"/>
@@ -630,48 +1271,117 @@
         </w:tc>
         <w:tc>
           <w:tcPr>
-            <w:tcW w:w="1559" w:type="dxa"/>
+            <w:tcW w:w="1425" w:type="dxa"/>
           </w:tcPr>
           <w:p>
             <w:pPr>
               <w:spacing w:line="276" w:lineRule="auto"/>
               <w:cnfStyle w:val="000000100000" w:firstRow="0" w:lastRow="0" w:firstColumn="0" w:lastColumn="0" w:oddVBand="0" w:evenVBand="0" w:oddHBand="1" w:evenHBand="0" w:firstRowFirstColumn="0" w:firstRowLastColumn="0" w:lastRowFirstColumn="0" w:lastRowLastColumn="0"/>
-            </w:pPr>
-            <w:r>
+              <w:rPr>
+                <w:sz w:val="16"/>
+                <w:szCs w:val="16"/>
+              </w:rPr>
+            </w:pPr>
+            <w:proofErr w:type="spellStart"/>
+            <w:r>
+              <w:rPr>
+                <w:sz w:val="16"/>
+                <w:szCs w:val="16"/>
+              </w:rPr>
+              <w:t>varchar</w:t>
+            </w:r>
+            <w:proofErr w:type="spellEnd"/>
+          </w:p>
+        </w:tc>
+        <w:tc>
+          <w:tcPr>
+            <w:tcW w:w="1529" w:type="dxa"/>
+          </w:tcPr>
+          <w:p>
+            <w:pPr>
+              <w:spacing w:line="276" w:lineRule="auto"/>
+              <w:cnfStyle w:val="000000100000" w:firstRow="0" w:lastRow="0" w:firstColumn="0" w:lastColumn="0" w:oddVBand="0" w:evenVBand="0" w:oddHBand="1" w:evenHBand="0" w:firstRowFirstColumn="0" w:firstRowLastColumn="0" w:lastRowFirstColumn="0" w:lastRowLastColumn="0"/>
+              <w:rPr>
+                <w:sz w:val="16"/>
+                <w:szCs w:val="16"/>
+              </w:rPr>
+            </w:pPr>
+            <w:proofErr w:type="spellStart"/>
+            <w:r>
+              <w:rPr>
+                <w:sz w:val="16"/>
+                <w:szCs w:val="16"/>
+              </w:rPr>
+              <w:t>varchar</w:t>
+            </w:r>
+            <w:proofErr w:type="spellEnd"/>
+          </w:p>
+        </w:tc>
+        <w:tc>
+          <w:tcPr>
+            <w:tcW w:w="1532" w:type="dxa"/>
+          </w:tcPr>
+          <w:p>
+            <w:pPr>
+              <w:spacing w:line="276" w:lineRule="auto"/>
+              <w:cnfStyle w:val="000000100000" w:firstRow="0" w:lastRow="0" w:firstColumn="0" w:lastColumn="0" w:oddVBand="0" w:evenVBand="0" w:oddHBand="1" w:evenHBand="0" w:firstRowFirstColumn="0" w:firstRowLastColumn="0" w:lastRowFirstColumn="0" w:lastRowLastColumn="0"/>
+              <w:rPr>
+                <w:sz w:val="16"/>
+                <w:szCs w:val="16"/>
+              </w:rPr>
+            </w:pPr>
+            <w:r>
+              <w:rPr>
+                <w:sz w:val="16"/>
+                <w:szCs w:val="16"/>
+              </w:rPr>
               <w:t>date</w:t>
             </w:r>
           </w:p>
         </w:tc>
         <w:tc>
           <w:tcPr>
-            <w:tcW w:w="1418" w:type="dxa"/>
+            <w:tcW w:w="792" w:type="dxa"/>
           </w:tcPr>
           <w:p>
             <w:pPr>
               <w:spacing w:line="276" w:lineRule="auto"/>
               <w:cnfStyle w:val="000000100000" w:firstRow="0" w:lastRow="0" w:firstColumn="0" w:lastColumn="0" w:oddVBand="0" w:evenVBand="0" w:oddHBand="1" w:evenHBand="0" w:firstRowFirstColumn="0" w:firstRowLastColumn="0" w:lastRowFirstColumn="0" w:lastRowLastColumn="0"/>
-            </w:pPr>
-            <w:proofErr w:type="spellStart"/>
-            <w:r>
-              <w:t>Int</w:t>
-            </w:r>
-            <w:proofErr w:type="spellEnd"/>
-            <w:r>
-              <w:t xml:space="preserve"> </w:t>
-            </w:r>
-          </w:p>
-        </w:tc>
-        <w:tc>
-          <w:tcPr>
-            <w:tcW w:w="1417" w:type="dxa"/>
+              <w:rPr>
+                <w:sz w:val="16"/>
+                <w:szCs w:val="16"/>
+              </w:rPr>
+            </w:pPr>
+            <w:proofErr w:type="spellStart"/>
+            <w:r>
+              <w:rPr>
+                <w:sz w:val="16"/>
+                <w:szCs w:val="16"/>
+              </w:rPr>
+              <w:t>char</w:t>
+            </w:r>
+            <w:proofErr w:type="spellEnd"/>
+          </w:p>
+        </w:tc>
+        <w:tc>
+          <w:tcPr>
+            <w:tcW w:w="1111" w:type="dxa"/>
           </w:tcPr>
           <w:p>
             <w:pPr>
               <w:spacing w:line="276" w:lineRule="auto"/>
               <w:cnfStyle w:val="000000100000" w:firstRow="0" w:lastRow="0" w:firstColumn="0" w:lastColumn="0" w:oddVBand="0" w:evenVBand="0" w:oddHBand="1" w:evenHBand="0" w:firstRowFirstColumn="0" w:firstRowLastColumn="0" w:lastRowFirstColumn="0" w:lastRowLastColumn="0"/>
-            </w:pPr>
-            <w:proofErr w:type="spellStart"/>
-            <w:r>
+              <w:rPr>
+                <w:sz w:val="16"/>
+                <w:szCs w:val="16"/>
+              </w:rPr>
+            </w:pPr>
+            <w:proofErr w:type="spellStart"/>
+            <w:r>
+              <w:rPr>
+                <w:sz w:val="16"/>
+                <w:szCs w:val="16"/>
+              </w:rPr>
               <w:t>varchar</w:t>
             </w:r>
             <w:proofErr w:type="spellEnd"/>
@@ -679,15 +1389,119 @@
         </w:tc>
         <w:tc>
           <w:tcPr>
-            <w:tcW w:w="851" w:type="dxa"/>
+            <w:tcW w:w="943" w:type="dxa"/>
           </w:tcPr>
           <w:p>
             <w:pPr>
               <w:spacing w:line="276" w:lineRule="auto"/>
               <w:cnfStyle w:val="000000100000" w:firstRow="0" w:lastRow="0" w:firstColumn="0" w:lastColumn="0" w:oddVBand="0" w:evenVBand="0" w:oddHBand="1" w:evenHBand="0" w:firstRowFirstColumn="0" w:firstRowLastColumn="0" w:lastRowFirstColumn="0" w:lastRowLastColumn="0"/>
-            </w:pPr>
-            <w:proofErr w:type="spellStart"/>
-            <w:r>
+              <w:rPr>
+                <w:sz w:val="16"/>
+                <w:szCs w:val="16"/>
+              </w:rPr>
+            </w:pPr>
+            <w:proofErr w:type="spellStart"/>
+            <w:r>
+              <w:rPr>
+                <w:sz w:val="16"/>
+                <w:szCs w:val="16"/>
+              </w:rPr>
+              <w:t>varchar</w:t>
+            </w:r>
+            <w:proofErr w:type="spellEnd"/>
+          </w:p>
+        </w:tc>
+        <w:tc>
+          <w:tcPr>
+            <w:tcW w:w="954" w:type="dxa"/>
+          </w:tcPr>
+          <w:p>
+            <w:pPr>
+              <w:spacing w:line="276" w:lineRule="auto"/>
+              <w:cnfStyle w:val="000000100000" w:firstRow="0" w:lastRow="0" w:firstColumn="0" w:lastColumn="0" w:oddVBand="0" w:evenVBand="0" w:oddHBand="1" w:evenHBand="0" w:firstRowFirstColumn="0" w:firstRowLastColumn="0" w:lastRowFirstColumn="0" w:lastRowLastColumn="0"/>
+              <w:rPr>
+                <w:sz w:val="16"/>
+                <w:szCs w:val="16"/>
+              </w:rPr>
+            </w:pPr>
+            <w:proofErr w:type="spellStart"/>
+            <w:r>
+              <w:rPr>
+                <w:sz w:val="16"/>
+                <w:szCs w:val="16"/>
+              </w:rPr>
+              <w:t>varchar</w:t>
+            </w:r>
+            <w:proofErr w:type="spellEnd"/>
+          </w:p>
+        </w:tc>
+        <w:tc>
+          <w:tcPr>
+            <w:tcW w:w="825" w:type="dxa"/>
+          </w:tcPr>
+          <w:p>
+            <w:pPr>
+              <w:spacing w:line="276" w:lineRule="auto"/>
+              <w:cnfStyle w:val="000000100000" w:firstRow="0" w:lastRow="0" w:firstColumn="0" w:lastColumn="0" w:oddVBand="0" w:evenVBand="0" w:oddHBand="1" w:evenHBand="0" w:firstRowFirstColumn="0" w:firstRowLastColumn="0" w:lastRowFirstColumn="0" w:lastRowLastColumn="0"/>
+              <w:rPr>
+                <w:sz w:val="16"/>
+                <w:szCs w:val="16"/>
+              </w:rPr>
+            </w:pPr>
+            <w:proofErr w:type="spellStart"/>
+            <w:r>
+              <w:rPr>
+                <w:sz w:val="16"/>
+                <w:szCs w:val="16"/>
+              </w:rPr>
+              <w:t>varchar</w:t>
+            </w:r>
+            <w:proofErr w:type="spellEnd"/>
+          </w:p>
+        </w:tc>
+        <w:tc>
+          <w:tcPr>
+            <w:tcW w:w="824" w:type="dxa"/>
+          </w:tcPr>
+          <w:p>
+            <w:pPr>
+              <w:spacing w:line="276" w:lineRule="auto"/>
+              <w:cnfStyle w:val="000000100000" w:firstRow="0" w:lastRow="0" w:firstColumn="0" w:lastColumn="0" w:oddVBand="0" w:evenVBand="0" w:oddHBand="1" w:evenHBand="0" w:firstRowFirstColumn="0" w:firstRowLastColumn="0" w:lastRowFirstColumn="0" w:lastRowLastColumn="0"/>
+              <w:rPr>
+                <w:sz w:val="16"/>
+                <w:szCs w:val="16"/>
+              </w:rPr>
+            </w:pPr>
+            <w:proofErr w:type="spellStart"/>
+            <w:r>
+              <w:rPr>
+                <w:sz w:val="16"/>
+                <w:szCs w:val="16"/>
+              </w:rPr>
+              <w:t>varchar</w:t>
+            </w:r>
+            <w:proofErr w:type="spellEnd"/>
+          </w:p>
+        </w:tc>
+        <w:tc>
+          <w:tcPr>
+            <w:tcW w:w="831" w:type="dxa"/>
+          </w:tcPr>
+          <w:p>
+            <w:pPr>
+              <w:spacing w:line="276" w:lineRule="auto"/>
+              <w:cnfStyle w:val="000000100000" w:firstRow="0" w:lastRow="0" w:firstColumn="0" w:lastColumn="0" w:oddVBand="0" w:evenVBand="0" w:oddHBand="1" w:evenHBand="0" w:firstRowFirstColumn="0" w:firstRowLastColumn="0" w:lastRowFirstColumn="0" w:lastRowLastColumn="0"/>
+              <w:rPr>
+                <w:sz w:val="16"/>
+                <w:szCs w:val="16"/>
+              </w:rPr>
+            </w:pPr>
+            <w:proofErr w:type="spellStart"/>
+            <w:r>
+              <w:rPr>
+                <w:sz w:val="16"/>
+                <w:szCs w:val="16"/>
+              </w:rPr>
               <w:t>int</w:t>
             </w:r>
             <w:proofErr w:type="spellEnd"/>
@@ -695,31 +1509,47 @@
         </w:tc>
         <w:tc>
           <w:tcPr>
-            <w:tcW w:w="1134" w:type="dxa"/>
+            <w:tcW w:w="825" w:type="dxa"/>
           </w:tcPr>
           <w:p>
             <w:pPr>
               <w:spacing w:line="276" w:lineRule="auto"/>
               <w:cnfStyle w:val="000000100000" w:firstRow="0" w:lastRow="0" w:firstColumn="0" w:lastColumn="0" w:oddVBand="0" w:evenVBand="0" w:oddHBand="1" w:evenHBand="0" w:firstRowFirstColumn="0" w:firstRowLastColumn="0" w:lastRowFirstColumn="0" w:lastRowLastColumn="0"/>
-            </w:pPr>
-            <w:proofErr w:type="spellStart"/>
-            <w:r>
-              <w:t>char</w:t>
-            </w:r>
-            <w:proofErr w:type="spellEnd"/>
-          </w:p>
-        </w:tc>
-        <w:tc>
-          <w:tcPr>
-            <w:tcW w:w="2126" w:type="dxa"/>
+              <w:rPr>
+                <w:sz w:val="16"/>
+                <w:szCs w:val="16"/>
+              </w:rPr>
+            </w:pPr>
+            <w:proofErr w:type="spellStart"/>
+            <w:r>
+              <w:rPr>
+                <w:sz w:val="16"/>
+                <w:szCs w:val="12"/>
+              </w:rPr>
+              <w:t>varchar</w:t>
+            </w:r>
+            <w:proofErr w:type="spellEnd"/>
+          </w:p>
+        </w:tc>
+        <w:tc>
+          <w:tcPr>
+            <w:tcW w:w="875" w:type="dxa"/>
           </w:tcPr>
           <w:p>
             <w:pPr>
               <w:spacing w:line="276" w:lineRule="auto"/>
               <w:cnfStyle w:val="000000100000" w:firstRow="0" w:lastRow="0" w:firstColumn="0" w:lastColumn="0" w:oddVBand="0" w:evenVBand="0" w:oddHBand="1" w:evenHBand="0" w:firstRowFirstColumn="0" w:firstRowLastColumn="0" w:lastRowFirstColumn="0" w:lastRowLastColumn="0"/>
-            </w:pPr>
-            <w:proofErr w:type="spellStart"/>
-            <w:r>
+              <w:rPr>
+                <w:sz w:val="16"/>
+                <w:szCs w:val="12"/>
+              </w:rPr>
+            </w:pPr>
+            <w:proofErr w:type="spellStart"/>
+            <w:r>
+              <w:rPr>
+                <w:sz w:val="16"/>
+                <w:szCs w:val="12"/>
+              </w:rPr>
               <w:t>varchar</w:t>
             </w:r>
             <w:proofErr w:type="spellEnd"/>
@@ -727,32 +1557,24 @@
         </w:tc>
         <w:tc>
           <w:tcPr>
-            <w:tcW w:w="1985" w:type="dxa"/>
+            <w:tcW w:w="738" w:type="dxa"/>
           </w:tcPr>
           <w:p>
             <w:pPr>
               <w:spacing w:line="276" w:lineRule="auto"/>
               <w:cnfStyle w:val="000000100000" w:firstRow="0" w:lastRow="0" w:firstColumn="0" w:lastColumn="0" w:oddVBand="0" w:evenVBand="0" w:oddHBand="1" w:evenHBand="0" w:firstRowFirstColumn="0" w:firstRowLastColumn="0" w:lastRowFirstColumn="0" w:lastRowLastColumn="0"/>
-            </w:pPr>
-            <w:proofErr w:type="spellStart"/>
-            <w:r>
-              <w:t>varchar</w:t>
-            </w:r>
-            <w:proofErr w:type="spellEnd"/>
-          </w:p>
-        </w:tc>
-        <w:tc>
-          <w:tcPr>
-            <w:tcW w:w="2126" w:type="dxa"/>
-          </w:tcPr>
-          <w:p>
-            <w:pPr>
-              <w:spacing w:line="276" w:lineRule="auto"/>
-              <w:cnfStyle w:val="000000100000" w:firstRow="0" w:lastRow="0" w:firstColumn="0" w:lastColumn="0" w:oddVBand="0" w:evenVBand="0" w:oddHBand="1" w:evenHBand="0" w:firstRowFirstColumn="0" w:firstRowLastColumn="0" w:lastRowFirstColumn="0" w:lastRowLastColumn="0"/>
-            </w:pPr>
-            <w:proofErr w:type="spellStart"/>
-            <w:r>
-              <w:t>varchar</w:t>
+              <w:rPr>
+                <w:sz w:val="16"/>
+                <w:szCs w:val="12"/>
+              </w:rPr>
+            </w:pPr>
+            <w:proofErr w:type="spellStart"/>
+            <w:r>
+              <w:rPr>
+                <w:sz w:val="16"/>
+                <w:szCs w:val="12"/>
+              </w:rPr>
+              <w:t>vrachar</w:t>
             </w:r>
             <w:proofErr w:type="spellEnd"/>
           </w:p>
@@ -762,133 +1584,308 @@
         <w:tc>
           <w:tcPr>
             <w:cnfStyle w:val="001000000000" w:firstRow="0" w:lastRow="0" w:firstColumn="1" w:lastColumn="0" w:oddVBand="0" w:evenVBand="0" w:oddHBand="0" w:evenHBand="0" w:firstRowFirstColumn="0" w:firstRowLastColumn="0" w:lastRowFirstColumn="0" w:lastRowLastColumn="0"/>
-            <w:tcW w:w="562" w:type="dxa"/>
-          </w:tcPr>
-          <w:p>
-            <w:pPr>
-              <w:spacing w:line="276" w:lineRule="auto"/>
-            </w:pPr>
-          </w:p>
-        </w:tc>
-        <w:tc>
-          <w:tcPr>
-            <w:tcW w:w="1276" w:type="dxa"/>
+            <w:tcW w:w="422" w:type="dxa"/>
+          </w:tcPr>
+          <w:p>
+            <w:pPr>
+              <w:spacing w:line="276" w:lineRule="auto"/>
+              <w:rPr>
+                <w:sz w:val="16"/>
+                <w:szCs w:val="16"/>
+              </w:rPr>
+            </w:pPr>
+          </w:p>
+        </w:tc>
+        <w:tc>
+          <w:tcPr>
+            <w:tcW w:w="796" w:type="dxa"/>
           </w:tcPr>
           <w:p>
             <w:pPr>
               <w:spacing w:line="276" w:lineRule="auto"/>
               <w:cnfStyle w:val="000000000000" w:firstRow="0" w:lastRow="0" w:firstColumn="0" w:lastColumn="0" w:oddVBand="0" w:evenVBand="0" w:oddHBand="0" w:evenHBand="0" w:firstRowFirstColumn="0" w:firstRowLastColumn="0" w:lastRowFirstColumn="0" w:lastRowLastColumn="0"/>
-            </w:pPr>
-            <w:r>
-              <w:t>255</w:t>
-            </w:r>
-          </w:p>
-        </w:tc>
-        <w:tc>
-          <w:tcPr>
-            <w:tcW w:w="1559" w:type="dxa"/>
+              <w:rPr>
+                <w:sz w:val="16"/>
+                <w:szCs w:val="16"/>
+              </w:rPr>
+            </w:pPr>
+            <w:r>
+              <w:rPr>
+                <w:sz w:val="16"/>
+                <w:szCs w:val="16"/>
+              </w:rPr>
+              <w:t>45</w:t>
+            </w:r>
+          </w:p>
+        </w:tc>
+        <w:tc>
+          <w:tcPr>
+            <w:tcW w:w="1425" w:type="dxa"/>
           </w:tcPr>
           <w:p>
             <w:pPr>
               <w:spacing w:line="276" w:lineRule="auto"/>
               <w:cnfStyle w:val="000000000000" w:firstRow="0" w:lastRow="0" w:firstColumn="0" w:lastColumn="0" w:oddVBand="0" w:evenVBand="0" w:oddHBand="0" w:evenHBand="0" w:firstRowFirstColumn="0" w:firstRowLastColumn="0" w:lastRowFirstColumn="0" w:lastRowLastColumn="0"/>
-            </w:pPr>
-          </w:p>
-        </w:tc>
-        <w:tc>
-          <w:tcPr>
-            <w:tcW w:w="1418" w:type="dxa"/>
+              <w:rPr>
+                <w:sz w:val="16"/>
+                <w:szCs w:val="16"/>
+              </w:rPr>
+            </w:pPr>
+            <w:r>
+              <w:rPr>
+                <w:sz w:val="16"/>
+                <w:szCs w:val="16"/>
+              </w:rPr>
+              <w:t>45</w:t>
+            </w:r>
+          </w:p>
+        </w:tc>
+        <w:tc>
+          <w:tcPr>
+            <w:tcW w:w="1529" w:type="dxa"/>
           </w:tcPr>
           <w:p>
             <w:pPr>
               <w:spacing w:line="276" w:lineRule="auto"/>
               <w:cnfStyle w:val="000000000000" w:firstRow="0" w:lastRow="0" w:firstColumn="0" w:lastColumn="0" w:oddVBand="0" w:evenVBand="0" w:oddHBand="0" w:evenHBand="0" w:firstRowFirstColumn="0" w:firstRowLastColumn="0" w:lastRowFirstColumn="0" w:lastRowLastColumn="0"/>
-            </w:pPr>
-            <w:r>
+              <w:rPr>
+                <w:sz w:val="16"/>
+                <w:szCs w:val="16"/>
+              </w:rPr>
+            </w:pPr>
+            <w:r>
+              <w:rPr>
+                <w:sz w:val="16"/>
+                <w:szCs w:val="16"/>
+              </w:rPr>
+              <w:t>45</w:t>
+            </w:r>
+          </w:p>
+        </w:tc>
+        <w:tc>
+          <w:tcPr>
+            <w:tcW w:w="1532" w:type="dxa"/>
+          </w:tcPr>
+          <w:p>
+            <w:pPr>
+              <w:spacing w:line="276" w:lineRule="auto"/>
+              <w:cnfStyle w:val="000000000000" w:firstRow="0" w:lastRow="0" w:firstColumn="0" w:lastColumn="0" w:oddVBand="0" w:evenVBand="0" w:oddHBand="0" w:evenHBand="0" w:firstRowFirstColumn="0" w:firstRowLastColumn="0" w:lastRowFirstColumn="0" w:lastRowLastColumn="0"/>
+              <w:rPr>
+                <w:sz w:val="16"/>
+                <w:szCs w:val="16"/>
+              </w:rPr>
+            </w:pPr>
+          </w:p>
+        </w:tc>
+        <w:tc>
+          <w:tcPr>
+            <w:tcW w:w="792" w:type="dxa"/>
+          </w:tcPr>
+          <w:p>
+            <w:pPr>
+              <w:spacing w:line="276" w:lineRule="auto"/>
+              <w:cnfStyle w:val="000000000000" w:firstRow="0" w:lastRow="0" w:firstColumn="0" w:lastColumn="0" w:oddVBand="0" w:evenVBand="0" w:oddHBand="0" w:evenHBand="0" w:firstRowFirstColumn="0" w:firstRowLastColumn="0" w:lastRowFirstColumn="0" w:lastRowLastColumn="0"/>
+              <w:rPr>
+                <w:sz w:val="16"/>
+                <w:szCs w:val="16"/>
+              </w:rPr>
+            </w:pPr>
+            <w:r>
+              <w:rPr>
+                <w:sz w:val="16"/>
+                <w:szCs w:val="16"/>
+              </w:rPr>
+              <w:t>1</w:t>
+            </w:r>
+          </w:p>
+        </w:tc>
+        <w:tc>
+          <w:tcPr>
+            <w:tcW w:w="1111" w:type="dxa"/>
+          </w:tcPr>
+          <w:p>
+            <w:pPr>
+              <w:spacing w:line="276" w:lineRule="auto"/>
+              <w:cnfStyle w:val="000000000000" w:firstRow="0" w:lastRow="0" w:firstColumn="0" w:lastColumn="0" w:oddVBand="0" w:evenVBand="0" w:oddHBand="0" w:evenHBand="0" w:firstRowFirstColumn="0" w:firstRowLastColumn="0" w:lastRowFirstColumn="0" w:lastRowLastColumn="0"/>
+              <w:rPr>
+                <w:sz w:val="16"/>
+                <w:szCs w:val="16"/>
+              </w:rPr>
+            </w:pPr>
+            <w:r>
+              <w:rPr>
+                <w:sz w:val="16"/>
+                <w:szCs w:val="16"/>
+              </w:rPr>
+              <w:t>5</w:t>
+            </w:r>
+          </w:p>
+        </w:tc>
+        <w:tc>
+          <w:tcPr>
+            <w:tcW w:w="943" w:type="dxa"/>
+          </w:tcPr>
+          <w:p>
+            <w:pPr>
+              <w:spacing w:line="276" w:lineRule="auto"/>
+              <w:cnfStyle w:val="000000000000" w:firstRow="0" w:lastRow="0" w:firstColumn="0" w:lastColumn="0" w:oddVBand="0" w:evenVBand="0" w:oddHBand="0" w:evenHBand="0" w:firstRowFirstColumn="0" w:firstRowLastColumn="0" w:lastRowFirstColumn="0" w:lastRowLastColumn="0"/>
+              <w:rPr>
+                <w:sz w:val="16"/>
+                <w:szCs w:val="16"/>
+              </w:rPr>
+            </w:pPr>
+            <w:r>
+              <w:rPr>
+                <w:sz w:val="16"/>
+                <w:szCs w:val="16"/>
+              </w:rPr>
+              <w:t>20</w:t>
+            </w:r>
+          </w:p>
+        </w:tc>
+        <w:tc>
+          <w:tcPr>
+            <w:tcW w:w="954" w:type="dxa"/>
+          </w:tcPr>
+          <w:p>
+            <w:pPr>
+              <w:spacing w:line="276" w:lineRule="auto"/>
+              <w:cnfStyle w:val="000000000000" w:firstRow="0" w:lastRow="0" w:firstColumn="0" w:lastColumn="0" w:oddVBand="0" w:evenVBand="0" w:oddHBand="0" w:evenHBand="0" w:firstRowFirstColumn="0" w:firstRowLastColumn="0" w:lastRowFirstColumn="0" w:lastRowLastColumn="0"/>
+              <w:rPr>
+                <w:sz w:val="16"/>
+                <w:szCs w:val="16"/>
+              </w:rPr>
+            </w:pPr>
+            <w:r>
+              <w:rPr>
+                <w:sz w:val="16"/>
+                <w:szCs w:val="16"/>
+              </w:rPr>
               <w:t>10</w:t>
             </w:r>
           </w:p>
         </w:tc>
         <w:tc>
           <w:tcPr>
-            <w:tcW w:w="1417" w:type="dxa"/>
+            <w:tcW w:w="825" w:type="dxa"/>
           </w:tcPr>
           <w:p>
             <w:pPr>
               <w:spacing w:line="276" w:lineRule="auto"/>
               <w:cnfStyle w:val="000000000000" w:firstRow="0" w:lastRow="0" w:firstColumn="0" w:lastColumn="0" w:oddVBand="0" w:evenVBand="0" w:oddHBand="0" w:evenHBand="0" w:firstRowFirstColumn="0" w:firstRowLastColumn="0" w:lastRowFirstColumn="0" w:lastRowLastColumn="0"/>
-            </w:pPr>
-            <w:r>
-              <w:t>125</w:t>
-            </w:r>
-          </w:p>
-        </w:tc>
-        <w:tc>
-          <w:tcPr>
-            <w:tcW w:w="851" w:type="dxa"/>
+              <w:rPr>
+                <w:sz w:val="16"/>
+                <w:szCs w:val="16"/>
+              </w:rPr>
+            </w:pPr>
+            <w:r>
+              <w:rPr>
+                <w:sz w:val="16"/>
+                <w:szCs w:val="16"/>
+              </w:rPr>
+              <w:t>50</w:t>
+            </w:r>
+          </w:p>
+        </w:tc>
+        <w:tc>
+          <w:tcPr>
+            <w:tcW w:w="824" w:type="dxa"/>
           </w:tcPr>
           <w:p>
             <w:pPr>
               <w:spacing w:line="276" w:lineRule="auto"/>
               <w:cnfStyle w:val="000000000000" w:firstRow="0" w:lastRow="0" w:firstColumn="0" w:lastColumn="0" w:oddVBand="0" w:evenVBand="0" w:oddHBand="0" w:evenHBand="0" w:firstRowFirstColumn="0" w:firstRowLastColumn="0" w:lastRowFirstColumn="0" w:lastRowLastColumn="0"/>
-            </w:pPr>
-            <w:r>
-              <w:t>20</w:t>
-            </w:r>
-          </w:p>
-        </w:tc>
-        <w:tc>
-          <w:tcPr>
-            <w:tcW w:w="1134" w:type="dxa"/>
+              <w:rPr>
+                <w:sz w:val="16"/>
+                <w:szCs w:val="16"/>
+              </w:rPr>
+            </w:pPr>
+            <w:r>
+              <w:rPr>
+                <w:sz w:val="16"/>
+                <w:szCs w:val="16"/>
+              </w:rPr>
+              <w:t>45</w:t>
+            </w:r>
+          </w:p>
+        </w:tc>
+        <w:tc>
+          <w:tcPr>
+            <w:tcW w:w="831" w:type="dxa"/>
           </w:tcPr>
           <w:p>
             <w:pPr>
               <w:spacing w:line="276" w:lineRule="auto"/>
               <w:cnfStyle w:val="000000000000" w:firstRow="0" w:lastRow="0" w:firstColumn="0" w:lastColumn="0" w:oddVBand="0" w:evenVBand="0" w:oddHBand="0" w:evenHBand="0" w:firstRowFirstColumn="0" w:firstRowLastColumn="0" w:lastRowFirstColumn="0" w:lastRowLastColumn="0"/>
-            </w:pPr>
-            <w:r>
-              <w:t>H-M</w:t>
-            </w:r>
-          </w:p>
-        </w:tc>
-        <w:tc>
-          <w:tcPr>
-            <w:tcW w:w="2126" w:type="dxa"/>
+              <w:rPr>
+                <w:sz w:val="16"/>
+                <w:szCs w:val="16"/>
+              </w:rPr>
+            </w:pPr>
+          </w:p>
+        </w:tc>
+        <w:tc>
+          <w:tcPr>
+            <w:tcW w:w="825" w:type="dxa"/>
           </w:tcPr>
           <w:p>
             <w:pPr>
               <w:spacing w:line="276" w:lineRule="auto"/>
               <w:cnfStyle w:val="000000000000" w:firstRow="0" w:lastRow="0" w:firstColumn="0" w:lastColumn="0" w:oddVBand="0" w:evenVBand="0" w:oddHBand="0" w:evenHBand="0" w:firstRowFirstColumn="0" w:firstRowLastColumn="0" w:lastRowFirstColumn="0" w:lastRowLastColumn="0"/>
-            </w:pPr>
-            <w:r>
-              <w:t>20</w:t>
-            </w:r>
-          </w:p>
-        </w:tc>
-        <w:tc>
-          <w:tcPr>
-            <w:tcW w:w="1985" w:type="dxa"/>
+              <w:rPr>
+                <w:sz w:val="16"/>
+                <w:szCs w:val="16"/>
+              </w:rPr>
+            </w:pPr>
+            <w:r>
+              <w:rPr>
+                <w:sz w:val="16"/>
+                <w:szCs w:val="12"/>
+              </w:rPr>
+              <w:t>45</w:t>
+            </w:r>
+          </w:p>
+        </w:tc>
+        <w:tc>
+          <w:tcPr>
+            <w:tcW w:w="875" w:type="dxa"/>
           </w:tcPr>
           <w:p>
             <w:pPr>
               <w:spacing w:line="276" w:lineRule="auto"/>
               <w:cnfStyle w:val="000000000000" w:firstRow="0" w:lastRow="0" w:firstColumn="0" w:lastColumn="0" w:oddVBand="0" w:evenVBand="0" w:oddHBand="0" w:evenHBand="0" w:firstRowFirstColumn="0" w:firstRowLastColumn="0" w:lastRowFirstColumn="0" w:lastRowLastColumn="0"/>
-            </w:pPr>
-            <w:r>
-              <w:t>50</w:t>
-            </w:r>
-          </w:p>
-        </w:tc>
-        <w:tc>
-          <w:tcPr>
-            <w:tcW w:w="2126" w:type="dxa"/>
+              <w:rPr>
+                <w:sz w:val="16"/>
+                <w:szCs w:val="12"/>
+              </w:rPr>
+            </w:pPr>
+            <w:r>
+              <w:rPr>
+                <w:sz w:val="16"/>
+                <w:szCs w:val="12"/>
+              </w:rPr>
+              <w:t>45</w:t>
+            </w:r>
+          </w:p>
+        </w:tc>
+        <w:tc>
+          <w:tcPr>
+            <w:tcW w:w="738" w:type="dxa"/>
           </w:tcPr>
           <w:p>
             <w:pPr>
               <w:spacing w:line="276" w:lineRule="auto"/>
               <w:cnfStyle w:val="000000000000" w:firstRow="0" w:lastRow="0" w:firstColumn="0" w:lastColumn="0" w:oddVBand="0" w:evenVBand="0" w:oddHBand="0" w:evenHBand="0" w:firstRowFirstColumn="0" w:firstRowLastColumn="0" w:lastRowFirstColumn="0" w:lastRowLastColumn="0"/>
-            </w:pPr>
-            <w:r>
+              <w:rPr>
+                <w:sz w:val="16"/>
+                <w:szCs w:val="12"/>
+              </w:rPr>
+            </w:pPr>
+            <w:r>
+              <w:rPr>
+                <w:sz w:val="16"/>
+                <w:szCs w:val="12"/>
+              </w:rPr>
               <w:t>255</w:t>
             </w:r>
           </w:p>
@@ -897,437 +1894,23 @@
     </w:tbl>
     <w:p>
       <w:pPr>
-        <w:spacing w:line="276" w:lineRule="auto"/>
-        <w:jc w:val="right"/>
-      </w:pPr>
-    </w:p>
-    <w:p>
-      <w:pPr>
-        <w:spacing w:line="276" w:lineRule="auto"/>
-        <w:jc w:val="right"/>
-      </w:pPr>
-    </w:p>
-    <w:p>
-      <w:pPr>
-        <w:spacing w:line="276" w:lineRule="auto"/>
-        <w:jc w:val="right"/>
+        <w:pStyle w:val="Ttulo3"/>
       </w:pPr>
       <w:r>
-        <w:t>Tabla de antecedentes personales del paciente</w:t>
+        <w:t>Tabla de antecedente</w:t>
       </w:r>
     </w:p>
     <w:tbl>
       <w:tblPr>
-        <w:tblStyle w:val="GridTable4-Accent5"/>
-        <w:tblW w:w="11840" w:type="dxa"/>
-        <w:tblInd w:w="421" w:type="dxa"/>
-        <w:tblLook w:val="04A0" w:firstRow="1" w:lastRow="0" w:firstColumn="1" w:lastColumn="0" w:noHBand="0" w:noVBand="1"/>
-      </w:tblPr>
-      <w:tblGrid>
-        <w:gridCol w:w="538"/>
-        <w:gridCol w:w="1442"/>
-        <w:gridCol w:w="1321"/>
-        <w:gridCol w:w="1206"/>
-        <w:gridCol w:w="1955"/>
-        <w:gridCol w:w="1930"/>
-        <w:gridCol w:w="2097"/>
-        <w:gridCol w:w="1351"/>
-      </w:tblGrid>
-      <w:tr>
-        <w:trPr>
-          <w:cnfStyle w:val="100000000000" w:firstRow="1" w:lastRow="0" w:firstColumn="0" w:lastColumn="0" w:oddVBand="0" w:evenVBand="0" w:oddHBand="0" w:evenHBand="0" w:firstRowFirstColumn="0" w:firstRowLastColumn="0" w:lastRowFirstColumn="0" w:lastRowLastColumn="0"/>
-          <w:trHeight w:val="772"/>
-        </w:trPr>
-        <w:tc>
-          <w:tcPr>
-            <w:cnfStyle w:val="001000000000" w:firstRow="0" w:lastRow="0" w:firstColumn="1" w:lastColumn="0" w:oddVBand="0" w:evenVBand="0" w:oddHBand="0" w:evenHBand="0" w:firstRowFirstColumn="0" w:firstRowLastColumn="0" w:lastRowFirstColumn="0" w:lastRowLastColumn="0"/>
-            <w:tcW w:w="538" w:type="dxa"/>
-          </w:tcPr>
-          <w:p>
-            <w:pPr>
-              <w:spacing w:line="276" w:lineRule="auto"/>
-            </w:pPr>
-            <w:r>
-              <w:t>ID</w:t>
-            </w:r>
-          </w:p>
-        </w:tc>
-        <w:tc>
-          <w:tcPr>
-            <w:tcW w:w="1442" w:type="dxa"/>
-          </w:tcPr>
-          <w:p>
-            <w:pPr>
-              <w:spacing w:line="276" w:lineRule="auto"/>
-              <w:cnfStyle w:val="100000000000" w:firstRow="1" w:lastRow="0" w:firstColumn="0" w:lastColumn="0" w:oddVBand="0" w:evenVBand="0" w:oddHBand="0" w:evenHBand="0" w:firstRowFirstColumn="0" w:firstRowLastColumn="0" w:lastRowFirstColumn="0" w:lastRowLastColumn="0"/>
-            </w:pPr>
-            <w:r>
-              <w:t>Paciente</w:t>
-            </w:r>
-          </w:p>
-        </w:tc>
-        <w:tc>
-          <w:tcPr>
-            <w:tcW w:w="1321" w:type="dxa"/>
-          </w:tcPr>
-          <w:p>
-            <w:pPr>
-              <w:spacing w:line="276" w:lineRule="auto"/>
-              <w:cnfStyle w:val="100000000000" w:firstRow="1" w:lastRow="0" w:firstColumn="0" w:lastColumn="0" w:oddVBand="0" w:evenVBand="0" w:oddHBand="0" w:evenHBand="0" w:firstRowFirstColumn="0" w:firstRowLastColumn="0" w:lastRowFirstColumn="0" w:lastRowLastColumn="0"/>
-            </w:pPr>
-            <w:r>
-              <w:t>hábitos</w:t>
-            </w:r>
-          </w:p>
-        </w:tc>
-        <w:tc>
-          <w:tcPr>
-            <w:tcW w:w="1206" w:type="dxa"/>
-          </w:tcPr>
-          <w:p>
-            <w:pPr>
-              <w:spacing w:line="276" w:lineRule="auto"/>
-              <w:cnfStyle w:val="100000000000" w:firstRow="1" w:lastRow="0" w:firstColumn="0" w:lastColumn="0" w:oddVBand="0" w:evenVBand="0" w:oddHBand="0" w:evenHBand="0" w:firstRowFirstColumn="0" w:firstRowLastColumn="0" w:lastRowFirstColumn="0" w:lastRowLastColumn="0"/>
-            </w:pPr>
-            <w:r>
-              <w:t>Alergias</w:t>
-            </w:r>
-          </w:p>
-        </w:tc>
-        <w:tc>
-          <w:tcPr>
-            <w:tcW w:w="1955" w:type="dxa"/>
-          </w:tcPr>
-          <w:p>
-            <w:pPr>
-              <w:spacing w:line="276" w:lineRule="auto"/>
-              <w:cnfStyle w:val="100000000000" w:firstRow="1" w:lastRow="0" w:firstColumn="0" w:lastColumn="0" w:oddVBand="0" w:evenVBand="0" w:oddHBand="0" w:evenHBand="0" w:firstRowFirstColumn="0" w:firstRowLastColumn="0" w:lastRowFirstColumn="0" w:lastRowLastColumn="0"/>
-            </w:pPr>
-            <w:r>
-              <w:t>Medicamentos</w:t>
-            </w:r>
-          </w:p>
-        </w:tc>
-        <w:tc>
-          <w:tcPr>
-            <w:tcW w:w="1930" w:type="dxa"/>
-          </w:tcPr>
-          <w:p>
-            <w:pPr>
-              <w:spacing w:line="276" w:lineRule="auto"/>
-              <w:cnfStyle w:val="100000000000" w:firstRow="1" w:lastRow="0" w:firstColumn="0" w:lastColumn="0" w:oddVBand="0" w:evenVBand="0" w:oddHBand="0" w:evenHBand="0" w:firstRowFirstColumn="0" w:firstRowLastColumn="0" w:lastRowFirstColumn="0" w:lastRowLastColumn="0"/>
-            </w:pPr>
-            <w:r>
-              <w:t>Enfermedades</w:t>
-            </w:r>
-          </w:p>
-        </w:tc>
-        <w:tc>
-          <w:tcPr>
-            <w:tcW w:w="2097" w:type="dxa"/>
-          </w:tcPr>
-          <w:p>
-            <w:pPr>
-              <w:spacing w:line="276" w:lineRule="auto"/>
-              <w:cnfStyle w:val="100000000000" w:firstRow="1" w:lastRow="0" w:firstColumn="0" w:lastColumn="0" w:oddVBand="0" w:evenVBand="0" w:oddHBand="0" w:evenHBand="0" w:firstRowFirstColumn="0" w:firstRowLastColumn="0" w:lastRowFirstColumn="0" w:lastRowLastColumn="0"/>
-            </w:pPr>
-            <w:r>
-              <w:t>Tipo de sangre</w:t>
-            </w:r>
-          </w:p>
-        </w:tc>
-        <w:tc>
-          <w:tcPr>
-            <w:tcW w:w="1351" w:type="dxa"/>
-          </w:tcPr>
-          <w:p>
-            <w:pPr>
-              <w:spacing w:line="276" w:lineRule="auto"/>
-              <w:cnfStyle w:val="100000000000" w:firstRow="1" w:lastRow="0" w:firstColumn="0" w:lastColumn="0" w:oddVBand="0" w:evenVBand="0" w:oddHBand="0" w:evenHBand="0" w:firstRowFirstColumn="0" w:firstRowLastColumn="0" w:lastRowFirstColumn="0" w:lastRowLastColumn="0"/>
-            </w:pPr>
-            <w:r>
-              <w:t>herencia</w:t>
-            </w:r>
-          </w:p>
-        </w:tc>
-      </w:tr>
-      <w:tr>
-        <w:trPr>
-          <w:cnfStyle w:val="000000100000" w:firstRow="0" w:lastRow="0" w:firstColumn="0" w:lastColumn="0" w:oddVBand="0" w:evenVBand="0" w:oddHBand="1" w:evenHBand="0" w:firstRowFirstColumn="0" w:firstRowLastColumn="0" w:lastRowFirstColumn="0" w:lastRowLastColumn="0"/>
-          <w:trHeight w:val="772"/>
-        </w:trPr>
-        <w:tc>
-          <w:tcPr>
-            <w:cnfStyle w:val="001000000000" w:firstRow="0" w:lastRow="0" w:firstColumn="1" w:lastColumn="0" w:oddVBand="0" w:evenVBand="0" w:oddHBand="0" w:evenHBand="0" w:firstRowFirstColumn="0" w:firstRowLastColumn="0" w:lastRowFirstColumn="0" w:lastRowLastColumn="0"/>
-            <w:tcW w:w="538" w:type="dxa"/>
-          </w:tcPr>
-          <w:p>
-            <w:pPr>
-              <w:spacing w:line="276" w:lineRule="auto"/>
-            </w:pPr>
-            <w:proofErr w:type="spellStart"/>
-            <w:r>
-              <w:t>Int</w:t>
-            </w:r>
-            <w:proofErr w:type="spellEnd"/>
-          </w:p>
-        </w:tc>
-        <w:tc>
-          <w:tcPr>
-            <w:tcW w:w="1442" w:type="dxa"/>
-          </w:tcPr>
-          <w:p>
-            <w:pPr>
-              <w:spacing w:line="276" w:lineRule="auto"/>
-              <w:cnfStyle w:val="000000100000" w:firstRow="0" w:lastRow="0" w:firstColumn="0" w:lastColumn="0" w:oddVBand="0" w:evenVBand="0" w:oddHBand="1" w:evenHBand="0" w:firstRowFirstColumn="0" w:firstRowLastColumn="0" w:lastRowFirstColumn="0" w:lastRowLastColumn="0"/>
-            </w:pPr>
-            <w:proofErr w:type="spellStart"/>
-            <w:r>
-              <w:t>Int</w:t>
-            </w:r>
-            <w:proofErr w:type="spellEnd"/>
-          </w:p>
-        </w:tc>
-        <w:tc>
-          <w:tcPr>
-            <w:tcW w:w="1321" w:type="dxa"/>
-          </w:tcPr>
-          <w:p>
-            <w:pPr>
-              <w:spacing w:line="276" w:lineRule="auto"/>
-              <w:cnfStyle w:val="000000100000" w:firstRow="0" w:lastRow="0" w:firstColumn="0" w:lastColumn="0" w:oddVBand="0" w:evenVBand="0" w:oddHBand="1" w:evenHBand="0" w:firstRowFirstColumn="0" w:firstRowLastColumn="0" w:lastRowFirstColumn="0" w:lastRowLastColumn="0"/>
-            </w:pPr>
-            <w:proofErr w:type="spellStart"/>
-            <w:r>
-              <w:t>Varchar</w:t>
-            </w:r>
-            <w:proofErr w:type="spellEnd"/>
-          </w:p>
-        </w:tc>
-        <w:tc>
-          <w:tcPr>
-            <w:tcW w:w="1206" w:type="dxa"/>
-          </w:tcPr>
-          <w:p>
-            <w:pPr>
-              <w:spacing w:line="276" w:lineRule="auto"/>
-              <w:cnfStyle w:val="000000100000" w:firstRow="0" w:lastRow="0" w:firstColumn="0" w:lastColumn="0" w:oddVBand="0" w:evenVBand="0" w:oddHBand="1" w:evenHBand="0" w:firstRowFirstColumn="0" w:firstRowLastColumn="0" w:lastRowFirstColumn="0" w:lastRowLastColumn="0"/>
-            </w:pPr>
-            <w:proofErr w:type="spellStart"/>
-            <w:r>
-              <w:t>varchar</w:t>
-            </w:r>
-            <w:proofErr w:type="spellEnd"/>
-          </w:p>
-        </w:tc>
-        <w:tc>
-          <w:tcPr>
-            <w:tcW w:w="1955" w:type="dxa"/>
-          </w:tcPr>
-          <w:p>
-            <w:pPr>
-              <w:spacing w:line="276" w:lineRule="auto"/>
-              <w:cnfStyle w:val="000000100000" w:firstRow="0" w:lastRow="0" w:firstColumn="0" w:lastColumn="0" w:oddVBand="0" w:evenVBand="0" w:oddHBand="1" w:evenHBand="0" w:firstRowFirstColumn="0" w:firstRowLastColumn="0" w:lastRowFirstColumn="0" w:lastRowLastColumn="0"/>
-            </w:pPr>
-            <w:proofErr w:type="spellStart"/>
-            <w:r>
-              <w:t>varchar</w:t>
-            </w:r>
-            <w:proofErr w:type="spellEnd"/>
-          </w:p>
-        </w:tc>
-        <w:tc>
-          <w:tcPr>
-            <w:tcW w:w="1930" w:type="dxa"/>
-          </w:tcPr>
-          <w:p>
-            <w:pPr>
-              <w:spacing w:line="276" w:lineRule="auto"/>
-              <w:cnfStyle w:val="000000100000" w:firstRow="0" w:lastRow="0" w:firstColumn="0" w:lastColumn="0" w:oddVBand="0" w:evenVBand="0" w:oddHBand="1" w:evenHBand="0" w:firstRowFirstColumn="0" w:firstRowLastColumn="0" w:lastRowFirstColumn="0" w:lastRowLastColumn="0"/>
-            </w:pPr>
-            <w:proofErr w:type="spellStart"/>
-            <w:r>
-              <w:t>varchar</w:t>
-            </w:r>
-            <w:proofErr w:type="spellEnd"/>
-          </w:p>
-        </w:tc>
-        <w:tc>
-          <w:tcPr>
-            <w:tcW w:w="2097" w:type="dxa"/>
-          </w:tcPr>
-          <w:p>
-            <w:pPr>
-              <w:spacing w:line="276" w:lineRule="auto"/>
-              <w:cnfStyle w:val="000000100000" w:firstRow="0" w:lastRow="0" w:firstColumn="0" w:lastColumn="0" w:oddVBand="0" w:evenVBand="0" w:oddHBand="1" w:evenHBand="0" w:firstRowFirstColumn="0" w:firstRowLastColumn="0" w:lastRowFirstColumn="0" w:lastRowLastColumn="0"/>
-            </w:pPr>
-            <w:proofErr w:type="spellStart"/>
-            <w:r>
-              <w:t>Varchar</w:t>
-            </w:r>
-            <w:proofErr w:type="spellEnd"/>
-          </w:p>
-        </w:tc>
-        <w:tc>
-          <w:tcPr>
-            <w:tcW w:w="1351" w:type="dxa"/>
-          </w:tcPr>
-          <w:p>
-            <w:pPr>
-              <w:spacing w:line="276" w:lineRule="auto"/>
-              <w:cnfStyle w:val="000000100000" w:firstRow="0" w:lastRow="0" w:firstColumn="0" w:lastColumn="0" w:oddVBand="0" w:evenVBand="0" w:oddHBand="1" w:evenHBand="0" w:firstRowFirstColumn="0" w:firstRowLastColumn="0" w:lastRowFirstColumn="0" w:lastRowLastColumn="0"/>
-            </w:pPr>
-            <w:proofErr w:type="spellStart"/>
-            <w:r>
-              <w:t>varchar</w:t>
-            </w:r>
-            <w:proofErr w:type="spellEnd"/>
-          </w:p>
-        </w:tc>
-      </w:tr>
-      <w:tr>
-        <w:trPr>
-          <w:trHeight w:val="658"/>
-        </w:trPr>
-        <w:tc>
-          <w:tcPr>
-            <w:cnfStyle w:val="001000000000" w:firstRow="0" w:lastRow="0" w:firstColumn="1" w:lastColumn="0" w:oddVBand="0" w:evenVBand="0" w:oddHBand="0" w:evenHBand="0" w:firstRowFirstColumn="0" w:firstRowLastColumn="0" w:lastRowFirstColumn="0" w:lastRowLastColumn="0"/>
-            <w:tcW w:w="538" w:type="dxa"/>
-          </w:tcPr>
-          <w:p>
-            <w:pPr>
-              <w:spacing w:line="276" w:lineRule="auto"/>
-            </w:pPr>
-          </w:p>
-        </w:tc>
-        <w:tc>
-          <w:tcPr>
-            <w:tcW w:w="1442" w:type="dxa"/>
-          </w:tcPr>
-          <w:p>
-            <w:pPr>
-              <w:spacing w:line="276" w:lineRule="auto"/>
-              <w:cnfStyle w:val="000000000000" w:firstRow="0" w:lastRow="0" w:firstColumn="0" w:lastColumn="0" w:oddVBand="0" w:evenVBand="0" w:oddHBand="0" w:evenHBand="0" w:firstRowFirstColumn="0" w:firstRowLastColumn="0" w:lastRowFirstColumn="0" w:lastRowLastColumn="0"/>
-            </w:pPr>
-          </w:p>
-        </w:tc>
-        <w:tc>
-          <w:tcPr>
-            <w:tcW w:w="1321" w:type="dxa"/>
-          </w:tcPr>
-          <w:p>
-            <w:pPr>
-              <w:spacing w:line="276" w:lineRule="auto"/>
-              <w:cnfStyle w:val="000000000000" w:firstRow="0" w:lastRow="0" w:firstColumn="0" w:lastColumn="0" w:oddVBand="0" w:evenVBand="0" w:oddHBand="0" w:evenHBand="0" w:firstRowFirstColumn="0" w:firstRowLastColumn="0" w:lastRowFirstColumn="0" w:lastRowLastColumn="0"/>
-            </w:pPr>
-            <w:r>
-              <w:t>255</w:t>
-            </w:r>
-          </w:p>
-        </w:tc>
-        <w:tc>
-          <w:tcPr>
-            <w:tcW w:w="1206" w:type="dxa"/>
-          </w:tcPr>
-          <w:p>
-            <w:pPr>
-              <w:spacing w:line="276" w:lineRule="auto"/>
-              <w:cnfStyle w:val="000000000000" w:firstRow="0" w:lastRow="0" w:firstColumn="0" w:lastColumn="0" w:oddVBand="0" w:evenVBand="0" w:oddHBand="0" w:evenHBand="0" w:firstRowFirstColumn="0" w:firstRowLastColumn="0" w:lastRowFirstColumn="0" w:lastRowLastColumn="0"/>
-            </w:pPr>
-            <w:r>
-              <w:t>500</w:t>
-            </w:r>
-          </w:p>
-        </w:tc>
-        <w:tc>
-          <w:tcPr>
-            <w:tcW w:w="1955" w:type="dxa"/>
-          </w:tcPr>
-          <w:p>
-            <w:pPr>
-              <w:spacing w:line="276" w:lineRule="auto"/>
-              <w:cnfStyle w:val="000000000000" w:firstRow="0" w:lastRow="0" w:firstColumn="0" w:lastColumn="0" w:oddVBand="0" w:evenVBand="0" w:oddHBand="0" w:evenHBand="0" w:firstRowFirstColumn="0" w:firstRowLastColumn="0" w:lastRowFirstColumn="0" w:lastRowLastColumn="0"/>
-            </w:pPr>
-            <w:r>
-              <w:t>500</w:t>
-            </w:r>
-          </w:p>
-        </w:tc>
-        <w:tc>
-          <w:tcPr>
-            <w:tcW w:w="1930" w:type="dxa"/>
-          </w:tcPr>
-          <w:p>
-            <w:pPr>
-              <w:spacing w:line="276" w:lineRule="auto"/>
-              <w:cnfStyle w:val="000000000000" w:firstRow="0" w:lastRow="0" w:firstColumn="0" w:lastColumn="0" w:oddVBand="0" w:evenVBand="0" w:oddHBand="0" w:evenHBand="0" w:firstRowFirstColumn="0" w:firstRowLastColumn="0" w:lastRowFirstColumn="0" w:lastRowLastColumn="0"/>
-            </w:pPr>
-            <w:r>
-              <w:t>500</w:t>
-            </w:r>
-          </w:p>
-        </w:tc>
-        <w:tc>
-          <w:tcPr>
-            <w:tcW w:w="2097" w:type="dxa"/>
-          </w:tcPr>
-          <w:p>
-            <w:pPr>
-              <w:spacing w:line="276" w:lineRule="auto"/>
-              <w:cnfStyle w:val="000000000000" w:firstRow="0" w:lastRow="0" w:firstColumn="0" w:lastColumn="0" w:oddVBand="0" w:evenVBand="0" w:oddHBand="0" w:evenHBand="0" w:firstRowFirstColumn="0" w:firstRowLastColumn="0" w:lastRowFirstColumn="0" w:lastRowLastColumn="0"/>
-            </w:pPr>
-            <w:r>
-              <w:t>5</w:t>
-            </w:r>
-          </w:p>
-        </w:tc>
-        <w:tc>
-          <w:tcPr>
-            <w:tcW w:w="1351" w:type="dxa"/>
-          </w:tcPr>
-          <w:p>
-            <w:pPr>
-              <w:spacing w:line="276" w:lineRule="auto"/>
-              <w:cnfStyle w:val="000000000000" w:firstRow="0" w:lastRow="0" w:firstColumn="0" w:lastColumn="0" w:oddVBand="0" w:evenVBand="0" w:oddHBand="0" w:evenHBand="0" w:firstRowFirstColumn="0" w:firstRowLastColumn="0" w:lastRowFirstColumn="0" w:lastRowLastColumn="0"/>
-            </w:pPr>
-            <w:r>
-              <w:t>500</w:t>
-            </w:r>
-          </w:p>
-        </w:tc>
-      </w:tr>
-    </w:tbl>
-    <w:p>
-      <w:pPr>
-        <w:spacing w:line="276" w:lineRule="auto"/>
-      </w:pPr>
-    </w:p>
-    <w:p/>
-    <w:p/>
-    <w:p/>
-    <w:p/>
-    <w:p>
-      <w:pPr>
-        <w:jc w:val="right"/>
-      </w:pPr>
-      <w:r>
-        <w:t>Tabla de médicos</w:t>
-      </w:r>
-    </w:p>
-    <w:tbl>
-      <w:tblPr>
-        <w:tblStyle w:val="GridTable4"/>
+        <w:tblStyle w:val="Tablaconcuadrcula2-nfasis3"/>
         <w:tblW w:w="0" w:type="auto"/>
         <w:tblLook w:val="04A0" w:firstRow="1" w:lastRow="0" w:firstColumn="1" w:lastColumn="0" w:noHBand="0" w:noVBand="1"/>
       </w:tblPr>
       <w:tblGrid>
-        <w:gridCol w:w="1471"/>
-        <w:gridCol w:w="1471"/>
-        <w:gridCol w:w="1471"/>
-        <w:gridCol w:w="1471"/>
-        <w:gridCol w:w="1472"/>
-        <w:gridCol w:w="1472"/>
-        <w:gridCol w:w="1472"/>
+        <w:gridCol w:w="391"/>
+        <w:gridCol w:w="790"/>
+        <w:gridCol w:w="662"/>
+        <w:gridCol w:w="1276"/>
       </w:tblGrid>
       <w:tr>
         <w:trPr>
@@ -1336,90 +1919,91 @@
         <w:tc>
           <w:tcPr>
             <w:cnfStyle w:val="001000000000" w:firstRow="0" w:lastRow="0" w:firstColumn="1" w:lastColumn="0" w:oddVBand="0" w:evenVBand="0" w:oddHBand="0" w:evenHBand="0" w:firstRowFirstColumn="0" w:firstRowLastColumn="0" w:lastRowFirstColumn="0" w:lastRowLastColumn="0"/>
-            <w:tcW w:w="1471" w:type="dxa"/>
-          </w:tcPr>
-          <w:p>
-            <w:r>
-              <w:t>ID</w:t>
-            </w:r>
-          </w:p>
-        </w:tc>
-        <w:tc>
-          <w:tcPr>
-            <w:tcW w:w="1471" w:type="dxa"/>
-          </w:tcPr>
-          <w:p>
-            <w:pPr>
+            <w:tcW w:w="391" w:type="dxa"/>
+          </w:tcPr>
+          <w:p>
+            <w:pPr>
+              <w:spacing w:line="276" w:lineRule="auto"/>
+              <w:rPr>
+                <w:sz w:val="16"/>
+                <w:szCs w:val="12"/>
+              </w:rPr>
+            </w:pPr>
+            <w:r>
+              <w:rPr>
+                <w:sz w:val="16"/>
+                <w:szCs w:val="12"/>
+              </w:rPr>
+              <w:t>id</w:t>
+            </w:r>
+          </w:p>
+        </w:tc>
+        <w:tc>
+          <w:tcPr>
+            <w:tcW w:w="790" w:type="dxa"/>
+          </w:tcPr>
+          <w:p>
+            <w:pPr>
+              <w:spacing w:line="276" w:lineRule="auto"/>
               <w:cnfStyle w:val="100000000000" w:firstRow="1" w:lastRow="0" w:firstColumn="0" w:lastColumn="0" w:oddVBand="0" w:evenVBand="0" w:oddHBand="0" w:evenHBand="0" w:firstRowFirstColumn="0" w:firstRowLastColumn="0" w:lastRowFirstColumn="0" w:lastRowLastColumn="0"/>
-            </w:pPr>
-            <w:r>
-              <w:t>Nombre</w:t>
-            </w:r>
-          </w:p>
-        </w:tc>
-        <w:tc>
-          <w:tcPr>
-            <w:tcW w:w="1471" w:type="dxa"/>
-          </w:tcPr>
-          <w:p>
-            <w:pPr>
+              <w:rPr>
+                <w:sz w:val="16"/>
+                <w:szCs w:val="12"/>
+              </w:rPr>
+            </w:pPr>
+            <w:r>
+              <w:rPr>
+                <w:sz w:val="16"/>
+                <w:szCs w:val="12"/>
+              </w:rPr>
+              <w:t>paciente</w:t>
+            </w:r>
+          </w:p>
+        </w:tc>
+        <w:tc>
+          <w:tcPr>
+            <w:tcW w:w="662" w:type="dxa"/>
+          </w:tcPr>
+          <w:p>
+            <w:pPr>
+              <w:spacing w:line="276" w:lineRule="auto"/>
               <w:cnfStyle w:val="100000000000" w:firstRow="1" w:lastRow="0" w:firstColumn="0" w:lastColumn="0" w:oddVBand="0" w:evenVBand="0" w:oddHBand="0" w:evenHBand="0" w:firstRowFirstColumn="0" w:firstRowLastColumn="0" w:lastRowFirstColumn="0" w:lastRowLastColumn="0"/>
-            </w:pPr>
-            <w:r>
-              <w:t xml:space="preserve">Edad </w:t>
-            </w:r>
-          </w:p>
-        </w:tc>
-        <w:tc>
-          <w:tcPr>
-            <w:tcW w:w="1471" w:type="dxa"/>
-          </w:tcPr>
-          <w:p>
-            <w:pPr>
+              <w:rPr>
+                <w:sz w:val="16"/>
+                <w:szCs w:val="12"/>
+              </w:rPr>
+            </w:pPr>
+            <w:r>
+              <w:rPr>
+                <w:sz w:val="16"/>
+                <w:szCs w:val="12"/>
+              </w:rPr>
+              <w:t>tipo</w:t>
+            </w:r>
+          </w:p>
+        </w:tc>
+        <w:tc>
+          <w:tcPr>
+            <w:tcW w:w="1276" w:type="dxa"/>
+          </w:tcPr>
+          <w:p>
+            <w:pPr>
+              <w:spacing w:line="276" w:lineRule="auto"/>
               <w:cnfStyle w:val="100000000000" w:firstRow="1" w:lastRow="0" w:firstColumn="0" w:lastColumn="0" w:oddVBand="0" w:evenVBand="0" w:oddHBand="0" w:evenHBand="0" w:firstRowFirstColumn="0" w:firstRowLastColumn="0" w:lastRowFirstColumn="0" w:lastRowLastColumn="0"/>
-            </w:pPr>
-            <w:r>
-              <w:t>Sexo</w:t>
-            </w:r>
-          </w:p>
-        </w:tc>
-        <w:tc>
-          <w:tcPr>
-            <w:tcW w:w="1472" w:type="dxa"/>
-          </w:tcPr>
-          <w:p>
-            <w:pPr>
-              <w:cnfStyle w:val="100000000000" w:firstRow="1" w:lastRow="0" w:firstColumn="0" w:lastColumn="0" w:oddVBand="0" w:evenVBand="0" w:oddHBand="0" w:evenHBand="0" w:firstRowFirstColumn="0" w:firstRowLastColumn="0" w:lastRowFirstColumn="0" w:lastRowLastColumn="0"/>
-            </w:pPr>
-            <w:r>
-              <w:t>Cedula</w:t>
-            </w:r>
-          </w:p>
-        </w:tc>
-        <w:tc>
-          <w:tcPr>
-            <w:tcW w:w="1472" w:type="dxa"/>
-          </w:tcPr>
-          <w:p>
-            <w:pPr>
-              <w:cnfStyle w:val="100000000000" w:firstRow="1" w:lastRow="0" w:firstColumn="0" w:lastColumn="0" w:oddVBand="0" w:evenVBand="0" w:oddHBand="0" w:evenHBand="0" w:firstRowFirstColumn="0" w:firstRowLastColumn="0" w:lastRowFirstColumn="0" w:lastRowLastColumn="0"/>
-            </w:pPr>
-            <w:r>
-              <w:t>teléfono</w:t>
-            </w:r>
-          </w:p>
-        </w:tc>
-        <w:tc>
-          <w:tcPr>
-            <w:tcW w:w="1472" w:type="dxa"/>
-          </w:tcPr>
-          <w:p>
-            <w:pPr>
-              <w:cnfStyle w:val="100000000000" w:firstRow="1" w:lastRow="0" w:firstColumn="0" w:lastColumn="0" w:oddVBand="0" w:evenVBand="0" w:oddHBand="0" w:evenHBand="0" w:firstRowFirstColumn="0" w:firstRowLastColumn="0" w:lastRowFirstColumn="0" w:lastRowLastColumn="0"/>
-            </w:pPr>
-            <w:r>
-              <w:t>Domicilio</w:t>
-            </w:r>
+              <w:rPr>
+                <w:sz w:val="16"/>
+                <w:szCs w:val="12"/>
+              </w:rPr>
+            </w:pPr>
+            <w:proofErr w:type="spellStart"/>
+            <w:r>
+              <w:rPr>
+                <w:sz w:val="16"/>
+                <w:szCs w:val="12"/>
+              </w:rPr>
+              <w:t>descripcion</w:t>
+            </w:r>
+            <w:proofErr w:type="spellEnd"/>
           </w:p>
         </w:tc>
       </w:tr>
@@ -1430,102 +2014,101 @@
         <w:tc>
           <w:tcPr>
             <w:cnfStyle w:val="001000000000" w:firstRow="0" w:lastRow="0" w:firstColumn="1" w:lastColumn="0" w:oddVBand="0" w:evenVBand="0" w:oddHBand="0" w:evenHBand="0" w:firstRowFirstColumn="0" w:firstRowLastColumn="0" w:lastRowFirstColumn="0" w:lastRowLastColumn="0"/>
-            <w:tcW w:w="1471" w:type="dxa"/>
-          </w:tcPr>
-          <w:p>
-            <w:proofErr w:type="spellStart"/>
-            <w:r>
-              <w:t>Int</w:t>
-            </w:r>
-            <w:proofErr w:type="spellEnd"/>
-          </w:p>
-        </w:tc>
-        <w:tc>
-          <w:tcPr>
-            <w:tcW w:w="1471" w:type="dxa"/>
-          </w:tcPr>
-          <w:p>
-            <w:pPr>
+            <w:tcW w:w="391" w:type="dxa"/>
+          </w:tcPr>
+          <w:p>
+            <w:pPr>
+              <w:spacing w:line="276" w:lineRule="auto"/>
+              <w:rPr>
+                <w:b w:val="0"/>
+                <w:bCs w:val="0"/>
+                <w:sz w:val="16"/>
+                <w:szCs w:val="12"/>
+              </w:rPr>
+            </w:pPr>
+            <w:proofErr w:type="spellStart"/>
+            <w:r>
+              <w:rPr>
+                <w:b w:val="0"/>
+                <w:bCs w:val="0"/>
+                <w:sz w:val="16"/>
+                <w:szCs w:val="12"/>
+              </w:rPr>
+              <w:t>int</w:t>
+            </w:r>
+            <w:proofErr w:type="spellEnd"/>
+          </w:p>
+        </w:tc>
+        <w:tc>
+          <w:tcPr>
+            <w:tcW w:w="790" w:type="dxa"/>
+          </w:tcPr>
+          <w:p>
+            <w:pPr>
+              <w:spacing w:line="276" w:lineRule="auto"/>
               <w:cnfStyle w:val="000000100000" w:firstRow="0" w:lastRow="0" w:firstColumn="0" w:lastColumn="0" w:oddVBand="0" w:evenVBand="0" w:oddHBand="1" w:evenHBand="0" w:firstRowFirstColumn="0" w:firstRowLastColumn="0" w:lastRowFirstColumn="0" w:lastRowLastColumn="0"/>
-            </w:pPr>
-            <w:proofErr w:type="spellStart"/>
-            <w:r>
+              <w:rPr>
+                <w:b/>
+                <w:bCs/>
+                <w:sz w:val="16"/>
+                <w:szCs w:val="12"/>
+              </w:rPr>
+            </w:pPr>
+            <w:proofErr w:type="spellStart"/>
+            <w:r>
+              <w:rPr>
+                <w:sz w:val="16"/>
+                <w:szCs w:val="12"/>
+              </w:rPr>
+              <w:t>int</w:t>
+            </w:r>
+            <w:proofErr w:type="spellEnd"/>
+          </w:p>
+        </w:tc>
+        <w:tc>
+          <w:tcPr>
+            <w:tcW w:w="662" w:type="dxa"/>
+          </w:tcPr>
+          <w:p>
+            <w:pPr>
+              <w:spacing w:line="276" w:lineRule="auto"/>
+              <w:cnfStyle w:val="000000100000" w:firstRow="0" w:lastRow="0" w:firstColumn="0" w:lastColumn="0" w:oddVBand="0" w:evenVBand="0" w:oddHBand="1" w:evenHBand="0" w:firstRowFirstColumn="0" w:firstRowLastColumn="0" w:lastRowFirstColumn="0" w:lastRowLastColumn="0"/>
+              <w:rPr>
+                <w:sz w:val="16"/>
+                <w:szCs w:val="12"/>
+              </w:rPr>
+            </w:pPr>
+            <w:proofErr w:type="spellStart"/>
+            <w:r>
+              <w:rPr>
+                <w:sz w:val="16"/>
+                <w:szCs w:val="12"/>
+              </w:rPr>
+              <w:t>int</w:t>
+            </w:r>
+            <w:proofErr w:type="spellEnd"/>
+          </w:p>
+        </w:tc>
+        <w:tc>
+          <w:tcPr>
+            <w:tcW w:w="1276" w:type="dxa"/>
+          </w:tcPr>
+          <w:p>
+            <w:pPr>
+              <w:spacing w:line="276" w:lineRule="auto"/>
+              <w:cnfStyle w:val="000000100000" w:firstRow="0" w:lastRow="0" w:firstColumn="0" w:lastColumn="0" w:oddVBand="0" w:evenVBand="0" w:oddHBand="1" w:evenHBand="0" w:firstRowFirstColumn="0" w:firstRowLastColumn="0" w:lastRowFirstColumn="0" w:lastRowLastColumn="0"/>
+              <w:rPr>
+                <w:sz w:val="16"/>
+                <w:szCs w:val="12"/>
+              </w:rPr>
+            </w:pPr>
+            <w:proofErr w:type="spellStart"/>
+            <w:r>
+              <w:rPr>
+                <w:sz w:val="16"/>
+                <w:szCs w:val="12"/>
+              </w:rPr>
               <w:t>varchar</w:t>
-            </w:r>
-            <w:proofErr w:type="spellEnd"/>
-          </w:p>
-        </w:tc>
-        <w:tc>
-          <w:tcPr>
-            <w:tcW w:w="1471" w:type="dxa"/>
-          </w:tcPr>
-          <w:p>
-            <w:pPr>
-              <w:cnfStyle w:val="000000100000" w:firstRow="0" w:lastRow="0" w:firstColumn="0" w:lastColumn="0" w:oddVBand="0" w:evenVBand="0" w:oddHBand="1" w:evenHBand="0" w:firstRowFirstColumn="0" w:firstRowLastColumn="0" w:lastRowFirstColumn="0" w:lastRowLastColumn="0"/>
-            </w:pPr>
-            <w:proofErr w:type="spellStart"/>
-            <w:r>
-              <w:t>int</w:t>
-            </w:r>
-            <w:proofErr w:type="spellEnd"/>
-          </w:p>
-        </w:tc>
-        <w:tc>
-          <w:tcPr>
-            <w:tcW w:w="1471" w:type="dxa"/>
-          </w:tcPr>
-          <w:p>
-            <w:pPr>
-              <w:cnfStyle w:val="000000100000" w:firstRow="0" w:lastRow="0" w:firstColumn="0" w:lastColumn="0" w:oddVBand="0" w:evenVBand="0" w:oddHBand="1" w:evenHBand="0" w:firstRowFirstColumn="0" w:firstRowLastColumn="0" w:lastRowFirstColumn="0" w:lastRowLastColumn="0"/>
-            </w:pPr>
-            <w:proofErr w:type="spellStart"/>
-            <w:r>
-              <w:t>char</w:t>
-            </w:r>
-            <w:proofErr w:type="spellEnd"/>
-          </w:p>
-        </w:tc>
-        <w:tc>
-          <w:tcPr>
-            <w:tcW w:w="1472" w:type="dxa"/>
-          </w:tcPr>
-          <w:p>
-            <w:pPr>
-              <w:cnfStyle w:val="000000100000" w:firstRow="0" w:lastRow="0" w:firstColumn="0" w:lastColumn="0" w:oddVBand="0" w:evenVBand="0" w:oddHBand="1" w:evenHBand="0" w:firstRowFirstColumn="0" w:firstRowLastColumn="0" w:lastRowFirstColumn="0" w:lastRowLastColumn="0"/>
-            </w:pPr>
-            <w:proofErr w:type="spellStart"/>
-            <w:r>
-              <w:t>varchar</w:t>
-            </w:r>
-            <w:proofErr w:type="spellEnd"/>
-          </w:p>
-        </w:tc>
-        <w:tc>
-          <w:tcPr>
-            <w:tcW w:w="1472" w:type="dxa"/>
-          </w:tcPr>
-          <w:p>
-            <w:pPr>
-              <w:cnfStyle w:val="000000100000" w:firstRow="0" w:lastRow="0" w:firstColumn="0" w:lastColumn="0" w:oddVBand="0" w:evenVBand="0" w:oddHBand="1" w:evenHBand="0" w:firstRowFirstColumn="0" w:firstRowLastColumn="0" w:lastRowFirstColumn="0" w:lastRowLastColumn="0"/>
-            </w:pPr>
-            <w:proofErr w:type="spellStart"/>
-            <w:r>
-              <w:t>varchar</w:t>
-            </w:r>
-            <w:proofErr w:type="spellEnd"/>
-          </w:p>
-        </w:tc>
-        <w:tc>
-          <w:tcPr>
-            <w:tcW w:w="1472" w:type="dxa"/>
-          </w:tcPr>
-          <w:p>
-            <w:pPr>
-              <w:cnfStyle w:val="000000100000" w:firstRow="0" w:lastRow="0" w:firstColumn="0" w:lastColumn="0" w:oddVBand="0" w:evenVBand="0" w:oddHBand="1" w:evenHBand="0" w:firstRowFirstColumn="0" w:firstRowLastColumn="0" w:lastRowFirstColumn="0" w:lastRowLastColumn="0"/>
-            </w:pPr>
-            <w:proofErr w:type="spellStart"/>
-            <w:r>
-              <w:t>Varchar</w:t>
             </w:r>
             <w:proofErr w:type="spellEnd"/>
           </w:p>
@@ -1535,85 +2118,929 @@
         <w:tc>
           <w:tcPr>
             <w:cnfStyle w:val="001000000000" w:firstRow="0" w:lastRow="0" w:firstColumn="1" w:lastColumn="0" w:oddVBand="0" w:evenVBand="0" w:oddHBand="0" w:evenHBand="0" w:firstRowFirstColumn="0" w:firstRowLastColumn="0" w:lastRowFirstColumn="0" w:lastRowLastColumn="0"/>
-            <w:tcW w:w="1471" w:type="dxa"/>
-          </w:tcPr>
-          <w:p/>
-        </w:tc>
-        <w:tc>
-          <w:tcPr>
-            <w:tcW w:w="1471" w:type="dxa"/>
-          </w:tcPr>
-          <w:p>
-            <w:pPr>
+            <w:tcW w:w="391" w:type="dxa"/>
+          </w:tcPr>
+          <w:p>
+            <w:pPr>
+              <w:spacing w:line="276" w:lineRule="auto"/>
+              <w:rPr>
+                <w:b w:val="0"/>
+                <w:bCs w:val="0"/>
+                <w:sz w:val="16"/>
+                <w:szCs w:val="12"/>
+              </w:rPr>
+            </w:pPr>
+          </w:p>
+        </w:tc>
+        <w:tc>
+          <w:tcPr>
+            <w:tcW w:w="790" w:type="dxa"/>
+          </w:tcPr>
+          <w:p>
+            <w:pPr>
+              <w:spacing w:line="276" w:lineRule="auto"/>
               <w:cnfStyle w:val="000000000000" w:firstRow="0" w:lastRow="0" w:firstColumn="0" w:lastColumn="0" w:oddVBand="0" w:evenVBand="0" w:oddHBand="0" w:evenHBand="0" w:firstRowFirstColumn="0" w:firstRowLastColumn="0" w:lastRowFirstColumn="0" w:lastRowLastColumn="0"/>
-            </w:pPr>
-            <w:r>
-              <w:t>125</w:t>
-            </w:r>
-          </w:p>
-        </w:tc>
-        <w:tc>
-          <w:tcPr>
-            <w:tcW w:w="1471" w:type="dxa"/>
-          </w:tcPr>
-          <w:p>
-            <w:pPr>
+              <w:rPr>
+                <w:sz w:val="16"/>
+                <w:szCs w:val="12"/>
+              </w:rPr>
+            </w:pPr>
+          </w:p>
+        </w:tc>
+        <w:tc>
+          <w:tcPr>
+            <w:tcW w:w="662" w:type="dxa"/>
+          </w:tcPr>
+          <w:p>
+            <w:pPr>
+              <w:spacing w:line="276" w:lineRule="auto"/>
               <w:cnfStyle w:val="000000000000" w:firstRow="0" w:lastRow="0" w:firstColumn="0" w:lastColumn="0" w:oddVBand="0" w:evenVBand="0" w:oddHBand="0" w:evenHBand="0" w:firstRowFirstColumn="0" w:firstRowLastColumn="0" w:lastRowFirstColumn="0" w:lastRowLastColumn="0"/>
-            </w:pPr>
-            <w:r>
-              <w:t>20</w:t>
-            </w:r>
-          </w:p>
-        </w:tc>
-        <w:tc>
-          <w:tcPr>
-            <w:tcW w:w="1471" w:type="dxa"/>
-          </w:tcPr>
-          <w:p>
-            <w:pPr>
+              <w:rPr>
+                <w:sz w:val="16"/>
+                <w:szCs w:val="12"/>
+              </w:rPr>
+            </w:pPr>
+          </w:p>
+        </w:tc>
+        <w:tc>
+          <w:tcPr>
+            <w:tcW w:w="1276" w:type="dxa"/>
+          </w:tcPr>
+          <w:p>
+            <w:pPr>
+              <w:spacing w:line="276" w:lineRule="auto"/>
               <w:cnfStyle w:val="000000000000" w:firstRow="0" w:lastRow="0" w:firstColumn="0" w:lastColumn="0" w:oddVBand="0" w:evenVBand="0" w:oddHBand="0" w:evenHBand="0" w:firstRowFirstColumn="0" w:firstRowLastColumn="0" w:lastRowFirstColumn="0" w:lastRowLastColumn="0"/>
-            </w:pPr>
-            <w:r>
-              <w:t>H-M</w:t>
-            </w:r>
-          </w:p>
-        </w:tc>
-        <w:tc>
-          <w:tcPr>
-            <w:tcW w:w="1472" w:type="dxa"/>
-          </w:tcPr>
-          <w:p>
-            <w:pPr>
+              <w:rPr>
+                <w:sz w:val="16"/>
+                <w:szCs w:val="12"/>
+              </w:rPr>
+            </w:pPr>
+            <w:r>
+              <w:rPr>
+                <w:sz w:val="16"/>
+                <w:szCs w:val="12"/>
+              </w:rPr>
+              <w:t>255</w:t>
+            </w:r>
+          </w:p>
+        </w:tc>
+      </w:tr>
+    </w:tbl>
+    <w:p>
+      <w:bookmarkStart w:id="0" w:name="_GoBack"/>
+      <w:bookmarkEnd w:id="0"/>
+    </w:p>
+    <w:p>
+      <w:pPr>
+        <w:pStyle w:val="Ttulo3"/>
+      </w:pPr>
+      <w:r>
+        <w:lastRenderedPageBreak/>
+        <w:t>Tabla de m</w:t>
+      </w:r>
+      <w:r>
+        <w:t>edico</w:t>
+      </w:r>
+    </w:p>
+    <w:tbl>
+      <w:tblPr>
+        <w:tblStyle w:val="Tablaconcuadrcula2-nfasis4"/>
+        <w:tblW w:w="0" w:type="auto"/>
+        <w:tblLook w:val="04A0" w:firstRow="1" w:lastRow="0" w:firstColumn="1" w:lastColumn="0" w:noHBand="0" w:noVBand="1"/>
+      </w:tblPr>
+      <w:tblGrid>
+        <w:gridCol w:w="391"/>
+        <w:gridCol w:w="790"/>
+        <w:gridCol w:w="1281"/>
+        <w:gridCol w:w="1395"/>
+        <w:gridCol w:w="679"/>
+        <w:gridCol w:w="679"/>
+        <w:gridCol w:w="705"/>
+        <w:gridCol w:w="781"/>
+        <w:gridCol w:w="781"/>
+        <w:gridCol w:w="781"/>
+        <w:gridCol w:w="781"/>
+        <w:gridCol w:w="961"/>
+      </w:tblGrid>
+      <w:tr>
+        <w:trPr>
+          <w:cnfStyle w:val="100000000000" w:firstRow="1" w:lastRow="0" w:firstColumn="0" w:lastColumn="0" w:oddVBand="0" w:evenVBand="0" w:oddHBand="0" w:evenHBand="0" w:firstRowFirstColumn="0" w:firstRowLastColumn="0" w:lastRowFirstColumn="0" w:lastRowLastColumn="0"/>
+        </w:trPr>
+        <w:tc>
+          <w:tcPr>
+            <w:cnfStyle w:val="001000000000" w:firstRow="0" w:lastRow="0" w:firstColumn="1" w:lastColumn="0" w:oddVBand="0" w:evenVBand="0" w:oddHBand="0" w:evenHBand="0" w:firstRowFirstColumn="0" w:firstRowLastColumn="0" w:lastRowFirstColumn="0" w:lastRowLastColumn="0"/>
+            <w:tcW w:w="391" w:type="dxa"/>
+          </w:tcPr>
+          <w:p>
+            <w:pPr>
+              <w:spacing w:line="276" w:lineRule="auto"/>
+              <w:rPr>
+                <w:sz w:val="16"/>
+                <w:szCs w:val="12"/>
+              </w:rPr>
+            </w:pPr>
+            <w:r>
+              <w:rPr>
+                <w:sz w:val="16"/>
+                <w:szCs w:val="16"/>
+              </w:rPr>
+              <w:t>id</w:t>
+            </w:r>
+          </w:p>
+        </w:tc>
+        <w:tc>
+          <w:tcPr>
+            <w:tcW w:w="790" w:type="dxa"/>
+          </w:tcPr>
+          <w:p>
+            <w:pPr>
+              <w:spacing w:line="276" w:lineRule="auto"/>
+              <w:cnfStyle w:val="100000000000" w:firstRow="1" w:lastRow="0" w:firstColumn="0" w:lastColumn="0" w:oddVBand="0" w:evenVBand="0" w:oddHBand="0" w:evenHBand="0" w:firstRowFirstColumn="0" w:firstRowLastColumn="0" w:lastRowFirstColumn="0" w:lastRowLastColumn="0"/>
+              <w:rPr>
+                <w:sz w:val="16"/>
+                <w:szCs w:val="12"/>
+              </w:rPr>
+            </w:pPr>
+            <w:r>
+              <w:rPr>
+                <w:sz w:val="16"/>
+                <w:szCs w:val="16"/>
+              </w:rPr>
+              <w:t>nombre</w:t>
+            </w:r>
+          </w:p>
+        </w:tc>
+        <w:tc>
+          <w:tcPr>
+            <w:tcW w:w="1281" w:type="dxa"/>
+          </w:tcPr>
+          <w:p>
+            <w:pPr>
+              <w:spacing w:line="276" w:lineRule="auto"/>
+              <w:cnfStyle w:val="100000000000" w:firstRow="1" w:lastRow="0" w:firstColumn="0" w:lastColumn="0" w:oddVBand="0" w:evenVBand="0" w:oddHBand="0" w:evenHBand="0" w:firstRowFirstColumn="0" w:firstRowLastColumn="0" w:lastRowFirstColumn="0" w:lastRowLastColumn="0"/>
+              <w:rPr>
+                <w:sz w:val="16"/>
+                <w:szCs w:val="12"/>
+              </w:rPr>
+            </w:pPr>
+            <w:proofErr w:type="spellStart"/>
+            <w:r>
+              <w:rPr>
+                <w:sz w:val="16"/>
+                <w:szCs w:val="16"/>
+              </w:rPr>
+              <w:t>primer_apellido</w:t>
+            </w:r>
+            <w:proofErr w:type="spellEnd"/>
+          </w:p>
+        </w:tc>
+        <w:tc>
+          <w:tcPr>
+            <w:tcW w:w="1395" w:type="dxa"/>
+          </w:tcPr>
+          <w:p>
+            <w:pPr>
+              <w:spacing w:line="276" w:lineRule="auto"/>
+              <w:cnfStyle w:val="100000000000" w:firstRow="1" w:lastRow="0" w:firstColumn="0" w:lastColumn="0" w:oddVBand="0" w:evenVBand="0" w:oddHBand="0" w:evenHBand="0" w:firstRowFirstColumn="0" w:firstRowLastColumn="0" w:lastRowFirstColumn="0" w:lastRowLastColumn="0"/>
+              <w:rPr>
+                <w:sz w:val="16"/>
+                <w:szCs w:val="12"/>
+              </w:rPr>
+            </w:pPr>
+            <w:proofErr w:type="spellStart"/>
+            <w:r>
+              <w:rPr>
+                <w:sz w:val="16"/>
+                <w:szCs w:val="16"/>
+              </w:rPr>
+              <w:t>segundo_apellido</w:t>
+            </w:r>
+            <w:proofErr w:type="spellEnd"/>
+          </w:p>
+        </w:tc>
+        <w:tc>
+          <w:tcPr>
+            <w:tcW w:w="679" w:type="dxa"/>
+          </w:tcPr>
+          <w:p>
+            <w:pPr>
+              <w:spacing w:line="276" w:lineRule="auto"/>
+              <w:cnfStyle w:val="100000000000" w:firstRow="1" w:lastRow="0" w:firstColumn="0" w:lastColumn="0" w:oddVBand="0" w:evenVBand="0" w:oddHBand="0" w:evenHBand="0" w:firstRowFirstColumn="0" w:firstRowLastColumn="0" w:lastRowFirstColumn="0" w:lastRowLastColumn="0"/>
+              <w:rPr>
+                <w:sz w:val="16"/>
+                <w:szCs w:val="16"/>
+              </w:rPr>
+            </w:pPr>
+            <w:r>
+              <w:rPr>
+                <w:sz w:val="16"/>
+                <w:szCs w:val="16"/>
+              </w:rPr>
+              <w:t>edad</w:t>
+            </w:r>
+          </w:p>
+        </w:tc>
+        <w:tc>
+          <w:tcPr>
+            <w:tcW w:w="679" w:type="dxa"/>
+          </w:tcPr>
+          <w:p>
+            <w:pPr>
+              <w:spacing w:line="276" w:lineRule="auto"/>
+              <w:cnfStyle w:val="100000000000" w:firstRow="1" w:lastRow="0" w:firstColumn="0" w:lastColumn="0" w:oddVBand="0" w:evenVBand="0" w:oddHBand="0" w:evenHBand="0" w:firstRowFirstColumn="0" w:firstRowLastColumn="0" w:lastRowFirstColumn="0" w:lastRowLastColumn="0"/>
+              <w:rPr>
+                <w:sz w:val="16"/>
+                <w:szCs w:val="16"/>
+              </w:rPr>
+            </w:pPr>
+            <w:r>
+              <w:rPr>
+                <w:sz w:val="16"/>
+                <w:szCs w:val="16"/>
+              </w:rPr>
+              <w:t>sexo</w:t>
+            </w:r>
+          </w:p>
+        </w:tc>
+        <w:tc>
+          <w:tcPr>
+            <w:tcW w:w="705" w:type="dxa"/>
+          </w:tcPr>
+          <w:p>
+            <w:pPr>
+              <w:spacing w:line="276" w:lineRule="auto"/>
+              <w:cnfStyle w:val="100000000000" w:firstRow="1" w:lastRow="0" w:firstColumn="0" w:lastColumn="0" w:oddVBand="0" w:evenVBand="0" w:oddHBand="0" w:evenHBand="0" w:firstRowFirstColumn="0" w:firstRowLastColumn="0" w:lastRowFirstColumn="0" w:lastRowLastColumn="0"/>
+              <w:rPr>
+                <w:sz w:val="16"/>
+                <w:szCs w:val="16"/>
+              </w:rPr>
+            </w:pPr>
+            <w:r>
+              <w:rPr>
+                <w:sz w:val="16"/>
+                <w:szCs w:val="16"/>
+              </w:rPr>
+              <w:t>cedula</w:t>
+            </w:r>
+          </w:p>
+        </w:tc>
+        <w:tc>
+          <w:tcPr>
+            <w:tcW w:w="781" w:type="dxa"/>
+          </w:tcPr>
+          <w:p>
+            <w:pPr>
+              <w:spacing w:line="276" w:lineRule="auto"/>
+              <w:cnfStyle w:val="100000000000" w:firstRow="1" w:lastRow="0" w:firstColumn="0" w:lastColumn="0" w:oddVBand="0" w:evenVBand="0" w:oddHBand="0" w:evenHBand="0" w:firstRowFirstColumn="0" w:firstRowLastColumn="0" w:lastRowFirstColumn="0" w:lastRowLastColumn="0"/>
+              <w:rPr>
+                <w:sz w:val="16"/>
+                <w:szCs w:val="16"/>
+              </w:rPr>
+            </w:pPr>
+            <w:proofErr w:type="spellStart"/>
+            <w:r>
+              <w:rPr>
+                <w:sz w:val="16"/>
+                <w:szCs w:val="16"/>
+              </w:rPr>
+              <w:t>telefono</w:t>
+            </w:r>
+            <w:proofErr w:type="spellEnd"/>
+          </w:p>
+        </w:tc>
+        <w:tc>
+          <w:tcPr>
+            <w:tcW w:w="781" w:type="dxa"/>
+          </w:tcPr>
+          <w:p>
+            <w:pPr>
+              <w:spacing w:line="276" w:lineRule="auto"/>
+              <w:cnfStyle w:val="100000000000" w:firstRow="1" w:lastRow="0" w:firstColumn="0" w:lastColumn="0" w:oddVBand="0" w:evenVBand="0" w:oddHBand="0" w:evenHBand="0" w:firstRowFirstColumn="0" w:firstRowLastColumn="0" w:lastRowFirstColumn="0" w:lastRowLastColumn="0"/>
+              <w:rPr>
+                <w:sz w:val="16"/>
+                <w:szCs w:val="16"/>
+              </w:rPr>
+            </w:pPr>
+            <w:r>
+              <w:rPr>
+                <w:sz w:val="16"/>
+                <w:szCs w:val="16"/>
+              </w:rPr>
+              <w:t>calle</w:t>
+            </w:r>
+          </w:p>
+        </w:tc>
+        <w:tc>
+          <w:tcPr>
+            <w:tcW w:w="781" w:type="dxa"/>
+          </w:tcPr>
+          <w:p>
+            <w:pPr>
+              <w:spacing w:line="276" w:lineRule="auto"/>
+              <w:cnfStyle w:val="100000000000" w:firstRow="1" w:lastRow="0" w:firstColumn="0" w:lastColumn="0" w:oddVBand="0" w:evenVBand="0" w:oddHBand="0" w:evenHBand="0" w:firstRowFirstColumn="0" w:firstRowLastColumn="0" w:lastRowFirstColumn="0" w:lastRowLastColumn="0"/>
+              <w:rPr>
+                <w:sz w:val="16"/>
+                <w:szCs w:val="16"/>
+              </w:rPr>
+            </w:pPr>
+            <w:r>
+              <w:rPr>
+                <w:sz w:val="16"/>
+                <w:szCs w:val="16"/>
+              </w:rPr>
+              <w:t>numero</w:t>
+            </w:r>
+          </w:p>
+        </w:tc>
+        <w:tc>
+          <w:tcPr>
+            <w:tcW w:w="781" w:type="dxa"/>
+          </w:tcPr>
+          <w:p>
+            <w:pPr>
+              <w:spacing w:line="276" w:lineRule="auto"/>
+              <w:cnfStyle w:val="100000000000" w:firstRow="1" w:lastRow="0" w:firstColumn="0" w:lastColumn="0" w:oddVBand="0" w:evenVBand="0" w:oddHBand="0" w:evenHBand="0" w:firstRowFirstColumn="0" w:firstRowLastColumn="0" w:lastRowFirstColumn="0" w:lastRowLastColumn="0"/>
+              <w:rPr>
+                <w:sz w:val="16"/>
+                <w:szCs w:val="16"/>
+              </w:rPr>
+            </w:pPr>
+            <w:r>
+              <w:rPr>
+                <w:sz w:val="16"/>
+                <w:szCs w:val="16"/>
+              </w:rPr>
+              <w:t>colonia</w:t>
+            </w:r>
+          </w:p>
+        </w:tc>
+        <w:tc>
+          <w:tcPr>
+            <w:tcW w:w="961" w:type="dxa"/>
+          </w:tcPr>
+          <w:p>
+            <w:pPr>
+              <w:spacing w:line="276" w:lineRule="auto"/>
+              <w:cnfStyle w:val="100000000000" w:firstRow="1" w:lastRow="0" w:firstColumn="0" w:lastColumn="0" w:oddVBand="0" w:evenVBand="0" w:oddHBand="0" w:evenHBand="0" w:firstRowFirstColumn="0" w:firstRowLastColumn="0" w:lastRowFirstColumn="0" w:lastRowLastColumn="0"/>
+              <w:rPr>
+                <w:sz w:val="16"/>
+                <w:szCs w:val="16"/>
+              </w:rPr>
+            </w:pPr>
+            <w:proofErr w:type="spellStart"/>
+            <w:r>
+              <w:rPr>
+                <w:sz w:val="16"/>
+                <w:szCs w:val="16"/>
+              </w:rPr>
+              <w:t>municipiop</w:t>
+            </w:r>
+            <w:proofErr w:type="spellEnd"/>
+          </w:p>
+        </w:tc>
+      </w:tr>
+      <w:tr>
+        <w:trPr>
+          <w:cnfStyle w:val="000000100000" w:firstRow="0" w:lastRow="0" w:firstColumn="0" w:lastColumn="0" w:oddVBand="0" w:evenVBand="0" w:oddHBand="1" w:evenHBand="0" w:firstRowFirstColumn="0" w:firstRowLastColumn="0" w:lastRowFirstColumn="0" w:lastRowLastColumn="0"/>
+        </w:trPr>
+        <w:tc>
+          <w:tcPr>
+            <w:cnfStyle w:val="001000000000" w:firstRow="0" w:lastRow="0" w:firstColumn="1" w:lastColumn="0" w:oddVBand="0" w:evenVBand="0" w:oddHBand="0" w:evenHBand="0" w:firstRowFirstColumn="0" w:firstRowLastColumn="0" w:lastRowFirstColumn="0" w:lastRowLastColumn="0"/>
+            <w:tcW w:w="391" w:type="dxa"/>
+          </w:tcPr>
+          <w:p>
+            <w:pPr>
+              <w:spacing w:line="276" w:lineRule="auto"/>
+              <w:rPr>
+                <w:b w:val="0"/>
+                <w:bCs w:val="0"/>
+                <w:sz w:val="16"/>
+                <w:szCs w:val="12"/>
+              </w:rPr>
+            </w:pPr>
+            <w:proofErr w:type="spellStart"/>
+            <w:r>
+              <w:rPr>
+                <w:b w:val="0"/>
+                <w:bCs w:val="0"/>
+                <w:sz w:val="16"/>
+                <w:szCs w:val="16"/>
+              </w:rPr>
+              <w:t>int</w:t>
+            </w:r>
+            <w:proofErr w:type="spellEnd"/>
+          </w:p>
+        </w:tc>
+        <w:tc>
+          <w:tcPr>
+            <w:tcW w:w="790" w:type="dxa"/>
+          </w:tcPr>
+          <w:p>
+            <w:pPr>
+              <w:spacing w:line="276" w:lineRule="auto"/>
+              <w:cnfStyle w:val="000000100000" w:firstRow="0" w:lastRow="0" w:firstColumn="0" w:lastColumn="0" w:oddVBand="0" w:evenVBand="0" w:oddHBand="1" w:evenHBand="0" w:firstRowFirstColumn="0" w:firstRowLastColumn="0" w:lastRowFirstColumn="0" w:lastRowLastColumn="0"/>
+              <w:rPr>
+                <w:b/>
+                <w:bCs/>
+                <w:sz w:val="16"/>
+                <w:szCs w:val="12"/>
+              </w:rPr>
+            </w:pPr>
+            <w:proofErr w:type="spellStart"/>
+            <w:r>
+              <w:rPr>
+                <w:sz w:val="16"/>
+                <w:szCs w:val="16"/>
+              </w:rPr>
+              <w:t>varchar</w:t>
+            </w:r>
+            <w:proofErr w:type="spellEnd"/>
+          </w:p>
+        </w:tc>
+        <w:tc>
+          <w:tcPr>
+            <w:tcW w:w="1281" w:type="dxa"/>
+          </w:tcPr>
+          <w:p>
+            <w:pPr>
+              <w:spacing w:line="276" w:lineRule="auto"/>
+              <w:cnfStyle w:val="000000100000" w:firstRow="0" w:lastRow="0" w:firstColumn="0" w:lastColumn="0" w:oddVBand="0" w:evenVBand="0" w:oddHBand="1" w:evenHBand="0" w:firstRowFirstColumn="0" w:firstRowLastColumn="0" w:lastRowFirstColumn="0" w:lastRowLastColumn="0"/>
+              <w:rPr>
+                <w:sz w:val="16"/>
+                <w:szCs w:val="12"/>
+              </w:rPr>
+            </w:pPr>
+            <w:proofErr w:type="spellStart"/>
+            <w:r>
+              <w:rPr>
+                <w:sz w:val="16"/>
+                <w:szCs w:val="16"/>
+              </w:rPr>
+              <w:t>varchar</w:t>
+            </w:r>
+            <w:proofErr w:type="spellEnd"/>
+          </w:p>
+        </w:tc>
+        <w:tc>
+          <w:tcPr>
+            <w:tcW w:w="1395" w:type="dxa"/>
+          </w:tcPr>
+          <w:p>
+            <w:pPr>
+              <w:spacing w:line="276" w:lineRule="auto"/>
+              <w:cnfStyle w:val="000000100000" w:firstRow="0" w:lastRow="0" w:firstColumn="0" w:lastColumn="0" w:oddVBand="0" w:evenVBand="0" w:oddHBand="1" w:evenHBand="0" w:firstRowFirstColumn="0" w:firstRowLastColumn="0" w:lastRowFirstColumn="0" w:lastRowLastColumn="0"/>
+              <w:rPr>
+                <w:sz w:val="16"/>
+                <w:szCs w:val="12"/>
+              </w:rPr>
+            </w:pPr>
+            <w:proofErr w:type="spellStart"/>
+            <w:r>
+              <w:rPr>
+                <w:sz w:val="16"/>
+                <w:szCs w:val="16"/>
+              </w:rPr>
+              <w:t>varchar</w:t>
+            </w:r>
+            <w:proofErr w:type="spellEnd"/>
+          </w:p>
+        </w:tc>
+        <w:tc>
+          <w:tcPr>
+            <w:tcW w:w="679" w:type="dxa"/>
+          </w:tcPr>
+          <w:p>
+            <w:pPr>
+              <w:spacing w:line="276" w:lineRule="auto"/>
+              <w:cnfStyle w:val="000000100000" w:firstRow="0" w:lastRow="0" w:firstColumn="0" w:lastColumn="0" w:oddVBand="0" w:evenVBand="0" w:oddHBand="1" w:evenHBand="0" w:firstRowFirstColumn="0" w:firstRowLastColumn="0" w:lastRowFirstColumn="0" w:lastRowLastColumn="0"/>
+              <w:rPr>
+                <w:sz w:val="16"/>
+                <w:szCs w:val="16"/>
+              </w:rPr>
+            </w:pPr>
+            <w:proofErr w:type="spellStart"/>
+            <w:r>
+              <w:rPr>
+                <w:sz w:val="16"/>
+                <w:szCs w:val="16"/>
+              </w:rPr>
+              <w:t>int</w:t>
+            </w:r>
+            <w:proofErr w:type="spellEnd"/>
+          </w:p>
+        </w:tc>
+        <w:tc>
+          <w:tcPr>
+            <w:tcW w:w="679" w:type="dxa"/>
+          </w:tcPr>
+          <w:p>
+            <w:pPr>
+              <w:spacing w:line="276" w:lineRule="auto"/>
+              <w:cnfStyle w:val="000000100000" w:firstRow="0" w:lastRow="0" w:firstColumn="0" w:lastColumn="0" w:oddVBand="0" w:evenVBand="0" w:oddHBand="1" w:evenHBand="0" w:firstRowFirstColumn="0" w:firstRowLastColumn="0" w:lastRowFirstColumn="0" w:lastRowLastColumn="0"/>
+              <w:rPr>
+                <w:sz w:val="16"/>
+                <w:szCs w:val="16"/>
+              </w:rPr>
+            </w:pPr>
+            <w:proofErr w:type="spellStart"/>
+            <w:r>
+              <w:rPr>
+                <w:sz w:val="16"/>
+                <w:szCs w:val="16"/>
+              </w:rPr>
+              <w:t>char</w:t>
+            </w:r>
+            <w:proofErr w:type="spellEnd"/>
+          </w:p>
+        </w:tc>
+        <w:tc>
+          <w:tcPr>
+            <w:tcW w:w="705" w:type="dxa"/>
+          </w:tcPr>
+          <w:p>
+            <w:pPr>
+              <w:spacing w:line="276" w:lineRule="auto"/>
+              <w:cnfStyle w:val="000000100000" w:firstRow="0" w:lastRow="0" w:firstColumn="0" w:lastColumn="0" w:oddVBand="0" w:evenVBand="0" w:oddHBand="1" w:evenHBand="0" w:firstRowFirstColumn="0" w:firstRowLastColumn="0" w:lastRowFirstColumn="0" w:lastRowLastColumn="0"/>
+              <w:rPr>
+                <w:sz w:val="16"/>
+                <w:szCs w:val="16"/>
+              </w:rPr>
+            </w:pPr>
+            <w:proofErr w:type="spellStart"/>
+            <w:r>
+              <w:rPr>
+                <w:sz w:val="16"/>
+                <w:szCs w:val="16"/>
+              </w:rPr>
+              <w:t>varchar</w:t>
+            </w:r>
+            <w:proofErr w:type="spellEnd"/>
+          </w:p>
+        </w:tc>
+        <w:tc>
+          <w:tcPr>
+            <w:tcW w:w="781" w:type="dxa"/>
+          </w:tcPr>
+          <w:p>
+            <w:pPr>
+              <w:spacing w:line="276" w:lineRule="auto"/>
+              <w:cnfStyle w:val="000000100000" w:firstRow="0" w:lastRow="0" w:firstColumn="0" w:lastColumn="0" w:oddVBand="0" w:evenVBand="0" w:oddHBand="1" w:evenHBand="0" w:firstRowFirstColumn="0" w:firstRowLastColumn="0" w:lastRowFirstColumn="0" w:lastRowLastColumn="0"/>
+              <w:rPr>
+                <w:sz w:val="16"/>
+                <w:szCs w:val="16"/>
+              </w:rPr>
+            </w:pPr>
+            <w:proofErr w:type="spellStart"/>
+            <w:r>
+              <w:rPr>
+                <w:sz w:val="16"/>
+                <w:szCs w:val="16"/>
+              </w:rPr>
+              <w:t>vrachar</w:t>
+            </w:r>
+            <w:proofErr w:type="spellEnd"/>
+          </w:p>
+        </w:tc>
+        <w:tc>
+          <w:tcPr>
+            <w:tcW w:w="781" w:type="dxa"/>
+          </w:tcPr>
+          <w:p>
+            <w:pPr>
+              <w:spacing w:line="276" w:lineRule="auto"/>
+              <w:cnfStyle w:val="000000100000" w:firstRow="0" w:lastRow="0" w:firstColumn="0" w:lastColumn="0" w:oddVBand="0" w:evenVBand="0" w:oddHBand="1" w:evenHBand="0" w:firstRowFirstColumn="0" w:firstRowLastColumn="0" w:lastRowFirstColumn="0" w:lastRowLastColumn="0"/>
+              <w:rPr>
+                <w:sz w:val="16"/>
+                <w:szCs w:val="16"/>
+              </w:rPr>
+            </w:pPr>
+            <w:proofErr w:type="spellStart"/>
+            <w:r>
+              <w:rPr>
+                <w:sz w:val="16"/>
+                <w:szCs w:val="16"/>
+              </w:rPr>
+              <w:t>varchar</w:t>
+            </w:r>
+            <w:proofErr w:type="spellEnd"/>
+          </w:p>
+        </w:tc>
+        <w:tc>
+          <w:tcPr>
+            <w:tcW w:w="781" w:type="dxa"/>
+          </w:tcPr>
+          <w:p>
+            <w:pPr>
+              <w:spacing w:line="276" w:lineRule="auto"/>
+              <w:cnfStyle w:val="000000100000" w:firstRow="0" w:lastRow="0" w:firstColumn="0" w:lastColumn="0" w:oddVBand="0" w:evenVBand="0" w:oddHBand="1" w:evenHBand="0" w:firstRowFirstColumn="0" w:firstRowLastColumn="0" w:lastRowFirstColumn="0" w:lastRowLastColumn="0"/>
+              <w:rPr>
+                <w:sz w:val="16"/>
+                <w:szCs w:val="16"/>
+              </w:rPr>
+            </w:pPr>
+            <w:proofErr w:type="spellStart"/>
+            <w:r>
+              <w:rPr>
+                <w:sz w:val="16"/>
+                <w:szCs w:val="16"/>
+              </w:rPr>
+              <w:t>int</w:t>
+            </w:r>
+            <w:proofErr w:type="spellEnd"/>
+          </w:p>
+        </w:tc>
+        <w:tc>
+          <w:tcPr>
+            <w:tcW w:w="781" w:type="dxa"/>
+          </w:tcPr>
+          <w:p>
+            <w:pPr>
+              <w:spacing w:line="276" w:lineRule="auto"/>
+              <w:cnfStyle w:val="000000100000" w:firstRow="0" w:lastRow="0" w:firstColumn="0" w:lastColumn="0" w:oddVBand="0" w:evenVBand="0" w:oddHBand="1" w:evenHBand="0" w:firstRowFirstColumn="0" w:firstRowLastColumn="0" w:lastRowFirstColumn="0" w:lastRowLastColumn="0"/>
+              <w:rPr>
+                <w:sz w:val="16"/>
+                <w:szCs w:val="16"/>
+              </w:rPr>
+            </w:pPr>
+            <w:proofErr w:type="spellStart"/>
+            <w:r>
+              <w:rPr>
+                <w:sz w:val="16"/>
+                <w:szCs w:val="16"/>
+              </w:rPr>
+              <w:t>varchar</w:t>
+            </w:r>
+            <w:proofErr w:type="spellEnd"/>
+          </w:p>
+        </w:tc>
+        <w:tc>
+          <w:tcPr>
+            <w:tcW w:w="961" w:type="dxa"/>
+          </w:tcPr>
+          <w:p>
+            <w:pPr>
+              <w:spacing w:line="276" w:lineRule="auto"/>
+              <w:cnfStyle w:val="000000100000" w:firstRow="0" w:lastRow="0" w:firstColumn="0" w:lastColumn="0" w:oddVBand="0" w:evenVBand="0" w:oddHBand="1" w:evenHBand="0" w:firstRowFirstColumn="0" w:firstRowLastColumn="0" w:lastRowFirstColumn="0" w:lastRowLastColumn="0"/>
+              <w:rPr>
+                <w:sz w:val="16"/>
+                <w:szCs w:val="16"/>
+              </w:rPr>
+            </w:pPr>
+            <w:proofErr w:type="spellStart"/>
+            <w:r>
+              <w:rPr>
+                <w:sz w:val="16"/>
+                <w:szCs w:val="16"/>
+              </w:rPr>
+              <w:t>varchar</w:t>
+            </w:r>
+            <w:proofErr w:type="spellEnd"/>
+          </w:p>
+        </w:tc>
+      </w:tr>
+      <w:tr>
+        <w:tc>
+          <w:tcPr>
+            <w:cnfStyle w:val="001000000000" w:firstRow="0" w:lastRow="0" w:firstColumn="1" w:lastColumn="0" w:oddVBand="0" w:evenVBand="0" w:oddHBand="0" w:evenHBand="0" w:firstRowFirstColumn="0" w:firstRowLastColumn="0" w:lastRowFirstColumn="0" w:lastRowLastColumn="0"/>
+            <w:tcW w:w="391" w:type="dxa"/>
+          </w:tcPr>
+          <w:p>
+            <w:pPr>
+              <w:spacing w:line="276" w:lineRule="auto"/>
+              <w:rPr>
+                <w:b w:val="0"/>
+                <w:bCs w:val="0"/>
+                <w:sz w:val="16"/>
+                <w:szCs w:val="12"/>
+              </w:rPr>
+            </w:pPr>
+          </w:p>
+        </w:tc>
+        <w:tc>
+          <w:tcPr>
+            <w:tcW w:w="790" w:type="dxa"/>
+          </w:tcPr>
+          <w:p>
+            <w:pPr>
+              <w:spacing w:line="276" w:lineRule="auto"/>
               <w:cnfStyle w:val="000000000000" w:firstRow="0" w:lastRow="0" w:firstColumn="0" w:lastColumn="0" w:oddVBand="0" w:evenVBand="0" w:oddHBand="0" w:evenHBand="0" w:firstRowFirstColumn="0" w:firstRowLastColumn="0" w:lastRowFirstColumn="0" w:lastRowLastColumn="0"/>
-            </w:pPr>
-            <w:r>
+              <w:rPr>
+                <w:sz w:val="16"/>
+                <w:szCs w:val="12"/>
+              </w:rPr>
+            </w:pPr>
+            <w:r>
+              <w:rPr>
+                <w:sz w:val="16"/>
+                <w:szCs w:val="16"/>
+              </w:rPr>
+              <w:t>45</w:t>
+            </w:r>
+          </w:p>
+        </w:tc>
+        <w:tc>
+          <w:tcPr>
+            <w:tcW w:w="1281" w:type="dxa"/>
+          </w:tcPr>
+          <w:p>
+            <w:pPr>
+              <w:spacing w:line="276" w:lineRule="auto"/>
+              <w:cnfStyle w:val="000000000000" w:firstRow="0" w:lastRow="0" w:firstColumn="0" w:lastColumn="0" w:oddVBand="0" w:evenVBand="0" w:oddHBand="0" w:evenHBand="0" w:firstRowFirstColumn="0" w:firstRowLastColumn="0" w:lastRowFirstColumn="0" w:lastRowLastColumn="0"/>
+              <w:rPr>
+                <w:sz w:val="16"/>
+                <w:szCs w:val="12"/>
+              </w:rPr>
+            </w:pPr>
+            <w:r>
+              <w:rPr>
+                <w:sz w:val="16"/>
+                <w:szCs w:val="16"/>
+              </w:rPr>
+              <w:t>45</w:t>
+            </w:r>
+          </w:p>
+        </w:tc>
+        <w:tc>
+          <w:tcPr>
+            <w:tcW w:w="1395" w:type="dxa"/>
+          </w:tcPr>
+          <w:p>
+            <w:pPr>
+              <w:spacing w:line="276" w:lineRule="auto"/>
+              <w:cnfStyle w:val="000000000000" w:firstRow="0" w:lastRow="0" w:firstColumn="0" w:lastColumn="0" w:oddVBand="0" w:evenVBand="0" w:oddHBand="0" w:evenHBand="0" w:firstRowFirstColumn="0" w:firstRowLastColumn="0" w:lastRowFirstColumn="0" w:lastRowLastColumn="0"/>
+              <w:rPr>
+                <w:sz w:val="16"/>
+                <w:szCs w:val="12"/>
+              </w:rPr>
+            </w:pPr>
+            <w:r>
+              <w:rPr>
+                <w:sz w:val="16"/>
+                <w:szCs w:val="16"/>
+              </w:rPr>
+              <w:t>45</w:t>
+            </w:r>
+          </w:p>
+        </w:tc>
+        <w:tc>
+          <w:tcPr>
+            <w:tcW w:w="679" w:type="dxa"/>
+          </w:tcPr>
+          <w:p>
+            <w:pPr>
+              <w:spacing w:line="276" w:lineRule="auto"/>
+              <w:cnfStyle w:val="000000000000" w:firstRow="0" w:lastRow="0" w:firstColumn="0" w:lastColumn="0" w:oddVBand="0" w:evenVBand="0" w:oddHBand="0" w:evenHBand="0" w:firstRowFirstColumn="0" w:firstRowLastColumn="0" w:lastRowFirstColumn="0" w:lastRowLastColumn="0"/>
+              <w:rPr>
+                <w:sz w:val="16"/>
+                <w:szCs w:val="16"/>
+              </w:rPr>
+            </w:pPr>
+          </w:p>
+        </w:tc>
+        <w:tc>
+          <w:tcPr>
+            <w:tcW w:w="679" w:type="dxa"/>
+          </w:tcPr>
+          <w:p>
+            <w:pPr>
+              <w:spacing w:line="276" w:lineRule="auto"/>
+              <w:cnfStyle w:val="000000000000" w:firstRow="0" w:lastRow="0" w:firstColumn="0" w:lastColumn="0" w:oddVBand="0" w:evenVBand="0" w:oddHBand="0" w:evenHBand="0" w:firstRowFirstColumn="0" w:firstRowLastColumn="0" w:lastRowFirstColumn="0" w:lastRowLastColumn="0"/>
+              <w:rPr>
+                <w:sz w:val="16"/>
+                <w:szCs w:val="16"/>
+              </w:rPr>
+            </w:pPr>
+            <w:r>
+              <w:rPr>
+                <w:sz w:val="16"/>
+                <w:szCs w:val="16"/>
+              </w:rPr>
+              <w:t>1</w:t>
+            </w:r>
+          </w:p>
+        </w:tc>
+        <w:tc>
+          <w:tcPr>
+            <w:tcW w:w="705" w:type="dxa"/>
+          </w:tcPr>
+          <w:p>
+            <w:pPr>
+              <w:spacing w:line="276" w:lineRule="auto"/>
+              <w:cnfStyle w:val="000000000000" w:firstRow="0" w:lastRow="0" w:firstColumn="0" w:lastColumn="0" w:oddVBand="0" w:evenVBand="0" w:oddHBand="0" w:evenHBand="0" w:firstRowFirstColumn="0" w:firstRowLastColumn="0" w:lastRowFirstColumn="0" w:lastRowLastColumn="0"/>
+              <w:rPr>
+                <w:sz w:val="16"/>
+                <w:szCs w:val="16"/>
+              </w:rPr>
+            </w:pPr>
+            <w:r>
+              <w:rPr>
+                <w:sz w:val="16"/>
+                <w:szCs w:val="16"/>
+              </w:rPr>
               <w:t>150</w:t>
             </w:r>
           </w:p>
         </w:tc>
         <w:tc>
           <w:tcPr>
-            <w:tcW w:w="1472" w:type="dxa"/>
-          </w:tcPr>
-          <w:p>
-            <w:pPr>
+            <w:tcW w:w="781" w:type="dxa"/>
+          </w:tcPr>
+          <w:p>
+            <w:pPr>
+              <w:spacing w:line="276" w:lineRule="auto"/>
               <w:cnfStyle w:val="000000000000" w:firstRow="0" w:lastRow="0" w:firstColumn="0" w:lastColumn="0" w:oddVBand="0" w:evenVBand="0" w:oddHBand="0" w:evenHBand="0" w:firstRowFirstColumn="0" w:firstRowLastColumn="0" w:lastRowFirstColumn="0" w:lastRowLastColumn="0"/>
-            </w:pPr>
-            <w:r>
+              <w:rPr>
+                <w:sz w:val="16"/>
+                <w:szCs w:val="16"/>
+              </w:rPr>
+            </w:pPr>
+            <w:r>
+              <w:rPr>
+                <w:sz w:val="16"/>
+                <w:szCs w:val="16"/>
+              </w:rPr>
               <w:t>10</w:t>
             </w:r>
           </w:p>
         </w:tc>
         <w:tc>
           <w:tcPr>
-            <w:tcW w:w="1472" w:type="dxa"/>
-          </w:tcPr>
-          <w:p>
-            <w:pPr>
+            <w:tcW w:w="781" w:type="dxa"/>
+          </w:tcPr>
+          <w:p>
+            <w:pPr>
+              <w:spacing w:line="276" w:lineRule="auto"/>
               <w:cnfStyle w:val="000000000000" w:firstRow="0" w:lastRow="0" w:firstColumn="0" w:lastColumn="0" w:oddVBand="0" w:evenVBand="0" w:oddHBand="0" w:evenHBand="0" w:firstRowFirstColumn="0" w:firstRowLastColumn="0" w:lastRowFirstColumn="0" w:lastRowLastColumn="0"/>
-            </w:pPr>
-            <w:r>
-              <w:t>255</w:t>
+              <w:rPr>
+                <w:sz w:val="16"/>
+                <w:szCs w:val="16"/>
+              </w:rPr>
+            </w:pPr>
+            <w:r>
+              <w:rPr>
+                <w:sz w:val="16"/>
+                <w:szCs w:val="16"/>
+              </w:rPr>
+              <w:t>45</w:t>
+            </w:r>
+          </w:p>
+        </w:tc>
+        <w:tc>
+          <w:tcPr>
+            <w:tcW w:w="781" w:type="dxa"/>
+          </w:tcPr>
+          <w:p>
+            <w:pPr>
+              <w:spacing w:line="276" w:lineRule="auto"/>
+              <w:cnfStyle w:val="000000000000" w:firstRow="0" w:lastRow="0" w:firstColumn="0" w:lastColumn="0" w:oddVBand="0" w:evenVBand="0" w:oddHBand="0" w:evenHBand="0" w:firstRowFirstColumn="0" w:firstRowLastColumn="0" w:lastRowFirstColumn="0" w:lastRowLastColumn="0"/>
+              <w:rPr>
+                <w:sz w:val="16"/>
+                <w:szCs w:val="16"/>
+              </w:rPr>
+            </w:pPr>
+          </w:p>
+        </w:tc>
+        <w:tc>
+          <w:tcPr>
+            <w:tcW w:w="781" w:type="dxa"/>
+          </w:tcPr>
+          <w:p>
+            <w:pPr>
+              <w:spacing w:line="276" w:lineRule="auto"/>
+              <w:cnfStyle w:val="000000000000" w:firstRow="0" w:lastRow="0" w:firstColumn="0" w:lastColumn="0" w:oddVBand="0" w:evenVBand="0" w:oddHBand="0" w:evenHBand="0" w:firstRowFirstColumn="0" w:firstRowLastColumn="0" w:lastRowFirstColumn="0" w:lastRowLastColumn="0"/>
+              <w:rPr>
+                <w:sz w:val="16"/>
+                <w:szCs w:val="16"/>
+              </w:rPr>
+            </w:pPr>
+            <w:r>
+              <w:rPr>
+                <w:sz w:val="16"/>
+                <w:szCs w:val="16"/>
+              </w:rPr>
+              <w:t>45</w:t>
+            </w:r>
+          </w:p>
+        </w:tc>
+        <w:tc>
+          <w:tcPr>
+            <w:tcW w:w="961" w:type="dxa"/>
+          </w:tcPr>
+          <w:p>
+            <w:pPr>
+              <w:spacing w:line="276" w:lineRule="auto"/>
+              <w:cnfStyle w:val="000000000000" w:firstRow="0" w:lastRow="0" w:firstColumn="0" w:lastColumn="0" w:oddVBand="0" w:evenVBand="0" w:oddHBand="0" w:evenHBand="0" w:firstRowFirstColumn="0" w:firstRowLastColumn="0" w:lastRowFirstColumn="0" w:lastRowLastColumn="0"/>
+              <w:rPr>
+                <w:sz w:val="16"/>
+                <w:szCs w:val="16"/>
+              </w:rPr>
+            </w:pPr>
+            <w:r>
+              <w:rPr>
+                <w:sz w:val="16"/>
+                <w:szCs w:val="16"/>
+              </w:rPr>
+              <w:t>45</w:t>
             </w:r>
           </w:p>
         </w:tc>
@@ -1621,81 +3048,266 @@
     </w:tbl>
     <w:p>
       <w:pPr>
-        <w:jc w:val="right"/>
+        <w:pStyle w:val="Ttulo3"/>
       </w:pPr>
+      <w:r>
+        <w:t xml:space="preserve">Tabla de </w:t>
+      </w:r>
+      <w:proofErr w:type="spellStart"/>
+      <w:r>
+        <w:t>tipo_antecedente</w:t>
+      </w:r>
+      <w:proofErr w:type="spellEnd"/>
     </w:p>
+    <w:tbl>
+      <w:tblPr>
+        <w:tblStyle w:val="Tablaconcuadrcula2-nfasis5"/>
+        <w:tblW w:w="0" w:type="auto"/>
+        <w:tblLook w:val="04A0" w:firstRow="1" w:lastRow="0" w:firstColumn="1" w:lastColumn="0" w:noHBand="0" w:noVBand="1"/>
+      </w:tblPr>
+      <w:tblGrid>
+        <w:gridCol w:w="391"/>
+        <w:gridCol w:w="790"/>
+      </w:tblGrid>
+      <w:tr>
+        <w:trPr>
+          <w:cnfStyle w:val="100000000000" w:firstRow="1" w:lastRow="0" w:firstColumn="0" w:lastColumn="0" w:oddVBand="0" w:evenVBand="0" w:oddHBand="0" w:evenHBand="0" w:firstRowFirstColumn="0" w:firstRowLastColumn="0" w:lastRowFirstColumn="0" w:lastRowLastColumn="0"/>
+        </w:trPr>
+        <w:tc>
+          <w:tcPr>
+            <w:cnfStyle w:val="001000000000" w:firstRow="0" w:lastRow="0" w:firstColumn="1" w:lastColumn="0" w:oddVBand="0" w:evenVBand="0" w:oddHBand="0" w:evenHBand="0" w:firstRowFirstColumn="0" w:firstRowLastColumn="0" w:lastRowFirstColumn="0" w:lastRowLastColumn="0"/>
+            <w:tcW w:w="391" w:type="dxa"/>
+          </w:tcPr>
+          <w:p>
+            <w:pPr>
+              <w:spacing w:line="276" w:lineRule="auto"/>
+              <w:rPr>
+                <w:sz w:val="16"/>
+                <w:szCs w:val="12"/>
+              </w:rPr>
+            </w:pPr>
+            <w:r>
+              <w:rPr>
+                <w:sz w:val="16"/>
+                <w:szCs w:val="12"/>
+              </w:rPr>
+              <w:t>id</w:t>
+            </w:r>
+          </w:p>
+        </w:tc>
+        <w:tc>
+          <w:tcPr>
+            <w:tcW w:w="790" w:type="dxa"/>
+          </w:tcPr>
+          <w:p>
+            <w:pPr>
+              <w:spacing w:line="276" w:lineRule="auto"/>
+              <w:cnfStyle w:val="100000000000" w:firstRow="1" w:lastRow="0" w:firstColumn="0" w:lastColumn="0" w:oddVBand="0" w:evenVBand="0" w:oddHBand="0" w:evenHBand="0" w:firstRowFirstColumn="0" w:firstRowLastColumn="0" w:lastRowFirstColumn="0" w:lastRowLastColumn="0"/>
+              <w:rPr>
+                <w:sz w:val="16"/>
+                <w:szCs w:val="12"/>
+              </w:rPr>
+            </w:pPr>
+            <w:r>
+              <w:rPr>
+                <w:sz w:val="16"/>
+                <w:szCs w:val="12"/>
+              </w:rPr>
+              <w:t>nombre</w:t>
+            </w:r>
+          </w:p>
+        </w:tc>
+      </w:tr>
+      <w:tr>
+        <w:trPr>
+          <w:cnfStyle w:val="000000100000" w:firstRow="0" w:lastRow="0" w:firstColumn="0" w:lastColumn="0" w:oddVBand="0" w:evenVBand="0" w:oddHBand="1" w:evenHBand="0" w:firstRowFirstColumn="0" w:firstRowLastColumn="0" w:lastRowFirstColumn="0" w:lastRowLastColumn="0"/>
+        </w:trPr>
+        <w:tc>
+          <w:tcPr>
+            <w:cnfStyle w:val="001000000000" w:firstRow="0" w:lastRow="0" w:firstColumn="1" w:lastColumn="0" w:oddVBand="0" w:evenVBand="0" w:oddHBand="0" w:evenHBand="0" w:firstRowFirstColumn="0" w:firstRowLastColumn="0" w:lastRowFirstColumn="0" w:lastRowLastColumn="0"/>
+            <w:tcW w:w="391" w:type="dxa"/>
+          </w:tcPr>
+          <w:p>
+            <w:pPr>
+              <w:spacing w:line="276" w:lineRule="auto"/>
+              <w:rPr>
+                <w:b w:val="0"/>
+                <w:bCs w:val="0"/>
+                <w:sz w:val="16"/>
+                <w:szCs w:val="12"/>
+              </w:rPr>
+            </w:pPr>
+            <w:proofErr w:type="spellStart"/>
+            <w:r>
+              <w:rPr>
+                <w:b w:val="0"/>
+                <w:bCs w:val="0"/>
+                <w:sz w:val="16"/>
+                <w:szCs w:val="12"/>
+              </w:rPr>
+              <w:t>int</w:t>
+            </w:r>
+            <w:proofErr w:type="spellEnd"/>
+          </w:p>
+        </w:tc>
+        <w:tc>
+          <w:tcPr>
+            <w:tcW w:w="790" w:type="dxa"/>
+          </w:tcPr>
+          <w:p>
+            <w:pPr>
+              <w:spacing w:line="276" w:lineRule="auto"/>
+              <w:cnfStyle w:val="000000100000" w:firstRow="0" w:lastRow="0" w:firstColumn="0" w:lastColumn="0" w:oddVBand="0" w:evenVBand="0" w:oddHBand="1" w:evenHBand="0" w:firstRowFirstColumn="0" w:firstRowLastColumn="0" w:lastRowFirstColumn="0" w:lastRowLastColumn="0"/>
+              <w:rPr>
+                <w:b/>
+                <w:bCs/>
+                <w:sz w:val="16"/>
+                <w:szCs w:val="12"/>
+              </w:rPr>
+            </w:pPr>
+            <w:proofErr w:type="spellStart"/>
+            <w:r>
+              <w:rPr>
+                <w:sz w:val="16"/>
+                <w:szCs w:val="12"/>
+              </w:rPr>
+              <w:t>varchar</w:t>
+            </w:r>
+            <w:proofErr w:type="spellEnd"/>
+          </w:p>
+        </w:tc>
+      </w:tr>
+      <w:tr>
+        <w:tc>
+          <w:tcPr>
+            <w:cnfStyle w:val="001000000000" w:firstRow="0" w:lastRow="0" w:firstColumn="1" w:lastColumn="0" w:oddVBand="0" w:evenVBand="0" w:oddHBand="0" w:evenHBand="0" w:firstRowFirstColumn="0" w:firstRowLastColumn="0" w:lastRowFirstColumn="0" w:lastRowLastColumn="0"/>
+            <w:tcW w:w="391" w:type="dxa"/>
+          </w:tcPr>
+          <w:p>
+            <w:pPr>
+              <w:spacing w:line="276" w:lineRule="auto"/>
+              <w:rPr>
+                <w:b w:val="0"/>
+                <w:bCs w:val="0"/>
+                <w:sz w:val="16"/>
+                <w:szCs w:val="12"/>
+              </w:rPr>
+            </w:pPr>
+          </w:p>
+        </w:tc>
+        <w:tc>
+          <w:tcPr>
+            <w:tcW w:w="790" w:type="dxa"/>
+          </w:tcPr>
+          <w:p>
+            <w:pPr>
+              <w:spacing w:line="276" w:lineRule="auto"/>
+              <w:cnfStyle w:val="000000000000" w:firstRow="0" w:lastRow="0" w:firstColumn="0" w:lastColumn="0" w:oddVBand="0" w:evenVBand="0" w:oddHBand="0" w:evenHBand="0" w:firstRowFirstColumn="0" w:firstRowLastColumn="0" w:lastRowFirstColumn="0" w:lastRowLastColumn="0"/>
+              <w:rPr>
+                <w:sz w:val="16"/>
+                <w:szCs w:val="12"/>
+              </w:rPr>
+            </w:pPr>
+            <w:r>
+              <w:rPr>
+                <w:sz w:val="16"/>
+                <w:szCs w:val="12"/>
+              </w:rPr>
+              <w:t>20</w:t>
+            </w:r>
+          </w:p>
+        </w:tc>
+      </w:tr>
+    </w:tbl>
     <w:p>
       <w:pPr>
-        <w:jc w:val="right"/>
+        <w:pStyle w:val="Ttulo3"/>
       </w:pPr>
       <w:r>
-        <w:t>Tabla de log</w:t>
+        <w:t xml:space="preserve">Tabla de </w:t>
+      </w:r>
+      <w:r>
+        <w:t>historial</w:t>
       </w:r>
     </w:p>
     <w:tbl>
       <w:tblPr>
-        <w:tblStyle w:val="GridTable4-Accent5"/>
+        <w:tblStyle w:val="Tablaconcuadrcula2-nfasis6"/>
         <w:tblW w:w="0" w:type="auto"/>
         <w:tblLook w:val="04A0" w:firstRow="1" w:lastRow="0" w:firstColumn="1" w:lastColumn="0" w:noHBand="0" w:noVBand="1"/>
       </w:tblPr>
       <w:tblGrid>
-        <w:gridCol w:w="1971"/>
-        <w:gridCol w:w="2778"/>
-        <w:gridCol w:w="2186"/>
-        <w:gridCol w:w="1893"/>
+        <w:gridCol w:w="391"/>
+        <w:gridCol w:w="790"/>
+        <w:gridCol w:w="790"/>
       </w:tblGrid>
       <w:tr>
         <w:trPr>
           <w:cnfStyle w:val="100000000000" w:firstRow="1" w:lastRow="0" w:firstColumn="0" w:lastColumn="0" w:oddVBand="0" w:evenVBand="0" w:oddHBand="0" w:evenHBand="0" w:firstRowFirstColumn="0" w:firstRowLastColumn="0" w:lastRowFirstColumn="0" w:lastRowLastColumn="0"/>
-          <w:trHeight w:val="686"/>
         </w:trPr>
         <w:tc>
           <w:tcPr>
             <w:cnfStyle w:val="001000000000" w:firstRow="0" w:lastRow="0" w:firstColumn="1" w:lastColumn="0" w:oddVBand="0" w:evenVBand="0" w:oddHBand="0" w:evenHBand="0" w:firstRowFirstColumn="0" w:firstRowLastColumn="0" w:lastRowFirstColumn="0" w:lastRowLastColumn="0"/>
-            <w:tcW w:w="1971" w:type="dxa"/>
-          </w:tcPr>
-          <w:p>
-            <w:r>
-              <w:t>ID</w:t>
-            </w:r>
-          </w:p>
-        </w:tc>
-        <w:tc>
-          <w:tcPr>
-            <w:tcW w:w="2778" w:type="dxa"/>
-          </w:tcPr>
-          <w:p>
-            <w:pPr>
+            <w:tcW w:w="391" w:type="dxa"/>
+          </w:tcPr>
+          <w:p>
+            <w:pPr>
+              <w:spacing w:line="276" w:lineRule="auto"/>
+              <w:rPr>
+                <w:sz w:val="16"/>
+                <w:szCs w:val="12"/>
+              </w:rPr>
+            </w:pPr>
+            <w:r>
+              <w:rPr>
+                <w:sz w:val="16"/>
+                <w:szCs w:val="12"/>
+              </w:rPr>
+              <w:t>id</w:t>
+            </w:r>
+          </w:p>
+        </w:tc>
+        <w:tc>
+          <w:tcPr>
+            <w:tcW w:w="790" w:type="dxa"/>
+          </w:tcPr>
+          <w:p>
+            <w:pPr>
+              <w:spacing w:line="276" w:lineRule="auto"/>
               <w:cnfStyle w:val="100000000000" w:firstRow="1" w:lastRow="0" w:firstColumn="0" w:lastColumn="0" w:oddVBand="0" w:evenVBand="0" w:oddHBand="0" w:evenHBand="0" w:firstRowFirstColumn="0" w:firstRowLastColumn="0" w:lastRowFirstColumn="0" w:lastRowLastColumn="0"/>
-            </w:pPr>
-            <w:r>
-              <w:t>Modificación</w:t>
-            </w:r>
-          </w:p>
-        </w:tc>
-        <w:tc>
-          <w:tcPr>
-            <w:tcW w:w="2186" w:type="dxa"/>
-          </w:tcPr>
-          <w:p>
-            <w:pPr>
+              <w:rPr>
+                <w:sz w:val="16"/>
+                <w:szCs w:val="12"/>
+              </w:rPr>
+            </w:pPr>
+            <w:r>
+              <w:rPr>
+                <w:sz w:val="16"/>
+                <w:szCs w:val="12"/>
+              </w:rPr>
+              <w:t>medico</w:t>
+            </w:r>
+          </w:p>
+        </w:tc>
+        <w:tc>
+          <w:tcPr>
+            <w:tcW w:w="790" w:type="dxa"/>
+          </w:tcPr>
+          <w:p>
+            <w:pPr>
+              <w:spacing w:line="276" w:lineRule="auto"/>
               <w:cnfStyle w:val="100000000000" w:firstRow="1" w:lastRow="0" w:firstColumn="0" w:lastColumn="0" w:oddVBand="0" w:evenVBand="0" w:oddHBand="0" w:evenHBand="0" w:firstRowFirstColumn="0" w:firstRowLastColumn="0" w:lastRowFirstColumn="0" w:lastRowLastColumn="0"/>
-            </w:pPr>
-            <w:r>
-              <w:t>Fecha</w:t>
-            </w:r>
-          </w:p>
-        </w:tc>
-        <w:tc>
-          <w:tcPr>
-            <w:tcW w:w="1893" w:type="dxa"/>
-          </w:tcPr>
-          <w:p>
-            <w:pPr>
-              <w:cnfStyle w:val="100000000000" w:firstRow="1" w:lastRow="0" w:firstColumn="0" w:lastColumn="0" w:oddVBand="0" w:evenVBand="0" w:oddHBand="0" w:evenHBand="0" w:firstRowFirstColumn="0" w:firstRowLastColumn="0" w:lastRowFirstColumn="0" w:lastRowLastColumn="0"/>
-            </w:pPr>
-            <w:r>
-              <w:t>Hora</w:t>
+              <w:rPr>
+                <w:sz w:val="16"/>
+                <w:szCs w:val="12"/>
+              </w:rPr>
+            </w:pPr>
+            <w:r>
+              <w:rPr>
+                <w:sz w:val="16"/>
+                <w:szCs w:val="12"/>
+              </w:rPr>
+              <w:t>paciente</w:t>
             </w:r>
           </w:p>
         </w:tc>
@@ -1703,31 +3315,56 @@
       <w:tr>
         <w:trPr>
           <w:cnfStyle w:val="000000100000" w:firstRow="0" w:lastRow="0" w:firstColumn="0" w:lastColumn="0" w:oddVBand="0" w:evenVBand="0" w:oddHBand="1" w:evenHBand="0" w:firstRowFirstColumn="0" w:firstRowLastColumn="0" w:lastRowFirstColumn="0" w:lastRowLastColumn="0"/>
-          <w:trHeight w:val="686"/>
         </w:trPr>
         <w:tc>
           <w:tcPr>
             <w:cnfStyle w:val="001000000000" w:firstRow="0" w:lastRow="0" w:firstColumn="1" w:lastColumn="0" w:oddVBand="0" w:evenVBand="0" w:oddHBand="0" w:evenHBand="0" w:firstRowFirstColumn="0" w:firstRowLastColumn="0" w:lastRowFirstColumn="0" w:lastRowLastColumn="0"/>
-            <w:tcW w:w="1971" w:type="dxa"/>
-          </w:tcPr>
-          <w:p>
-            <w:proofErr w:type="spellStart"/>
-            <w:r>
-              <w:t>Int</w:t>
-            </w:r>
-            <w:proofErr w:type="spellEnd"/>
-          </w:p>
-        </w:tc>
-        <w:tc>
-          <w:tcPr>
-            <w:tcW w:w="2778" w:type="dxa"/>
-          </w:tcPr>
-          <w:p>
-            <w:pPr>
+            <w:tcW w:w="391" w:type="dxa"/>
+          </w:tcPr>
+          <w:p>
+            <w:pPr>
+              <w:spacing w:line="276" w:lineRule="auto"/>
+              <w:rPr>
+                <w:b w:val="0"/>
+                <w:bCs w:val="0"/>
+                <w:sz w:val="16"/>
+                <w:szCs w:val="12"/>
+              </w:rPr>
+            </w:pPr>
+            <w:proofErr w:type="spellStart"/>
+            <w:r>
+              <w:rPr>
+                <w:b w:val="0"/>
+                <w:bCs w:val="0"/>
+                <w:sz w:val="16"/>
+                <w:szCs w:val="12"/>
+              </w:rPr>
+              <w:t>int</w:t>
+            </w:r>
+            <w:proofErr w:type="spellEnd"/>
+          </w:p>
+        </w:tc>
+        <w:tc>
+          <w:tcPr>
+            <w:tcW w:w="790" w:type="dxa"/>
+          </w:tcPr>
+          <w:p>
+            <w:pPr>
+              <w:spacing w:line="276" w:lineRule="auto"/>
               <w:cnfStyle w:val="000000100000" w:firstRow="0" w:lastRow="0" w:firstColumn="0" w:lastColumn="0" w:oddVBand="0" w:evenVBand="0" w:oddHBand="1" w:evenHBand="0" w:firstRowFirstColumn="0" w:firstRowLastColumn="0" w:lastRowFirstColumn="0" w:lastRowLastColumn="0"/>
-            </w:pPr>
-            <w:proofErr w:type="spellStart"/>
-            <w:r>
+              <w:rPr>
+                <w:b/>
+                <w:bCs/>
+                <w:sz w:val="16"/>
+                <w:szCs w:val="12"/>
+              </w:rPr>
+            </w:pPr>
+            <w:proofErr w:type="spellStart"/>
+            <w:r>
+              <w:rPr>
+                <w:sz w:val="16"/>
+                <w:szCs w:val="12"/>
+              </w:rPr>
               <w:t>int</w:t>
             </w:r>
             <w:proofErr w:type="spellEnd"/>
@@ -1735,103 +3372,398 @@
         </w:tc>
         <w:tc>
           <w:tcPr>
-            <w:tcW w:w="2186" w:type="dxa"/>
-          </w:tcPr>
-          <w:p>
-            <w:pPr>
+            <w:tcW w:w="790" w:type="dxa"/>
+          </w:tcPr>
+          <w:p>
+            <w:pPr>
+              <w:spacing w:line="276" w:lineRule="auto"/>
               <w:cnfStyle w:val="000000100000" w:firstRow="0" w:lastRow="0" w:firstColumn="0" w:lastColumn="0" w:oddVBand="0" w:evenVBand="0" w:oddHBand="1" w:evenHBand="0" w:firstRowFirstColumn="0" w:firstRowLastColumn="0" w:lastRowFirstColumn="0" w:lastRowLastColumn="0"/>
-            </w:pPr>
-            <w:proofErr w:type="spellStart"/>
-            <w:r>
-              <w:t>varchar</w:t>
-            </w:r>
-            <w:proofErr w:type="spellEnd"/>
-          </w:p>
-        </w:tc>
-        <w:tc>
-          <w:tcPr>
-            <w:tcW w:w="1893" w:type="dxa"/>
-          </w:tcPr>
-          <w:p>
-            <w:pPr>
-              <w:cnfStyle w:val="000000100000" w:firstRow="0" w:lastRow="0" w:firstColumn="0" w:lastColumn="0" w:oddVBand="0" w:evenVBand="0" w:oddHBand="1" w:evenHBand="0" w:firstRowFirstColumn="0" w:firstRowLastColumn="0" w:lastRowFirstColumn="0" w:lastRowLastColumn="0"/>
-            </w:pPr>
-            <w:proofErr w:type="spellStart"/>
-            <w:r>
-              <w:t>Varchar</w:t>
-            </w:r>
-            <w:proofErr w:type="spellEnd"/>
+              <w:rPr>
+                <w:sz w:val="16"/>
+                <w:szCs w:val="12"/>
+              </w:rPr>
+            </w:pPr>
+            <w:proofErr w:type="spellStart"/>
+            <w:r>
+              <w:rPr>
+                <w:sz w:val="16"/>
+                <w:szCs w:val="12"/>
+              </w:rPr>
+              <w:t>int</w:t>
+            </w:r>
+            <w:proofErr w:type="spellEnd"/>
+          </w:p>
+        </w:tc>
+      </w:tr>
+      <w:tr>
+        <w:tc>
+          <w:tcPr>
+            <w:cnfStyle w:val="001000000000" w:firstRow="0" w:lastRow="0" w:firstColumn="1" w:lastColumn="0" w:oddVBand="0" w:evenVBand="0" w:oddHBand="0" w:evenHBand="0" w:firstRowFirstColumn="0" w:firstRowLastColumn="0" w:lastRowFirstColumn="0" w:lastRowLastColumn="0"/>
+            <w:tcW w:w="391" w:type="dxa"/>
+          </w:tcPr>
+          <w:p>
+            <w:pPr>
+              <w:spacing w:line="276" w:lineRule="auto"/>
+              <w:rPr>
+                <w:b w:val="0"/>
+                <w:bCs w:val="0"/>
+                <w:sz w:val="16"/>
+                <w:szCs w:val="12"/>
+              </w:rPr>
+            </w:pPr>
+          </w:p>
+        </w:tc>
+        <w:tc>
+          <w:tcPr>
+            <w:tcW w:w="790" w:type="dxa"/>
+          </w:tcPr>
+          <w:p>
+            <w:pPr>
+              <w:spacing w:line="276" w:lineRule="auto"/>
+              <w:cnfStyle w:val="000000000000" w:firstRow="0" w:lastRow="0" w:firstColumn="0" w:lastColumn="0" w:oddVBand="0" w:evenVBand="0" w:oddHBand="0" w:evenHBand="0" w:firstRowFirstColumn="0" w:firstRowLastColumn="0" w:lastRowFirstColumn="0" w:lastRowLastColumn="0"/>
+              <w:rPr>
+                <w:sz w:val="16"/>
+                <w:szCs w:val="12"/>
+              </w:rPr>
+            </w:pPr>
+          </w:p>
+        </w:tc>
+        <w:tc>
+          <w:tcPr>
+            <w:tcW w:w="790" w:type="dxa"/>
+          </w:tcPr>
+          <w:p>
+            <w:pPr>
+              <w:spacing w:line="276" w:lineRule="auto"/>
+              <w:cnfStyle w:val="000000000000" w:firstRow="0" w:lastRow="0" w:firstColumn="0" w:lastColumn="0" w:oddVBand="0" w:evenVBand="0" w:oddHBand="0" w:evenHBand="0" w:firstRowFirstColumn="0" w:firstRowLastColumn="0" w:lastRowFirstColumn="0" w:lastRowLastColumn="0"/>
+              <w:rPr>
+                <w:sz w:val="16"/>
+                <w:szCs w:val="12"/>
+              </w:rPr>
+            </w:pPr>
+          </w:p>
+        </w:tc>
+      </w:tr>
+    </w:tbl>
+    <w:p>
+      <w:pPr>
+        <w:pStyle w:val="Ttulo3"/>
+      </w:pPr>
+      <w:r>
+        <w:t xml:space="preserve">Tabla de </w:t>
+      </w:r>
+      <w:r>
+        <w:t>log</w:t>
+      </w:r>
+    </w:p>
+    <w:tbl>
+      <w:tblPr>
+        <w:tblStyle w:val="Tablaconcuadrcula2-nfasis1"/>
+        <w:tblW w:w="0" w:type="auto"/>
+        <w:tblLook w:val="04A0" w:firstRow="1" w:lastRow="0" w:firstColumn="1" w:lastColumn="0" w:noHBand="0" w:noVBand="1"/>
+      </w:tblPr>
+      <w:tblGrid>
+        <w:gridCol w:w="391"/>
+        <w:gridCol w:w="790"/>
+        <w:gridCol w:w="808"/>
+        <w:gridCol w:w="1276"/>
+      </w:tblGrid>
+      <w:tr>
+        <w:trPr>
+          <w:cnfStyle w:val="100000000000" w:firstRow="1" w:lastRow="0" w:firstColumn="0" w:lastColumn="0" w:oddVBand="0" w:evenVBand="0" w:oddHBand="0" w:evenHBand="0" w:firstRowFirstColumn="0" w:firstRowLastColumn="0" w:lastRowFirstColumn="0" w:lastRowLastColumn="0"/>
+        </w:trPr>
+        <w:tc>
+          <w:tcPr>
+            <w:cnfStyle w:val="001000000000" w:firstRow="0" w:lastRow="0" w:firstColumn="1" w:lastColumn="0" w:oddVBand="0" w:evenVBand="0" w:oddHBand="0" w:evenHBand="0" w:firstRowFirstColumn="0" w:firstRowLastColumn="0" w:lastRowFirstColumn="0" w:lastRowLastColumn="0"/>
+            <w:tcW w:w="391" w:type="dxa"/>
+          </w:tcPr>
+          <w:p>
+            <w:pPr>
+              <w:spacing w:line="276" w:lineRule="auto"/>
+              <w:rPr>
+                <w:sz w:val="16"/>
+                <w:szCs w:val="12"/>
+              </w:rPr>
+            </w:pPr>
+            <w:r>
+              <w:rPr>
+                <w:sz w:val="16"/>
+                <w:szCs w:val="12"/>
+              </w:rPr>
+              <w:t>id</w:t>
+            </w:r>
+          </w:p>
+        </w:tc>
+        <w:tc>
+          <w:tcPr>
+            <w:tcW w:w="790" w:type="dxa"/>
+          </w:tcPr>
+          <w:p>
+            <w:pPr>
+              <w:spacing w:line="276" w:lineRule="auto"/>
+              <w:cnfStyle w:val="100000000000" w:firstRow="1" w:lastRow="0" w:firstColumn="0" w:lastColumn="0" w:oddVBand="0" w:evenVBand="0" w:oddHBand="0" w:evenHBand="0" w:firstRowFirstColumn="0" w:firstRowLastColumn="0" w:lastRowFirstColumn="0" w:lastRowLastColumn="0"/>
+              <w:rPr>
+                <w:sz w:val="16"/>
+                <w:szCs w:val="12"/>
+              </w:rPr>
+            </w:pPr>
+            <w:proofErr w:type="spellStart"/>
+            <w:r>
+              <w:rPr>
+                <w:sz w:val="16"/>
+                <w:szCs w:val="12"/>
+              </w:rPr>
+              <w:t>accion</w:t>
+            </w:r>
+            <w:proofErr w:type="spellEnd"/>
+          </w:p>
+        </w:tc>
+        <w:tc>
+          <w:tcPr>
+            <w:tcW w:w="662" w:type="dxa"/>
+          </w:tcPr>
+          <w:p>
+            <w:pPr>
+              <w:spacing w:line="276" w:lineRule="auto"/>
+              <w:cnfStyle w:val="100000000000" w:firstRow="1" w:lastRow="0" w:firstColumn="0" w:lastColumn="0" w:oddVBand="0" w:evenVBand="0" w:oddHBand="0" w:evenHBand="0" w:firstRowFirstColumn="0" w:firstRowLastColumn="0" w:lastRowFirstColumn="0" w:lastRowLastColumn="0"/>
+              <w:rPr>
+                <w:sz w:val="16"/>
+                <w:szCs w:val="12"/>
+              </w:rPr>
+            </w:pPr>
+            <w:r>
+              <w:rPr>
+                <w:sz w:val="16"/>
+                <w:szCs w:val="12"/>
+              </w:rPr>
+              <w:t>fecha</w:t>
+            </w:r>
+          </w:p>
+        </w:tc>
+        <w:tc>
+          <w:tcPr>
+            <w:tcW w:w="1276" w:type="dxa"/>
+          </w:tcPr>
+          <w:p>
+            <w:pPr>
+              <w:spacing w:line="276" w:lineRule="auto"/>
+              <w:cnfStyle w:val="100000000000" w:firstRow="1" w:lastRow="0" w:firstColumn="0" w:lastColumn="0" w:oddVBand="0" w:evenVBand="0" w:oddHBand="0" w:evenHBand="0" w:firstRowFirstColumn="0" w:firstRowLastColumn="0" w:lastRowFirstColumn="0" w:lastRowLastColumn="0"/>
+              <w:rPr>
+                <w:sz w:val="16"/>
+                <w:szCs w:val="12"/>
+              </w:rPr>
+            </w:pPr>
+            <w:r>
+              <w:rPr>
+                <w:sz w:val="16"/>
+                <w:szCs w:val="12"/>
+              </w:rPr>
+              <w:t>usuario</w:t>
+            </w:r>
           </w:p>
         </w:tc>
       </w:tr>
       <w:tr>
         <w:trPr>
-          <w:trHeight w:val="686"/>
+          <w:cnfStyle w:val="000000100000" w:firstRow="0" w:lastRow="0" w:firstColumn="0" w:lastColumn="0" w:oddVBand="0" w:evenVBand="0" w:oddHBand="1" w:evenHBand="0" w:firstRowFirstColumn="0" w:firstRowLastColumn="0" w:lastRowFirstColumn="0" w:lastRowLastColumn="0"/>
         </w:trPr>
         <w:tc>
           <w:tcPr>
             <w:cnfStyle w:val="001000000000" w:firstRow="0" w:lastRow="0" w:firstColumn="1" w:lastColumn="0" w:oddVBand="0" w:evenVBand="0" w:oddHBand="0" w:evenHBand="0" w:firstRowFirstColumn="0" w:firstRowLastColumn="0" w:lastRowFirstColumn="0" w:lastRowLastColumn="0"/>
-            <w:tcW w:w="1971" w:type="dxa"/>
-          </w:tcPr>
-          <w:p/>
-        </w:tc>
-        <w:tc>
-          <w:tcPr>
-            <w:tcW w:w="2778" w:type="dxa"/>
-          </w:tcPr>
-          <w:p>
-            <w:pPr>
+            <w:tcW w:w="391" w:type="dxa"/>
+          </w:tcPr>
+          <w:p>
+            <w:pPr>
+              <w:spacing w:line="276" w:lineRule="auto"/>
+              <w:rPr>
+                <w:b w:val="0"/>
+                <w:bCs w:val="0"/>
+                <w:sz w:val="16"/>
+                <w:szCs w:val="12"/>
+              </w:rPr>
+            </w:pPr>
+            <w:proofErr w:type="spellStart"/>
+            <w:r>
+              <w:rPr>
+                <w:b w:val="0"/>
+                <w:bCs w:val="0"/>
+                <w:sz w:val="16"/>
+                <w:szCs w:val="12"/>
+              </w:rPr>
+              <w:t>int</w:t>
+            </w:r>
+            <w:proofErr w:type="spellEnd"/>
+          </w:p>
+        </w:tc>
+        <w:tc>
+          <w:tcPr>
+            <w:tcW w:w="790" w:type="dxa"/>
+          </w:tcPr>
+          <w:p>
+            <w:pPr>
+              <w:spacing w:line="276" w:lineRule="auto"/>
+              <w:cnfStyle w:val="000000100000" w:firstRow="0" w:lastRow="0" w:firstColumn="0" w:lastColumn="0" w:oddVBand="0" w:evenVBand="0" w:oddHBand="1" w:evenHBand="0" w:firstRowFirstColumn="0" w:firstRowLastColumn="0" w:lastRowFirstColumn="0" w:lastRowLastColumn="0"/>
+              <w:rPr>
+                <w:b/>
+                <w:bCs/>
+                <w:sz w:val="16"/>
+                <w:szCs w:val="12"/>
+              </w:rPr>
+            </w:pPr>
+            <w:proofErr w:type="spellStart"/>
+            <w:r>
+              <w:rPr>
+                <w:sz w:val="16"/>
+                <w:szCs w:val="12"/>
+              </w:rPr>
+              <w:t>varchar</w:t>
+            </w:r>
+            <w:proofErr w:type="spellEnd"/>
+          </w:p>
+        </w:tc>
+        <w:tc>
+          <w:tcPr>
+            <w:tcW w:w="662" w:type="dxa"/>
+          </w:tcPr>
+          <w:p>
+            <w:pPr>
+              <w:spacing w:line="276" w:lineRule="auto"/>
+              <w:cnfStyle w:val="000000100000" w:firstRow="0" w:lastRow="0" w:firstColumn="0" w:lastColumn="0" w:oddVBand="0" w:evenVBand="0" w:oddHBand="1" w:evenHBand="0" w:firstRowFirstColumn="0" w:firstRowLastColumn="0" w:lastRowFirstColumn="0" w:lastRowLastColumn="0"/>
+              <w:rPr>
+                <w:sz w:val="16"/>
+                <w:szCs w:val="12"/>
+              </w:rPr>
+            </w:pPr>
+            <w:proofErr w:type="spellStart"/>
+            <w:r>
+              <w:rPr>
+                <w:sz w:val="16"/>
+                <w:szCs w:val="12"/>
+              </w:rPr>
+              <w:t>datetime</w:t>
+            </w:r>
+            <w:proofErr w:type="spellEnd"/>
+          </w:p>
+        </w:tc>
+        <w:tc>
+          <w:tcPr>
+            <w:tcW w:w="1276" w:type="dxa"/>
+          </w:tcPr>
+          <w:p>
+            <w:pPr>
+              <w:spacing w:line="276" w:lineRule="auto"/>
+              <w:cnfStyle w:val="000000100000" w:firstRow="0" w:lastRow="0" w:firstColumn="0" w:lastColumn="0" w:oddVBand="0" w:evenVBand="0" w:oddHBand="1" w:evenHBand="0" w:firstRowFirstColumn="0" w:firstRowLastColumn="0" w:lastRowFirstColumn="0" w:lastRowLastColumn="0"/>
+              <w:rPr>
+                <w:sz w:val="16"/>
+                <w:szCs w:val="12"/>
+              </w:rPr>
+            </w:pPr>
+            <w:proofErr w:type="spellStart"/>
+            <w:r>
+              <w:rPr>
+                <w:sz w:val="16"/>
+                <w:szCs w:val="12"/>
+              </w:rPr>
+              <w:t>int</w:t>
+            </w:r>
+            <w:proofErr w:type="spellEnd"/>
+          </w:p>
+        </w:tc>
+      </w:tr>
+      <w:tr>
+        <w:tc>
+          <w:tcPr>
+            <w:cnfStyle w:val="001000000000" w:firstRow="0" w:lastRow="0" w:firstColumn="1" w:lastColumn="0" w:oddVBand="0" w:evenVBand="0" w:oddHBand="0" w:evenHBand="0" w:firstRowFirstColumn="0" w:firstRowLastColumn="0" w:lastRowFirstColumn="0" w:lastRowLastColumn="0"/>
+            <w:tcW w:w="391" w:type="dxa"/>
+          </w:tcPr>
+          <w:p>
+            <w:pPr>
+              <w:spacing w:line="276" w:lineRule="auto"/>
+              <w:rPr>
+                <w:b w:val="0"/>
+                <w:bCs w:val="0"/>
+                <w:sz w:val="16"/>
+                <w:szCs w:val="12"/>
+              </w:rPr>
+            </w:pPr>
+          </w:p>
+        </w:tc>
+        <w:tc>
+          <w:tcPr>
+            <w:tcW w:w="790" w:type="dxa"/>
+          </w:tcPr>
+          <w:p>
+            <w:pPr>
+              <w:spacing w:line="276" w:lineRule="auto"/>
               <w:cnfStyle w:val="000000000000" w:firstRow="0" w:lastRow="0" w:firstColumn="0" w:lastColumn="0" w:oddVBand="0" w:evenVBand="0" w:oddHBand="0" w:evenHBand="0" w:firstRowFirstColumn="0" w:firstRowLastColumn="0" w:lastRowFirstColumn="0" w:lastRowLastColumn="0"/>
-            </w:pPr>
-            <w:r>
-              <w:t>255</w:t>
-            </w:r>
-          </w:p>
-        </w:tc>
-        <w:tc>
-          <w:tcPr>
-            <w:tcW w:w="2186" w:type="dxa"/>
-          </w:tcPr>
-          <w:p>
-            <w:pPr>
+              <w:rPr>
+                <w:sz w:val="16"/>
+                <w:szCs w:val="12"/>
+              </w:rPr>
+            </w:pPr>
+            <w:r>
+              <w:rPr>
+                <w:sz w:val="16"/>
+                <w:szCs w:val="12"/>
+              </w:rPr>
+              <w:t>45</w:t>
+            </w:r>
+          </w:p>
+        </w:tc>
+        <w:tc>
+          <w:tcPr>
+            <w:tcW w:w="662" w:type="dxa"/>
+          </w:tcPr>
+          <w:p>
+            <w:pPr>
+              <w:spacing w:line="276" w:lineRule="auto"/>
               <w:cnfStyle w:val="000000000000" w:firstRow="0" w:lastRow="0" w:firstColumn="0" w:lastColumn="0" w:oddVBand="0" w:evenVBand="0" w:oddHBand="0" w:evenHBand="0" w:firstRowFirstColumn="0" w:firstRowLastColumn="0" w:lastRowFirstColumn="0" w:lastRowLastColumn="0"/>
-            </w:pPr>
-            <w:r>
-              <w:t>10</w:t>
-            </w:r>
-          </w:p>
-        </w:tc>
-        <w:tc>
-          <w:tcPr>
-            <w:tcW w:w="1893" w:type="dxa"/>
-          </w:tcPr>
-          <w:p>
-            <w:pPr>
+              <w:rPr>
+                <w:sz w:val="16"/>
+                <w:szCs w:val="12"/>
+              </w:rPr>
+            </w:pPr>
+          </w:p>
+        </w:tc>
+        <w:tc>
+          <w:tcPr>
+            <w:tcW w:w="1276" w:type="dxa"/>
+          </w:tcPr>
+          <w:p>
+            <w:pPr>
+              <w:spacing w:line="276" w:lineRule="auto"/>
               <w:cnfStyle w:val="000000000000" w:firstRow="0" w:lastRow="0" w:firstColumn="0" w:lastColumn="0" w:oddVBand="0" w:evenVBand="0" w:oddHBand="0" w:evenHBand="0" w:firstRowFirstColumn="0" w:firstRowLastColumn="0" w:lastRowFirstColumn="0" w:lastRowLastColumn="0"/>
-            </w:pPr>
-            <w:r>
-              <w:t>10</w:t>
-            </w:r>
+              <w:rPr>
+                <w:sz w:val="16"/>
+                <w:szCs w:val="12"/>
+              </w:rPr>
+            </w:pPr>
           </w:p>
         </w:tc>
       </w:tr>
     </w:tbl>
     <w:p/>
     <w:p/>
-    <w:p/>
-    <w:p/>
+    <w:p>
+      <w:pPr>
+        <w:pStyle w:val="Ttulo2"/>
+      </w:pPr>
+      <w:r>
+        <w:lastRenderedPageBreak/>
+        <w:t>Relaciones de tablas</w:t>
+      </w:r>
+    </w:p>
     <w:p/>
     <w:p>
+      <w:pPr>
+        <w:jc w:val="center"/>
+      </w:pPr>
       <w:r>
-        <w:rPr>
-          <w:noProof/>
-        </w:rPr>
-        <w:lastRenderedPageBreak/>
         <w:drawing>
-          <wp:inline distT="0" distB="0" distL="0" distR="0" wp14:anchorId="66FE2971" wp14:editId="0BD47AA9">
-            <wp:extent cx="8008620" cy="5539740"/>
-            <wp:effectExtent l="0" t="0" r="0" b="3810"/>
-            <wp:docPr id="1" name="Picture 1"/>
+          <wp:inline distT="0" distB="0" distL="0" distR="0" wp14:anchorId="3F26E1F4" wp14:editId="561C9CE1">
+            <wp:extent cx="7393645" cy="6129195"/>
+            <wp:effectExtent l="0" t="0" r="0" b="5080"/>
+            <wp:docPr id="1" name="Imagen 1"/>
             <wp:cNvGraphicFramePr>
               <a:graphicFrameLocks xmlns:a="http://schemas.openxmlformats.org/drawingml/2006/main" noChangeAspect="1"/>
             </wp:cNvGraphicFramePr>
@@ -1839,36 +3771,23 @@
               <a:graphicData uri="http://schemas.openxmlformats.org/drawingml/2006/picture">
                 <pic:pic xmlns:pic="http://schemas.openxmlformats.org/drawingml/2006/picture">
                   <pic:nvPicPr>
-                    <pic:cNvPr id="0" name="Picture 1"/>
-                    <pic:cNvPicPr>
-                      <a:picLocks noChangeAspect="1" noChangeArrowheads="1"/>
-                    </pic:cNvPicPr>
+                    <pic:cNvPr id="1" name=""/>
+                    <pic:cNvPicPr/>
                   </pic:nvPicPr>
                   <pic:blipFill>
-                    <a:blip r:embed="rId4">
-                      <a:extLst>
-                        <a:ext uri="{28A0092B-C50C-407E-A947-70E740481C1C}">
-                          <a14:useLocalDpi xmlns:a14="http://schemas.microsoft.com/office/drawing/2010/main" val="0"/>
-                        </a:ext>
-                      </a:extLst>
-                    </a:blip>
-                    <a:srcRect/>
+                    <a:blip r:embed="rId4"/>
                     <a:stretch>
                       <a:fillRect/>
                     </a:stretch>
                   </pic:blipFill>
-                  <pic:spPr bwMode="auto">
+                  <pic:spPr>
                     <a:xfrm>
                       <a:off x="0" y="0"/>
-                      <a:ext cx="8008620" cy="5539740"/>
+                      <a:ext cx="7401797" cy="6135953"/>
                     </a:xfrm>
                     <a:prstGeom prst="rect">
                       <a:avLst/>
                     </a:prstGeom>
-                    <a:noFill/>
-                    <a:ln>
-                      <a:noFill/>
-                    </a:ln>
                   </pic:spPr>
                 </pic:pic>
               </a:graphicData>
@@ -1876,8 +3795,6 @@
           </wp:inline>
         </w:drawing>
       </w:r>
-      <w:bookmarkStart w:id="0" w:name="_GoBack"/>
-      <w:bookmarkEnd w:id="0"/>
     </w:p>
     <w:sectPr>
       <w:pgSz w:w="15840" w:h="12240" w:orient="landscape"/>
@@ -1906,7 +3823,7 @@
       </w:pPr>
     </w:pPrDefault>
   </w:docDefaults>
-  <w:latentStyles w:defLockedState="0" w:defUIPriority="99" w:defSemiHidden="0" w:defUnhideWhenUsed="0" w:defQFormat="0" w:count="376">
+  <w:latentStyles w:defLockedState="0" w:defUIPriority="99" w:defSemiHidden="0" w:defUnhideWhenUsed="0" w:defQFormat="0" w:count="377">
     <w:lsdException w:name="Normal" w:uiPriority="0" w:qFormat="1"/>
     <w:lsdException w:name="heading 1" w:uiPriority="9" w:qFormat="1"/>
     <w:lsdException w:name="heading 2" w:semiHidden="1" w:uiPriority="9" w:unhideWhenUsed="1" w:qFormat="1"/>
@@ -2012,7 +3929,6 @@
     <w:lsdException w:name="HTML Sample" w:semiHidden="1" w:unhideWhenUsed="1"/>
     <w:lsdException w:name="HTML Typewriter" w:semiHidden="1" w:unhideWhenUsed="1"/>
     <w:lsdException w:name="HTML Variable" w:semiHidden="1" w:unhideWhenUsed="1"/>
-    <w:lsdException w:name="Normal Table" w:semiHidden="1" w:unhideWhenUsed="1"/>
     <w:lsdException w:name="annotation subject" w:semiHidden="1" w:unhideWhenUsed="1"/>
     <w:lsdException w:name="No List" w:semiHidden="1" w:unhideWhenUsed="1"/>
     <w:lsdException w:name="Outline List 1" w:semiHidden="1" w:unhideWhenUsed="1"/>
@@ -2059,10 +3975,8 @@
     <w:lsdException w:name="Table Subtle 2" w:semiHidden="1" w:unhideWhenUsed="1"/>
     <w:lsdException w:name="Table Web 1" w:semiHidden="1" w:unhideWhenUsed="1"/>
     <w:lsdException w:name="Table Web 2" w:semiHidden="1" w:unhideWhenUsed="1"/>
-    <w:lsdException w:name="Table Web 3" w:semiHidden="1" w:unhideWhenUsed="1"/>
     <w:lsdException w:name="Balloon Text" w:semiHidden="1" w:unhideWhenUsed="1"/>
     <w:lsdException w:name="Table Grid" w:uiPriority="39"/>
-    <w:lsdException w:name="Table Theme" w:semiHidden="1" w:unhideWhenUsed="1"/>
     <w:lsdException w:name="Placeholder Text" w:semiHidden="1"/>
     <w:lsdException w:name="No Spacing" w:uiPriority="1" w:qFormat="1"/>
     <w:lsdException w:name="Light Shading" w:uiPriority="60"/>
@@ -2283,47 +4197,93 @@
     <w:lsdException w:name="Hashtag" w:semiHidden="1" w:unhideWhenUsed="1"/>
     <w:lsdException w:name="Unresolved Mention" w:semiHidden="1" w:unhideWhenUsed="1"/>
     <w:lsdException w:name="Smart Link" w:semiHidden="1" w:unhideWhenUsed="1"/>
+    <w:lsdException w:name="Smart Link Error" w:semiHidden="1" w:unhideWhenUsed="1"/>
   </w:latentStyles>
   <w:style w:type="paragraph" w:default="1" w:styleId="Normal">
     <w:name w:val="Normal"/>
     <w:qFormat/>
-    <w:rsid w:val="00F710E0"/>
+    <w:rsid w:val="00595922"/>
     <w:pPr>
       <w:spacing w:before="120" w:after="280"/>
+      <w:jc w:val="both"/>
     </w:pPr>
     <w:rPr>
       <w:sz w:val="28"/>
     </w:rPr>
   </w:style>
-  <w:style w:type="paragraph" w:styleId="Heading1">
+  <w:style w:type="paragraph" w:styleId="Ttulo1">
     <w:name w:val="heading 1"/>
     <w:basedOn w:val="Normal"/>
     <w:next w:val="Normal"/>
-    <w:link w:val="Heading1Char"/>
+    <w:link w:val="Ttulo1Car"/>
     <w:uiPriority w:val="9"/>
     <w:qFormat/>
-    <w:rsid w:val="00F710E0"/>
+    <w:rsid w:val="00595922"/>
     <w:pPr>
       <w:keepNext/>
       <w:keepLines/>
       <w:spacing w:before="240" w:after="0"/>
+      <w:jc w:val="center"/>
       <w:outlineLvl w:val="0"/>
     </w:pPr>
     <w:rPr>
       <w:rFonts w:asciiTheme="majorHAnsi" w:eastAsiaTheme="majorEastAsia" w:hAnsiTheme="majorHAnsi" w:cstheme="majorBidi"/>
       <w:b/>
       <w:color w:val="5B9BD5" w:themeColor="accent5"/>
-      <w:sz w:val="36"/>
+      <w:sz w:val="32"/>
       <w:szCs w:val="32"/>
     </w:rPr>
   </w:style>
-  <w:style w:type="character" w:default="1" w:styleId="DefaultParagraphFont">
+  <w:style w:type="paragraph" w:styleId="Ttulo2">
+    <w:name w:val="heading 2"/>
+    <w:basedOn w:val="Normal"/>
+    <w:next w:val="Normal"/>
+    <w:link w:val="Ttulo2Car"/>
+    <w:uiPriority w:val="9"/>
+    <w:unhideWhenUsed/>
+    <w:qFormat/>
+    <w:rsid w:val="00032098"/>
+    <w:pPr>
+      <w:keepNext/>
+      <w:keepLines/>
+      <w:spacing w:before="40" w:after="0"/>
+      <w:outlineLvl w:val="1"/>
+    </w:pPr>
+    <w:rPr>
+      <w:rFonts w:asciiTheme="majorHAnsi" w:eastAsiaTheme="majorEastAsia" w:hAnsiTheme="majorHAnsi" w:cstheme="majorBidi"/>
+      <w:color w:val="5B9BD5" w:themeColor="accent5"/>
+      <w:szCs w:val="26"/>
+    </w:rPr>
+  </w:style>
+  <w:style w:type="paragraph" w:styleId="Ttulo3">
+    <w:name w:val="heading 3"/>
+    <w:basedOn w:val="Normal"/>
+    <w:next w:val="Normal"/>
+    <w:link w:val="Ttulo3Car"/>
+    <w:uiPriority w:val="9"/>
+    <w:unhideWhenUsed/>
+    <w:qFormat/>
+    <w:rsid w:val="00595922"/>
+    <w:pPr>
+      <w:keepNext/>
+      <w:keepLines/>
+      <w:spacing w:before="40" w:after="0"/>
+      <w:outlineLvl w:val="2"/>
+    </w:pPr>
+    <w:rPr>
+      <w:rFonts w:asciiTheme="majorHAnsi" w:eastAsiaTheme="majorEastAsia" w:hAnsiTheme="majorHAnsi" w:cstheme="majorBidi"/>
+      <w:color w:val="000000" w:themeColor="text1"/>
+      <w:sz w:val="24"/>
+      <w:szCs w:val="24"/>
+    </w:rPr>
+  </w:style>
+  <w:style w:type="character" w:default="1" w:styleId="Fuentedeprrafopredeter">
     <w:name w:val="Default Paragraph Font"/>
     <w:uiPriority w:val="1"/>
     <w:semiHidden/>
     <w:unhideWhenUsed/>
   </w:style>
-  <w:style w:type="table" w:default="1" w:styleId="TableNormal">
+  <w:style w:type="table" w:default="1" w:styleId="Tablanormal">
     <w:name w:val="Normal Table"/>
     <w:uiPriority w:val="99"/>
     <w:semiHidden/>
@@ -2338,17 +4298,17 @@
       </w:tblCellMar>
     </w:tblPr>
   </w:style>
-  <w:style w:type="numbering" w:default="1" w:styleId="NoList">
+  <w:style w:type="numbering" w:default="1" w:styleId="Sinlista">
     <w:name w:val="No List"/>
     <w:uiPriority w:val="99"/>
     <w:semiHidden/>
     <w:unhideWhenUsed/>
   </w:style>
-  <w:style w:type="paragraph" w:styleId="Title">
+  <w:style w:type="paragraph" w:styleId="Ttulo">
     <w:name w:val="Title"/>
     <w:basedOn w:val="Normal"/>
     <w:next w:val="Normal"/>
-    <w:link w:val="TitleChar"/>
+    <w:link w:val="TtuloCar"/>
     <w:uiPriority w:val="10"/>
     <w:qFormat/>
     <w:rsid w:val="00F710E0"/>
@@ -2364,10 +4324,10 @@
       <w:szCs w:val="56"/>
     </w:rPr>
   </w:style>
-  <w:style w:type="character" w:customStyle="1" w:styleId="TitleChar">
-    <w:name w:val="Title Char"/>
-    <w:basedOn w:val="DefaultParagraphFont"/>
-    <w:link w:val="Title"/>
+  <w:style w:type="character" w:customStyle="1" w:styleId="TtuloCar">
+    <w:name w:val="Título Car"/>
+    <w:basedOn w:val="Fuentedeprrafopredeter"/>
+    <w:link w:val="Ttulo"/>
     <w:uiPriority w:val="10"/>
     <w:rsid w:val="00F710E0"/>
     <w:rPr>
@@ -2378,9 +4338,9 @@
       <w:szCs w:val="56"/>
     </w:rPr>
   </w:style>
-  <w:style w:type="character" w:styleId="Emphasis">
+  <w:style w:type="character" w:styleId="nfasis">
     <w:name w:val="Emphasis"/>
-    <w:basedOn w:val="DefaultParagraphFont"/>
+    <w:basedOn w:val="Fuentedeprrafopredeter"/>
     <w:uiPriority w:val="20"/>
     <w:qFormat/>
     <w:rsid w:val="00F710E0"/>
@@ -2389,9 +4349,9 @@
       <w:iCs/>
     </w:rPr>
   </w:style>
-  <w:style w:type="character" w:styleId="IntenseEmphasis">
+  <w:style w:type="character" w:styleId="nfasisintenso">
     <w:name w:val="Intense Emphasis"/>
-    <w:basedOn w:val="DefaultParagraphFont"/>
+    <w:basedOn w:val="Fuentedeprrafopredeter"/>
     <w:uiPriority w:val="21"/>
     <w:qFormat/>
     <w:rsid w:val="00F710E0"/>
@@ -2401,23 +4361,23 @@
       <w:color w:val="4472C4" w:themeColor="accent1"/>
     </w:rPr>
   </w:style>
-  <w:style w:type="character" w:customStyle="1" w:styleId="Heading1Char">
-    <w:name w:val="Heading 1 Char"/>
-    <w:basedOn w:val="DefaultParagraphFont"/>
-    <w:link w:val="Heading1"/>
+  <w:style w:type="character" w:customStyle="1" w:styleId="Ttulo1Car">
+    <w:name w:val="Título 1 Car"/>
+    <w:basedOn w:val="Fuentedeprrafopredeter"/>
+    <w:link w:val="Ttulo1"/>
     <w:uiPriority w:val="9"/>
-    <w:rsid w:val="00F710E0"/>
+    <w:rsid w:val="00595922"/>
     <w:rPr>
       <w:rFonts w:asciiTheme="majorHAnsi" w:eastAsiaTheme="majorEastAsia" w:hAnsiTheme="majorHAnsi" w:cstheme="majorBidi"/>
       <w:b/>
       <w:color w:val="5B9BD5" w:themeColor="accent5"/>
-      <w:sz w:val="36"/>
+      <w:sz w:val="32"/>
       <w:szCs w:val="32"/>
     </w:rPr>
   </w:style>
-  <w:style w:type="table" w:styleId="TableGrid">
+  <w:style w:type="table" w:styleId="Tablaconcuadrcula">
     <w:name w:val="Table Grid"/>
-    <w:basedOn w:val="TableNormal"/>
+    <w:basedOn w:val="Tablanormal"/>
     <w:uiPriority w:val="39"/>
     <w:rsid w:val="00F710E0"/>
     <w:pPr>
@@ -2434,9 +4394,9 @@
       </w:tblBorders>
     </w:tblPr>
   </w:style>
-  <w:style w:type="table" w:styleId="PlainTable1">
+  <w:style w:type="table" w:styleId="Tablanormal1">
     <w:name w:val="Plain Table 1"/>
-    <w:basedOn w:val="TableNormal"/>
+    <w:basedOn w:val="Tablanormal"/>
     <w:uiPriority w:val="41"/>
     <w:rsid w:val="00F710E0"/>
     <w:pPr>
@@ -2497,9 +4457,9 @@
       </w:tcPr>
     </w:tblStylePr>
   </w:style>
-  <w:style w:type="table" w:styleId="PlainTable5">
+  <w:style w:type="table" w:styleId="Tablanormal5">
     <w:name w:val="Plain Table 5"/>
-    <w:basedOn w:val="TableNormal"/>
+    <w:basedOn w:val="Tablanormal"/>
     <w:uiPriority w:val="45"/>
     <w:rsid w:val="00F710E0"/>
     <w:pPr>
@@ -2617,9 +4577,9 @@
       </w:tcPr>
     </w:tblStylePr>
   </w:style>
-  <w:style w:type="table" w:styleId="GridTable2-Accent5">
+  <w:style w:type="table" w:styleId="Tablaconcuadrcula2-nfasis5">
     <w:name w:val="Grid Table 2 Accent 5"/>
-    <w:basedOn w:val="TableNormal"/>
+    <w:basedOn w:val="Tablanormal"/>
     <w:uiPriority w:val="47"/>
     <w:rsid w:val="00F710E0"/>
     <w:pPr>
@@ -2692,9 +4652,9 @@
       </w:tcPr>
     </w:tblStylePr>
   </w:style>
-  <w:style w:type="table" w:styleId="GridTable2-Accent4">
+  <w:style w:type="table" w:styleId="Tablaconcuadrcula2-nfasis4">
     <w:name w:val="Grid Table 2 Accent 4"/>
-    <w:basedOn w:val="TableNormal"/>
+    <w:basedOn w:val="Tablanormal"/>
     <w:uiPriority w:val="47"/>
     <w:rsid w:val="00703FFC"/>
     <w:pPr>
@@ -2767,9 +4727,9 @@
       </w:tcPr>
     </w:tblStylePr>
   </w:style>
-  <w:style w:type="table" w:styleId="GridTable2-Accent3">
+  <w:style w:type="table" w:styleId="Tablaconcuadrcula2-nfasis3">
     <w:name w:val="Grid Table 2 Accent 3"/>
-    <w:basedOn w:val="TableNormal"/>
+    <w:basedOn w:val="Tablanormal"/>
     <w:uiPriority w:val="47"/>
     <w:rsid w:val="00703FFC"/>
     <w:pPr>
@@ -2842,9 +4802,9 @@
       </w:tcPr>
     </w:tblStylePr>
   </w:style>
-  <w:style w:type="table" w:styleId="GridTable2-Accent1">
+  <w:style w:type="table" w:styleId="Tablaconcuadrcula2-nfasis1">
     <w:name w:val="Grid Table 2 Accent 1"/>
-    <w:basedOn w:val="TableNormal"/>
+    <w:basedOn w:val="Tablanormal"/>
     <w:uiPriority w:val="47"/>
     <w:rsid w:val="00703FFC"/>
     <w:pPr>
@@ -2917,9 +4877,9 @@
       </w:tcPr>
     </w:tblStylePr>
   </w:style>
-  <w:style w:type="table" w:styleId="GridTable4-Accent1">
+  <w:style w:type="table" w:styleId="Tablaconcuadrcula4-nfasis1">
     <w:name w:val="Grid Table 4 Accent 1"/>
-    <w:basedOn w:val="TableNormal"/>
+    <w:basedOn w:val="Tablanormal"/>
     <w:uiPriority w:val="49"/>
     <w:rsid w:val="00703FFC"/>
     <w:pPr>
@@ -2993,9 +4953,9 @@
       </w:tcPr>
     </w:tblStylePr>
   </w:style>
-  <w:style w:type="table" w:styleId="GridTable4-Accent2">
+  <w:style w:type="table" w:styleId="Tablaconcuadrcula4-nfasis2">
     <w:name w:val="Grid Table 4 Accent 2"/>
-    <w:basedOn w:val="TableNormal"/>
+    <w:basedOn w:val="Tablanormal"/>
     <w:uiPriority w:val="49"/>
     <w:rsid w:val="00703FFC"/>
     <w:pPr>
@@ -3069,9 +5029,9 @@
       </w:tcPr>
     </w:tblStylePr>
   </w:style>
-  <w:style w:type="table" w:styleId="GridTable4-Accent5">
+  <w:style w:type="table" w:styleId="Tablaconcuadrcula4-nfasis5">
     <w:name w:val="Grid Table 4 Accent 5"/>
-    <w:basedOn w:val="TableNormal"/>
+    <w:basedOn w:val="Tablanormal"/>
     <w:uiPriority w:val="49"/>
     <w:rsid w:val="00703FFC"/>
     <w:pPr>
@@ -3145,9 +5105,9 @@
       </w:tcPr>
     </w:tblStylePr>
   </w:style>
-  <w:style w:type="table" w:styleId="GridTable4-Accent4">
+  <w:style w:type="table" w:styleId="Tablaconcuadrcula4-nfasis4">
     <w:name w:val="Grid Table 4 Accent 4"/>
-    <w:basedOn w:val="TableNormal"/>
+    <w:basedOn w:val="Tablanormal"/>
     <w:uiPriority w:val="49"/>
     <w:rsid w:val="00703FFC"/>
     <w:pPr>
@@ -3221,9 +5181,9 @@
       </w:tcPr>
     </w:tblStylePr>
   </w:style>
-  <w:style w:type="table" w:styleId="GridTable4-Accent6">
+  <w:style w:type="table" w:styleId="Tablaconcuadrcula4-nfasis6">
     <w:name w:val="Grid Table 4 Accent 6"/>
-    <w:basedOn w:val="TableNormal"/>
+    <w:basedOn w:val="Tablanormal"/>
     <w:uiPriority w:val="49"/>
     <w:rsid w:val="003F00AA"/>
     <w:pPr>
@@ -3297,9 +5257,9 @@
       </w:tcPr>
     </w:tblStylePr>
   </w:style>
-  <w:style w:type="table" w:styleId="GridTable4">
+  <w:style w:type="table" w:styleId="Tabladecuadrcula4">
     <w:name w:val="Grid Table 4"/>
-    <w:basedOn w:val="TableNormal"/>
+    <w:basedOn w:val="Tablanormal"/>
     <w:uiPriority w:val="49"/>
     <w:rsid w:val="003F00AA"/>
     <w:pPr>
@@ -3373,9 +5333,9 @@
       </w:tcPr>
     </w:tblStylePr>
   </w:style>
-  <w:style w:type="character" w:styleId="CommentReference">
+  <w:style w:type="character" w:styleId="Refdecomentario">
     <w:name w:val="annotation reference"/>
-    <w:basedOn w:val="DefaultParagraphFont"/>
+    <w:basedOn w:val="Fuentedeprrafopredeter"/>
     <w:uiPriority w:val="99"/>
     <w:semiHidden/>
     <w:unhideWhenUsed/>
@@ -3385,10 +5345,10 @@
       <w:szCs w:val="16"/>
     </w:rPr>
   </w:style>
-  <w:style w:type="paragraph" w:styleId="CommentText">
+  <w:style w:type="paragraph" w:styleId="Textocomentario">
     <w:name w:val="annotation text"/>
     <w:basedOn w:val="Normal"/>
-    <w:link w:val="CommentTextChar"/>
+    <w:link w:val="TextocomentarioCar"/>
     <w:uiPriority w:val="99"/>
     <w:semiHidden/>
     <w:unhideWhenUsed/>
@@ -3401,10 +5361,10 @@
       <w:szCs w:val="20"/>
     </w:rPr>
   </w:style>
-  <w:style w:type="character" w:customStyle="1" w:styleId="CommentTextChar">
-    <w:name w:val="Comment Text Char"/>
-    <w:basedOn w:val="DefaultParagraphFont"/>
-    <w:link w:val="CommentText"/>
+  <w:style w:type="character" w:customStyle="1" w:styleId="TextocomentarioCar">
+    <w:name w:val="Texto comentario Car"/>
+    <w:basedOn w:val="Fuentedeprrafopredeter"/>
+    <w:link w:val="Textocomentario"/>
     <w:uiPriority w:val="99"/>
     <w:semiHidden/>
     <w:rsid w:val="00AF0738"/>
@@ -3413,11 +5373,11 @@
       <w:szCs w:val="20"/>
     </w:rPr>
   </w:style>
-  <w:style w:type="paragraph" w:styleId="CommentSubject">
+  <w:style w:type="paragraph" w:styleId="Asuntodelcomentario">
     <w:name w:val="annotation subject"/>
-    <w:basedOn w:val="CommentText"/>
-    <w:next w:val="CommentText"/>
-    <w:link w:val="CommentSubjectChar"/>
+    <w:basedOn w:val="Textocomentario"/>
+    <w:next w:val="Textocomentario"/>
+    <w:link w:val="AsuntodelcomentarioCar"/>
     <w:uiPriority w:val="99"/>
     <w:semiHidden/>
     <w:unhideWhenUsed/>
@@ -3427,10 +5387,10 @@
       <w:bCs/>
     </w:rPr>
   </w:style>
-  <w:style w:type="character" w:customStyle="1" w:styleId="CommentSubjectChar">
-    <w:name w:val="Comment Subject Char"/>
-    <w:basedOn w:val="CommentTextChar"/>
-    <w:link w:val="CommentSubject"/>
+  <w:style w:type="character" w:customStyle="1" w:styleId="AsuntodelcomentarioCar">
+    <w:name w:val="Asunto del comentario Car"/>
+    <w:basedOn w:val="TextocomentarioCar"/>
+    <w:link w:val="Asuntodelcomentario"/>
     <w:uiPriority w:val="99"/>
     <w:semiHidden/>
     <w:rsid w:val="00AF0738"/>
@@ -3441,10 +5401,10 @@
       <w:szCs w:val="20"/>
     </w:rPr>
   </w:style>
-  <w:style w:type="paragraph" w:styleId="BalloonText">
+  <w:style w:type="paragraph" w:styleId="Textodeglobo">
     <w:name w:val="Balloon Text"/>
     <w:basedOn w:val="Normal"/>
-    <w:link w:val="BalloonTextChar"/>
+    <w:link w:val="TextodegloboCar"/>
     <w:uiPriority w:val="99"/>
     <w:semiHidden/>
     <w:unhideWhenUsed/>
@@ -3458,10 +5418,10 @@
       <w:szCs w:val="18"/>
     </w:rPr>
   </w:style>
-  <w:style w:type="character" w:customStyle="1" w:styleId="BalloonTextChar">
-    <w:name w:val="Balloon Text Char"/>
-    <w:basedOn w:val="DefaultParagraphFont"/>
-    <w:link w:val="BalloonText"/>
+  <w:style w:type="character" w:customStyle="1" w:styleId="TextodegloboCar">
+    <w:name w:val="Texto de globo Car"/>
+    <w:basedOn w:val="Fuentedeprrafopredeter"/>
+    <w:link w:val="Textodeglobo"/>
     <w:uiPriority w:val="99"/>
     <w:semiHidden/>
     <w:rsid w:val="00AF0738"/>
@@ -3469,6 +5429,251 @@
       <w:rFonts w:ascii="Segoe UI" w:hAnsi="Segoe UI" w:cs="Segoe UI"/>
       <w:sz w:val="18"/>
       <w:szCs w:val="18"/>
+    </w:rPr>
+  </w:style>
+  <w:style w:type="character" w:customStyle="1" w:styleId="Ttulo2Car">
+    <w:name w:val="Título 2 Car"/>
+    <w:basedOn w:val="Fuentedeprrafopredeter"/>
+    <w:link w:val="Ttulo2"/>
+    <w:uiPriority w:val="9"/>
+    <w:rsid w:val="00032098"/>
+    <w:rPr>
+      <w:rFonts w:asciiTheme="majorHAnsi" w:eastAsiaTheme="majorEastAsia" w:hAnsiTheme="majorHAnsi" w:cstheme="majorBidi"/>
+      <w:color w:val="5B9BD5" w:themeColor="accent5"/>
+      <w:sz w:val="28"/>
+      <w:szCs w:val="26"/>
+    </w:rPr>
+  </w:style>
+  <w:style w:type="table" w:styleId="Tablaconcuadrcula1clara-nfasis1">
+    <w:name w:val="Grid Table 1 Light Accent 1"/>
+    <w:basedOn w:val="Tablanormal"/>
+    <w:uiPriority w:val="46"/>
+    <w:rsid w:val="003C2983"/>
+    <w:pPr>
+      <w:spacing w:after="0" w:line="240" w:lineRule="auto"/>
+    </w:pPr>
+    <w:tblPr>
+      <w:tblStyleRowBandSize w:val="1"/>
+      <w:tblStyleColBandSize w:val="1"/>
+      <w:tblBorders>
+        <w:top w:val="single" w:sz="4" w:space="0" w:color="B4C6E7" w:themeColor="accent1" w:themeTint="66"/>
+        <w:left w:val="single" w:sz="4" w:space="0" w:color="B4C6E7" w:themeColor="accent1" w:themeTint="66"/>
+        <w:bottom w:val="single" w:sz="4" w:space="0" w:color="B4C6E7" w:themeColor="accent1" w:themeTint="66"/>
+        <w:right w:val="single" w:sz="4" w:space="0" w:color="B4C6E7" w:themeColor="accent1" w:themeTint="66"/>
+        <w:insideH w:val="single" w:sz="4" w:space="0" w:color="B4C6E7" w:themeColor="accent1" w:themeTint="66"/>
+        <w:insideV w:val="single" w:sz="4" w:space="0" w:color="B4C6E7" w:themeColor="accent1" w:themeTint="66"/>
+      </w:tblBorders>
+    </w:tblPr>
+    <w:tblStylePr w:type="firstRow">
+      <w:rPr>
+        <w:b/>
+        <w:bCs/>
+      </w:rPr>
+      <w:tblPr/>
+      <w:tcPr>
+        <w:tcBorders>
+          <w:bottom w:val="single" w:sz="12" w:space="0" w:color="8EAADB" w:themeColor="accent1" w:themeTint="99"/>
+        </w:tcBorders>
+      </w:tcPr>
+    </w:tblStylePr>
+    <w:tblStylePr w:type="lastRow">
+      <w:rPr>
+        <w:b/>
+        <w:bCs/>
+      </w:rPr>
+      <w:tblPr/>
+      <w:tcPr>
+        <w:tcBorders>
+          <w:top w:val="double" w:sz="2" w:space="0" w:color="8EAADB" w:themeColor="accent1" w:themeTint="99"/>
+        </w:tcBorders>
+      </w:tcPr>
+    </w:tblStylePr>
+    <w:tblStylePr w:type="firstCol">
+      <w:rPr>
+        <w:b/>
+        <w:bCs/>
+      </w:rPr>
+    </w:tblStylePr>
+    <w:tblStylePr w:type="lastCol">
+      <w:rPr>
+        <w:b/>
+        <w:bCs/>
+      </w:rPr>
+    </w:tblStylePr>
+  </w:style>
+  <w:style w:type="table" w:styleId="Tablaconcuadrcula2-nfasis2">
+    <w:name w:val="Grid Table 2 Accent 2"/>
+    <w:basedOn w:val="Tablanormal"/>
+    <w:uiPriority w:val="47"/>
+    <w:rsid w:val="003C2983"/>
+    <w:pPr>
+      <w:spacing w:after="0" w:line="240" w:lineRule="auto"/>
+    </w:pPr>
+    <w:tblPr>
+      <w:tblStyleRowBandSize w:val="1"/>
+      <w:tblStyleColBandSize w:val="1"/>
+      <w:tblBorders>
+        <w:top w:val="single" w:sz="2" w:space="0" w:color="F4B083" w:themeColor="accent2" w:themeTint="99"/>
+        <w:bottom w:val="single" w:sz="2" w:space="0" w:color="F4B083" w:themeColor="accent2" w:themeTint="99"/>
+        <w:insideH w:val="single" w:sz="2" w:space="0" w:color="F4B083" w:themeColor="accent2" w:themeTint="99"/>
+        <w:insideV w:val="single" w:sz="2" w:space="0" w:color="F4B083" w:themeColor="accent2" w:themeTint="99"/>
+      </w:tblBorders>
+    </w:tblPr>
+    <w:tblStylePr w:type="firstRow">
+      <w:rPr>
+        <w:b/>
+        <w:bCs/>
+      </w:rPr>
+      <w:tblPr/>
+      <w:tcPr>
+        <w:tcBorders>
+          <w:top w:val="nil"/>
+          <w:bottom w:val="single" w:sz="12" w:space="0" w:color="F4B083" w:themeColor="accent2" w:themeTint="99"/>
+          <w:insideH w:val="nil"/>
+          <w:insideV w:val="nil"/>
+        </w:tcBorders>
+        <w:shd w:val="clear" w:color="auto" w:fill="FFFFFF" w:themeFill="background1"/>
+      </w:tcPr>
+    </w:tblStylePr>
+    <w:tblStylePr w:type="lastRow">
+      <w:rPr>
+        <w:b/>
+        <w:bCs/>
+      </w:rPr>
+      <w:tblPr/>
+      <w:tcPr>
+        <w:tcBorders>
+          <w:top w:val="double" w:sz="2" w:space="0" w:color="F4B083" w:themeColor="accent2" w:themeTint="99"/>
+          <w:bottom w:val="nil"/>
+          <w:insideH w:val="nil"/>
+          <w:insideV w:val="nil"/>
+        </w:tcBorders>
+        <w:shd w:val="clear" w:color="auto" w:fill="FFFFFF" w:themeFill="background1"/>
+      </w:tcPr>
+    </w:tblStylePr>
+    <w:tblStylePr w:type="firstCol">
+      <w:rPr>
+        <w:b/>
+        <w:bCs/>
+      </w:rPr>
+    </w:tblStylePr>
+    <w:tblStylePr w:type="lastCol">
+      <w:rPr>
+        <w:b/>
+        <w:bCs/>
+      </w:rPr>
+    </w:tblStylePr>
+    <w:tblStylePr w:type="band1Vert">
+      <w:tblPr/>
+      <w:tcPr>
+        <w:shd w:val="clear" w:color="auto" w:fill="FBE4D5" w:themeFill="accent2" w:themeFillTint="33"/>
+      </w:tcPr>
+    </w:tblStylePr>
+    <w:tblStylePr w:type="band1Horz">
+      <w:tblPr/>
+      <w:tcPr>
+        <w:shd w:val="clear" w:color="auto" w:fill="FBE4D5" w:themeFill="accent2" w:themeFillTint="33"/>
+      </w:tcPr>
+    </w:tblStylePr>
+  </w:style>
+  <w:style w:type="character" w:customStyle="1" w:styleId="Ttulo3Car">
+    <w:name w:val="Título 3 Car"/>
+    <w:basedOn w:val="Fuentedeprrafopredeter"/>
+    <w:link w:val="Ttulo3"/>
+    <w:uiPriority w:val="9"/>
+    <w:rsid w:val="00595922"/>
+    <w:rPr>
+      <w:rFonts w:asciiTheme="majorHAnsi" w:eastAsiaTheme="majorEastAsia" w:hAnsiTheme="majorHAnsi" w:cstheme="majorBidi"/>
+      <w:color w:val="000000" w:themeColor="text1"/>
+      <w:sz w:val="24"/>
+      <w:szCs w:val="24"/>
+    </w:rPr>
+  </w:style>
+  <w:style w:type="table" w:styleId="Tablaconcuadrcula2-nfasis6">
+    <w:name w:val="Grid Table 2 Accent 6"/>
+    <w:basedOn w:val="Tablanormal"/>
+    <w:uiPriority w:val="47"/>
+    <w:rsid w:val="00595922"/>
+    <w:pPr>
+      <w:spacing w:after="0" w:line="240" w:lineRule="auto"/>
+    </w:pPr>
+    <w:tblPr>
+      <w:tblStyleRowBandSize w:val="1"/>
+      <w:tblStyleColBandSize w:val="1"/>
+      <w:tblBorders>
+        <w:top w:val="single" w:sz="2" w:space="0" w:color="A8D08D" w:themeColor="accent6" w:themeTint="99"/>
+        <w:bottom w:val="single" w:sz="2" w:space="0" w:color="A8D08D" w:themeColor="accent6" w:themeTint="99"/>
+        <w:insideH w:val="single" w:sz="2" w:space="0" w:color="A8D08D" w:themeColor="accent6" w:themeTint="99"/>
+        <w:insideV w:val="single" w:sz="2" w:space="0" w:color="A8D08D" w:themeColor="accent6" w:themeTint="99"/>
+      </w:tblBorders>
+    </w:tblPr>
+    <w:tblStylePr w:type="firstRow">
+      <w:rPr>
+        <w:b/>
+        <w:bCs/>
+      </w:rPr>
+      <w:tblPr/>
+      <w:tcPr>
+        <w:tcBorders>
+          <w:top w:val="nil"/>
+          <w:bottom w:val="single" w:sz="12" w:space="0" w:color="A8D08D" w:themeColor="accent6" w:themeTint="99"/>
+          <w:insideH w:val="nil"/>
+          <w:insideV w:val="nil"/>
+        </w:tcBorders>
+        <w:shd w:val="clear" w:color="auto" w:fill="FFFFFF" w:themeFill="background1"/>
+      </w:tcPr>
+    </w:tblStylePr>
+    <w:tblStylePr w:type="lastRow">
+      <w:rPr>
+        <w:b/>
+        <w:bCs/>
+      </w:rPr>
+      <w:tblPr/>
+      <w:tcPr>
+        <w:tcBorders>
+          <w:top w:val="double" w:sz="2" w:space="0" w:color="A8D08D" w:themeColor="accent6" w:themeTint="99"/>
+          <w:bottom w:val="nil"/>
+          <w:insideH w:val="nil"/>
+          <w:insideV w:val="nil"/>
+        </w:tcBorders>
+        <w:shd w:val="clear" w:color="auto" w:fill="FFFFFF" w:themeFill="background1"/>
+      </w:tcPr>
+    </w:tblStylePr>
+    <w:tblStylePr w:type="firstCol">
+      <w:rPr>
+        <w:b/>
+        <w:bCs/>
+      </w:rPr>
+    </w:tblStylePr>
+    <w:tblStylePr w:type="lastCol">
+      <w:rPr>
+        <w:b/>
+        <w:bCs/>
+      </w:rPr>
+    </w:tblStylePr>
+    <w:tblStylePr w:type="band1Vert">
+      <w:tblPr/>
+      <w:tcPr>
+        <w:shd w:val="clear" w:color="auto" w:fill="E2EFD9" w:themeFill="accent6" w:themeFillTint="33"/>
+      </w:tcPr>
+    </w:tblStylePr>
+    <w:tblStylePr w:type="band1Horz">
+      <w:tblPr/>
+      <w:tcPr>
+        <w:shd w:val="clear" w:color="auto" w:fill="E2EFD9" w:themeFill="accent6" w:themeFillTint="33"/>
+      </w:tcPr>
+    </w:tblStylePr>
+  </w:style>
+  <w:style w:type="paragraph" w:styleId="Sinespaciado">
+    <w:name w:val="No Spacing"/>
+    <w:uiPriority w:val="1"/>
+    <w:qFormat/>
+    <w:rsid w:val="00595922"/>
+    <w:pPr>
+      <w:spacing w:after="0" w:line="240" w:lineRule="auto"/>
+    </w:pPr>
+    <w:rPr>
+      <w:sz w:val="28"/>
     </w:rPr>
   </w:style>
 </w:styles>

--- a/BD/Base de datos.docx
+++ b/BD/Base de datos.docx
@@ -4,9 +4,649 @@
   <w:body>
     <w:p>
       <w:pPr>
+        <w:pStyle w:val="Sinespaciado"/>
+        <w:jc w:val="center"/>
+        <w:rPr>
+          <w:sz w:val="48"/>
+          <w:szCs w:val="40"/>
+        </w:rPr>
+      </w:pPr>
+      <w:r>
+        <w:rPr>
+          <w:sz w:val="48"/>
+          <w:szCs w:val="40"/>
+        </w:rPr>
+        <w:t>Unidad Académica Profesional Tianguistenco</w:t>
+      </w:r>
+    </w:p>
+    <w:p>
+      <w:pPr>
+        <w:pStyle w:val="Sinespaciado"/>
+        <w:jc w:val="center"/>
+        <w:rPr>
+          <w:sz w:val="44"/>
+          <w:szCs w:val="36"/>
+        </w:rPr>
+      </w:pPr>
+      <w:r>
+        <w:rPr>
+          <w:sz w:val="44"/>
+          <w:szCs w:val="36"/>
+        </w:rPr>
+        <w:t>Universidad Autónoma del Estado de México</w:t>
+      </w:r>
+    </w:p>
+    <w:p>
+      <w:pPr>
+        <w:pStyle w:val="Sinespaciado"/>
+        <w:jc w:val="center"/>
+        <w:rPr>
+          <w:sz w:val="44"/>
+          <w:szCs w:val="36"/>
+        </w:rPr>
+      </w:pPr>
+    </w:p>
+    <w:p>
+      <w:pPr>
+        <w:pStyle w:val="Sinespaciado"/>
+        <w:jc w:val="center"/>
+        <w:rPr>
+          <w:sz w:val="44"/>
+          <w:szCs w:val="36"/>
+        </w:rPr>
+      </w:pPr>
+    </w:p>
+    <w:p>
+      <w:pPr>
+        <w:pStyle w:val="Sinespaciado"/>
+        <w:jc w:val="center"/>
+        <w:rPr>
+          <w:sz w:val="44"/>
+          <w:szCs w:val="36"/>
+        </w:rPr>
+      </w:pPr>
+      <w:r>
+        <w:rPr>
+          <w:sz w:val="44"/>
+          <w:szCs w:val="36"/>
+        </w:rPr>
+        <w:t>Base de datos para usuarios de control de estudios clínicos</w:t>
+      </w:r>
+    </w:p>
+    <w:p>
+      <w:pPr>
+        <w:pStyle w:val="Sinespaciado"/>
+        <w:jc w:val="center"/>
+        <w:rPr>
+          <w:sz w:val="44"/>
+          <w:szCs w:val="36"/>
+        </w:rPr>
+      </w:pPr>
+    </w:p>
+    <w:p>
+      <w:pPr>
+        <w:pStyle w:val="Sinespaciado"/>
+      </w:pPr>
+      <w:r>
+        <w:t>Equipos:</w:t>
+      </w:r>
+    </w:p>
+    <w:p>
+      <w:pPr>
+        <w:pStyle w:val="Prrafodelista"/>
+        <w:numPr>
+          <w:ilvl w:val="0"/>
+          <w:numId w:val="1"/>
+        </w:numPr>
+        <w:jc w:val="left"/>
+      </w:pPr>
+      <w:r>
+        <w:t>Equipo 1</w:t>
+      </w:r>
+    </w:p>
+    <w:p>
+      <w:pPr>
+        <w:pStyle w:val="Prrafodelista"/>
+        <w:numPr>
+          <w:ilvl w:val="2"/>
+          <w:numId w:val="1"/>
+        </w:numPr>
+        <w:jc w:val="left"/>
+      </w:pPr>
+      <w:r>
+        <w:t>Moisés Vidal Hernández</w:t>
+      </w:r>
+    </w:p>
+    <w:p>
+      <w:pPr>
+        <w:pStyle w:val="Prrafodelista"/>
+        <w:numPr>
+          <w:ilvl w:val="2"/>
+          <w:numId w:val="1"/>
+        </w:numPr>
+        <w:jc w:val="left"/>
+      </w:pPr>
+      <w:r>
+        <w:t>Rafael Maldonado Valle</w:t>
+      </w:r>
+    </w:p>
+    <w:p>
+      <w:pPr>
+        <w:pStyle w:val="Prrafodelista"/>
+        <w:numPr>
+          <w:ilvl w:val="0"/>
+          <w:numId w:val="1"/>
+        </w:numPr>
+        <w:jc w:val="left"/>
+      </w:pPr>
+      <w:r>
+        <w:t>Equipo AFK</w:t>
+      </w:r>
+    </w:p>
+    <w:p>
+      <w:pPr>
+        <w:pStyle w:val="Prrafodelista"/>
+        <w:numPr>
+          <w:ilvl w:val="2"/>
+          <w:numId w:val="1"/>
+        </w:numPr>
+        <w:jc w:val="left"/>
+      </w:pPr>
+      <w:r>
+        <w:t xml:space="preserve">Ismael </w:t>
+      </w:r>
+      <w:r>
+        <w:t>Margarito</w:t>
+      </w:r>
+      <w:r>
+        <w:t xml:space="preserve"> Estrada</w:t>
+      </w:r>
+    </w:p>
+    <w:p>
+      <w:pPr>
+        <w:pStyle w:val="Prrafodelista"/>
+        <w:numPr>
+          <w:ilvl w:val="2"/>
+          <w:numId w:val="1"/>
+        </w:numPr>
+        <w:jc w:val="left"/>
+      </w:pPr>
+      <w:r>
+        <w:t>David Velázquez Ramírez</w:t>
+      </w:r>
+    </w:p>
+    <w:p>
+      <w:pPr>
+        <w:pStyle w:val="Prrafodelista"/>
+        <w:numPr>
+          <w:ilvl w:val="0"/>
+          <w:numId w:val="1"/>
+        </w:numPr>
+        <w:jc w:val="left"/>
+      </w:pPr>
+      <w:r>
+        <w:t>Equipo Charlie</w:t>
+      </w:r>
+    </w:p>
+    <w:p>
+      <w:pPr>
+        <w:pStyle w:val="Prrafodelista"/>
+        <w:numPr>
+          <w:ilvl w:val="2"/>
+          <w:numId w:val="1"/>
+        </w:numPr>
+        <w:jc w:val="left"/>
+      </w:pPr>
+      <w:r>
+        <w:t>Jovani Martínez</w:t>
+      </w:r>
+    </w:p>
+    <w:p>
+      <w:pPr>
+        <w:pStyle w:val="Prrafodelista"/>
+        <w:numPr>
+          <w:ilvl w:val="2"/>
+          <w:numId w:val="1"/>
+        </w:numPr>
+        <w:jc w:val="left"/>
+      </w:pPr>
+      <w:r>
+        <w:t>Eduardo Molina</w:t>
+      </w:r>
+    </w:p>
+    <w:p>
+      <w:pPr>
+        <w:pStyle w:val="Prrafodelista"/>
+        <w:numPr>
+          <w:ilvl w:val="0"/>
+          <w:numId w:val="1"/>
+        </w:numPr>
+        <w:jc w:val="left"/>
+      </w:pPr>
+      <w:r>
+        <w:t>Equipo OceanMan</w:t>
+      </w:r>
+    </w:p>
+    <w:p>
+      <w:pPr>
+        <w:pStyle w:val="Prrafodelista"/>
+        <w:numPr>
+          <w:ilvl w:val="2"/>
+          <w:numId w:val="1"/>
+        </w:numPr>
+        <w:jc w:val="left"/>
+      </w:pPr>
+      <w:r>
+        <w:t>Kely Michell Rojas</w:t>
+      </w:r>
+    </w:p>
+    <w:p>
+      <w:pPr>
+        <w:pStyle w:val="Prrafodelista"/>
+        <w:numPr>
+          <w:ilvl w:val="2"/>
+          <w:numId w:val="1"/>
+        </w:numPr>
+        <w:jc w:val="left"/>
+      </w:pPr>
+      <w:r>
+        <w:t>Jorge Diaz Gutiérrez</w:t>
+      </w:r>
+    </w:p>
+    <w:p>
+      <w:pPr>
+        <w:jc w:val="left"/>
+      </w:pPr>
+    </w:p>
+    <w:p>
+      <w:pPr>
+        <w:jc w:val="left"/>
+      </w:pPr>
+    </w:p>
+    <w:p>
+      <w:pPr>
+        <w:jc w:val="left"/>
+      </w:pPr>
+      <w:r>
+        <w:t>Semestre 5to</w:t>
+      </w:r>
+      <w:r>
+        <w:tab/>
+      </w:r>
+      <w:r>
+        <w:tab/>
+      </w:r>
+      <w:r>
+        <w:tab/>
+      </w:r>
+      <w:r>
+        <w:tab/>
+      </w:r>
+      <w:r>
+        <w:tab/>
+      </w:r>
+      <w:r>
+        <w:tab/>
+      </w:r>
+      <w:r>
+        <w:tab/>
+      </w:r>
+      <w:r>
+        <w:tab/>
+      </w:r>
+      <w:r>
+        <w:tab/>
+      </w:r>
+      <w:r>
+        <w:tab/>
+      </w:r>
+      <w:r>
+        <w:tab/>
+      </w:r>
+      <w:r>
+        <w:tab/>
+      </w:r>
+      <w:r>
+        <w:tab/>
+      </w:r>
+      <w:r>
+        <w:tab/>
+        <w:t xml:space="preserve">    </w:t>
+      </w:r>
+      <w:r>
+        <w:tab/>
+      </w:r>
+      <w:r>
+        <w:tab/>
+      </w:r>
+      <w:r>
+        <w:t>Grupo S5</w:t>
+      </w:r>
+    </w:p>
+    <w:p/>
+    <w:p>
+      <w:pPr>
         <w:pStyle w:val="Ttulo1"/>
-      </w:pPr>
-      <w:r>
+        <w:jc w:val="left"/>
+      </w:pPr>
+      <w:r>
+        <w:lastRenderedPageBreak/>
+        <w:t>Índice</w:t>
+      </w:r>
+    </w:p>
+    <w:p>
+      <w:pPr>
+        <w:pStyle w:val="Ttulo2"/>
+      </w:pPr>
+      <w:r>
+        <w:t>Temas y subtemas</w:t>
+      </w:r>
+    </w:p>
+    <w:p>
+      <w:pPr>
+        <w:pStyle w:val="Prrafodelista"/>
+        <w:numPr>
+          <w:ilvl w:val="0"/>
+          <w:numId w:val="2"/>
+        </w:numPr>
+      </w:pPr>
+      <w:r>
+        <w:t>PERSPECTVA DEL ÁREA DE BASE DE DATOS</w:t>
+      </w:r>
+    </w:p>
+    <w:p>
+      <w:pPr>
+        <w:pStyle w:val="Prrafodelista"/>
+        <w:ind w:firstLine="360"/>
+      </w:pPr>
+      <w:r>
+        <w:t>Introducción</w:t>
+      </w:r>
+    </w:p>
+    <w:p>
+      <w:pPr>
+        <w:pStyle w:val="Prrafodelista"/>
+        <w:numPr>
+          <w:ilvl w:val="1"/>
+          <w:numId w:val="2"/>
+        </w:numPr>
+      </w:pPr>
+      <w:r>
+        <w:t>Funciones de un DBMS</w:t>
+      </w:r>
+    </w:p>
+    <w:p>
+      <w:pPr>
+        <w:pStyle w:val="Prrafodelista"/>
+        <w:numPr>
+          <w:ilvl w:val="1"/>
+          <w:numId w:val="2"/>
+        </w:numPr>
+      </w:pPr>
+      <w:r>
+        <w:t>Usuarios de un DBMS: DBA</w:t>
+      </w:r>
+    </w:p>
+    <w:p>
+      <w:pPr>
+        <w:pStyle w:val="Prrafodelista"/>
+        <w:numPr>
+          <w:ilvl w:val="1"/>
+          <w:numId w:val="2"/>
+        </w:numPr>
+      </w:pPr>
+      <w:r>
+        <w:t>Desarrolladores y usuarios finales</w:t>
+      </w:r>
+    </w:p>
+    <w:p>
+      <w:pPr>
+        <w:pStyle w:val="Prrafodelista"/>
+        <w:numPr>
+          <w:ilvl w:val="1"/>
+          <w:numId w:val="2"/>
+        </w:numPr>
+      </w:pPr>
+      <w:r>
+        <w:t>Componentes de un DBMS</w:t>
+      </w:r>
+    </w:p>
+    <w:p>
+      <w:pPr>
+        <w:pStyle w:val="Prrafodelista"/>
+        <w:numPr>
+          <w:ilvl w:val="0"/>
+          <w:numId w:val="2"/>
+        </w:numPr>
+      </w:pPr>
+    </w:p>
+    <w:p/>
+    <w:p/>
+    <w:p/>
+    <w:p/>
+    <w:p/>
+    <w:p/>
+    <w:p/>
+    <w:p/>
+    <w:p/>
+    <w:p/>
+    <w:p/>
+    <w:p>
+      <w:pPr>
+        <w:pStyle w:val="Ttulo2"/>
+      </w:pPr>
+      <w:r>
+        <w:lastRenderedPageBreak/>
+        <w:t>Introducción</w:t>
+      </w:r>
+    </w:p>
+    <w:p>
+      <w:pPr>
+        <w:pStyle w:val="Sinespaciado"/>
+        <w:jc w:val="both"/>
+      </w:pPr>
+      <w:r>
+        <w:t>Antes de empezar con DBMS es muy importante tener muy bien</w:t>
+      </w:r>
+      <w:r>
+        <w:t xml:space="preserve"> </w:t>
+      </w:r>
+      <w:r>
+        <w:t>definidos los conceptos básicos para poder hacer un</w:t>
+      </w:r>
+      <w:r>
+        <w:t xml:space="preserve"> </w:t>
+      </w:r>
+      <w:r>
+        <w:t>adecuado manejo,</w:t>
+      </w:r>
+      <w:r>
+        <w:t xml:space="preserve"> </w:t>
+      </w:r>
+      <w:r>
+        <w:t>diseño y/o especificación del DBMS.</w:t>
+      </w:r>
+      <w:r>
+        <w:t xml:space="preserve"> </w:t>
+      </w:r>
+      <w:r>
+        <w:t>Empecemos por definir DBMS, estos son programas denominados</w:t>
+      </w:r>
+      <w:r>
+        <w:t xml:space="preserve"> </w:t>
+      </w:r>
+      <w:r>
+        <w:t>Sistemas Gestores de Base de Datos, abreviado SGBD, en inglés Data</w:t>
+      </w:r>
+      <w:r>
+        <w:t xml:space="preserve"> </w:t>
+      </w:r>
+      <w:r>
+        <w:t>Base Management System (DBMS) que permiten almacenar y</w:t>
+      </w:r>
+      <w:r>
+        <w:t xml:space="preserve"> </w:t>
+      </w:r>
+      <w:r>
+        <w:t>posteriormente acceder a los datos de forma rápida y estructurada. Las</w:t>
+      </w:r>
+      <w:r>
+        <w:t xml:space="preserve"> </w:t>
+      </w:r>
+      <w:r>
+        <w:t>propiedades de estos SGBD o DBMS, así como su utilización y</w:t>
+      </w:r>
+      <w:r>
+        <w:t xml:space="preserve"> </w:t>
+      </w:r>
+      <w:r>
+        <w:t>administración, se estudian dentro del ámbito de la informática.</w:t>
+      </w:r>
+    </w:p>
+    <w:p>
+      <w:pPr>
+        <w:pStyle w:val="Sinespaciado"/>
+        <w:jc w:val="both"/>
+      </w:pPr>
+    </w:p>
+    <w:p>
+      <w:pPr>
+        <w:pStyle w:val="Sinespaciado"/>
+        <w:jc w:val="both"/>
+      </w:pPr>
+      <w:r>
+        <w:t>Los sistemas de bases de datos se diseñan para gestionar grandes cantidades de información. La</w:t>
+      </w:r>
+      <w:r>
+        <w:t xml:space="preserve"> </w:t>
+      </w:r>
+      <w:r>
+        <w:t>gestión de los datos implica tanto la definición de estructuras para almacenar la información como la</w:t>
+      </w:r>
+      <w:r>
+        <w:t xml:space="preserve"> </w:t>
+      </w:r>
+      <w:r>
+        <w:t>provisión de mecanismos para la manipulación de la información. Además, los sistemas de bases de</w:t>
+      </w:r>
+      <w:r>
+        <w:t xml:space="preserve"> </w:t>
+      </w:r>
+      <w:r>
+        <w:t>datos deben garantizar la fiabilidad de la información almacenada, a pesar de las caídas del sistema o</w:t>
+      </w:r>
+      <w:r>
+        <w:t xml:space="preserve"> </w:t>
+      </w:r>
+      <w:r>
+        <w:t>de los intentos de acceso no autorizados. Si los datos van a ser compartidos entre diferentes usuarios, el</w:t>
+      </w:r>
+      <w:r>
+        <w:t xml:space="preserve"> </w:t>
+      </w:r>
+      <w:r>
+        <w:t>sistema debe evitar posibles resultados anómalos.</w:t>
+      </w:r>
+    </w:p>
+    <w:p>
+      <w:pPr>
+        <w:pStyle w:val="Sinespaciado"/>
+        <w:jc w:val="both"/>
+      </w:pPr>
+    </w:p>
+    <w:p>
+      <w:pPr>
+        <w:pStyle w:val="Sinespaciado"/>
+        <w:jc w:val="both"/>
+      </w:pPr>
+      <w:r>
+        <w:t>Para que el sistema sea útil debe recuperar los datos eficientemente. La necesidad de eficiencia ha llevado</w:t>
+      </w:r>
+      <w:r>
+        <w:t xml:space="preserve"> </w:t>
+      </w:r>
+      <w:r>
+        <w:t>a los diseñadores a usar estructuras de datos complejas para la representación de los datos en la</w:t>
+      </w:r>
+      <w:r>
+        <w:t xml:space="preserve"> </w:t>
+      </w:r>
+      <w:r>
+        <w:t>base de datos. Dado que muchos de los usuarios de sistemas de bases de datos no tienen formación</w:t>
+      </w:r>
+      <w:r>
+        <w:t xml:space="preserve"> </w:t>
+      </w:r>
+      <w:r>
+        <w:t>en informática, los desarrolladores ocultan esa complejidad a los usuarios mediante varios niveles de</w:t>
+      </w:r>
+      <w:r>
+        <w:t xml:space="preserve"> </w:t>
+      </w:r>
+      <w:r>
+        <w:t>abstracción para simplificar la interacción de los usuarios con el sistema:</w:t>
+      </w:r>
+    </w:p>
+    <w:p/>
+    <w:p>
+      <w:pPr>
+        <w:jc w:val="center"/>
+      </w:pPr>
+      <w:r>
+        <w:rPr>
+          <w:noProof/>
+        </w:rPr>
+        <w:drawing>
+          <wp:inline distT="0" distB="0" distL="0" distR="0" wp14:anchorId="4CDA9EBB" wp14:editId="353CD645">
+            <wp:extent cx="3027705" cy="1769423"/>
+            <wp:effectExtent l="0" t="0" r="1270" b="2540"/>
+            <wp:docPr id="2" name="Imagen 2"/>
+            <wp:cNvGraphicFramePr>
+              <a:graphicFrameLocks xmlns:a="http://schemas.openxmlformats.org/drawingml/2006/main" noChangeAspect="1"/>
+            </wp:cNvGraphicFramePr>
+            <a:graphic xmlns:a="http://schemas.openxmlformats.org/drawingml/2006/main">
+              <a:graphicData uri="http://schemas.openxmlformats.org/drawingml/2006/picture">
+                <pic:pic xmlns:pic="http://schemas.openxmlformats.org/drawingml/2006/picture">
+                  <pic:nvPicPr>
+                    <pic:cNvPr id="1" name=""/>
+                    <pic:cNvPicPr/>
+                  </pic:nvPicPr>
+                  <pic:blipFill rotWithShape="1">
+                    <a:blip r:embed="rId5"/>
+                    <a:srcRect l="36107" t="44351" r="30779" b="21228"/>
+                    <a:stretch/>
+                  </pic:blipFill>
+                  <pic:spPr bwMode="auto">
+                    <a:xfrm>
+                      <a:off x="0" y="0"/>
+                      <a:ext cx="3027946" cy="1769564"/>
+                    </a:xfrm>
+                    <a:prstGeom prst="rect">
+                      <a:avLst/>
+                    </a:prstGeom>
+                    <a:ln>
+                      <a:noFill/>
+                    </a:ln>
+                    <a:extLst>
+                      <a:ext uri="{53640926-AAD7-44D8-BBD7-CCE9431645EC}">
+                        <a14:shadowObscured xmlns:a14="http://schemas.microsoft.com/office/drawing/2010/main"/>
+                      </a:ext>
+                    </a:extLst>
+                  </pic:spPr>
+                </pic:pic>
+              </a:graphicData>
+            </a:graphic>
+          </wp:inline>
+        </w:drawing>
+      </w:r>
+    </w:p>
+    <w:p/>
+    <w:p>
+      <w:pPr>
+        <w:pStyle w:val="Ttulo1"/>
+      </w:pPr>
+      <w:r>
+        <w:lastRenderedPageBreak/>
         <w:t>Base de datos para usuarios de control de estudios clínicos</w:t>
       </w:r>
     </w:p>
@@ -2186,10 +2826,7 @@
         </w:tc>
       </w:tr>
     </w:tbl>
-    <w:p>
-      <w:bookmarkStart w:id="0" w:name="_GoBack"/>
-      <w:bookmarkEnd w:id="0"/>
-    </w:p>
+    <w:p/>
     <w:p>
       <w:pPr>
         <w:pStyle w:val="Ttulo3"/>
@@ -3224,10 +3861,7 @@
         <w:pStyle w:val="Ttulo3"/>
       </w:pPr>
       <w:r>
-        <w:t xml:space="preserve">Tabla de </w:t>
-      </w:r>
-      <w:r>
-        <w:t>historial</w:t>
+        <w:t>Tabla de historial</w:t>
       </w:r>
     </w:p>
     <w:tbl>
@@ -3450,10 +4084,7 @@
         <w:pStyle w:val="Ttulo3"/>
       </w:pPr>
       <w:r>
-        <w:t xml:space="preserve">Tabla de </w:t>
-      </w:r>
-      <w:r>
-        <w:t>log</w:t>
+        <w:t>Tabla de log</w:t>
       </w:r>
     </w:p>
     <w:tbl>
@@ -3759,6 +4390,9 @@
         <w:jc w:val="center"/>
       </w:pPr>
       <w:r>
+        <w:rPr>
+          <w:noProof/>
+        </w:rPr>
         <w:drawing>
           <wp:inline distT="0" distB="0" distL="0" distR="0" wp14:anchorId="3F26E1F4" wp14:editId="561C9CE1">
             <wp:extent cx="7393645" cy="6129195"/>
@@ -3775,7 +4409,7 @@
                     <pic:cNvPicPr/>
                   </pic:nvPicPr>
                   <pic:blipFill>
-                    <a:blip r:embed="rId4"/>
+                    <a:blip r:embed="rId6"/>
                     <a:stretch>
                       <a:fillRect/>
                     </a:stretch>
@@ -3796,6 +4430,675 @@
         </w:drawing>
       </w:r>
     </w:p>
+    <w:p>
+      <w:pPr>
+        <w:pStyle w:val="Ttulo1"/>
+        <w:jc w:val="left"/>
+      </w:pPr>
+      <w:bookmarkStart w:id="0" w:name="_GoBack"/>
+      <w:bookmarkEnd w:id="0"/>
+      <w:r>
+        <w:lastRenderedPageBreak/>
+        <w:t>Conexión a la base de datos</w:t>
+      </w:r>
+    </w:p>
+    <w:p>
+      <w:r>
+        <w:t>C</w:t>
+      </w:r>
+      <w:r>
+        <w:t xml:space="preserve">onectar una base de datos </w:t>
+      </w:r>
+      <w:r>
+        <w:t>MySQL</w:t>
+      </w:r>
+      <w:r>
+        <w:t xml:space="preserve"> con el lenguaje de programación Java y el IDE Netbeans </w:t>
+      </w:r>
+      <w:r>
+        <w:t xml:space="preserve">tiene </w:t>
+      </w:r>
+      <w:r>
+        <w:t>distintas formas</w:t>
+      </w:r>
+      <w:r>
+        <w:t xml:space="preserve"> de realizarse, a </w:t>
+      </w:r>
+      <w:r>
+        <w:t>continuación,</w:t>
+      </w:r>
+      <w:r>
+        <w:t xml:space="preserve"> se presentan los pasos a realizar para conectar exitosamente la Base de datos a un proyecto Java utilizando NetBeans IDE</w:t>
+      </w:r>
+      <w:r>
+        <w:t>:</w:t>
+      </w:r>
+    </w:p>
+    <w:p>
+      <w:pPr>
+        <w:pStyle w:val="Prrafodelista"/>
+        <w:numPr>
+          <w:ilvl w:val="0"/>
+          <w:numId w:val="3"/>
+        </w:numPr>
+      </w:pPr>
+      <w:r>
+        <w:t>Primero necesitamos tener instalado en nuestra PC el Netbeans, java y MySQL</w:t>
+      </w:r>
+      <w:r>
+        <w:t>.</w:t>
+      </w:r>
+    </w:p>
+    <w:p>
+      <w:pPr>
+        <w:pStyle w:val="Prrafodelista"/>
+        <w:numPr>
+          <w:ilvl w:val="0"/>
+          <w:numId w:val="3"/>
+        </w:numPr>
+      </w:pPr>
+      <w:r>
+        <w:t>Descargar el MySQL Java Conector, descomprimirlo y ubicarlo en una carpeta de fácil acceso.</w:t>
+      </w:r>
+    </w:p>
+    <w:p>
+      <w:pPr>
+        <w:pStyle w:val="Prrafodelista"/>
+        <w:numPr>
+          <w:ilvl w:val="0"/>
+          <w:numId w:val="3"/>
+        </w:numPr>
+      </w:pPr>
+      <w:r>
+        <w:t xml:space="preserve">Ahora vamos al Netbeans y </w:t>
+      </w:r>
+      <w:r>
+        <w:t>nos dirigimos al proyecto a conectar</w:t>
+      </w:r>
+      <w:r>
+        <w:t>, le ponemos un nombre y seleccionamos para crear la clase principal por defecto.</w:t>
+      </w:r>
+      <w:r>
+        <w:t xml:space="preserve"> </w:t>
+      </w:r>
+    </w:p>
+    <w:p>
+      <w:pPr>
+        <w:pStyle w:val="Prrafodelista"/>
+        <w:numPr>
+          <w:ilvl w:val="0"/>
+          <w:numId w:val="3"/>
+        </w:numPr>
+      </w:pPr>
+      <w:r>
+        <w:t xml:space="preserve">En el </w:t>
+      </w:r>
+      <w:r>
+        <w:t>menú</w:t>
+      </w:r>
+      <w:r>
+        <w:t xml:space="preserve"> de la derecha del Netbeans buscamos en el </w:t>
+      </w:r>
+      <w:r>
+        <w:t>árbol</w:t>
+      </w:r>
+      <w:r>
+        <w:t xml:space="preserve"> de proyectos, seleccionamos el proyecto actual y vamos a la carpeta de librerías, le damos </w:t>
+      </w:r>
+      <w:r>
+        <w:t>clic</w:t>
+      </w:r>
+      <w:r>
+        <w:t xml:space="preserve"> derecho y buscamos el </w:t>
+      </w:r>
+      <w:r>
+        <w:rPr>
+          <w:b/>
+          <w:bCs/>
+        </w:rPr>
+        <w:t>MySQL Java Conector</w:t>
+      </w:r>
+      <w:r>
+        <w:t xml:space="preserve"> de donde lo guardamos en el paso 2, seleccionamos el archivo .jar.</w:t>
+      </w:r>
+    </w:p>
+    <w:p>
+      <w:pPr>
+        <w:pStyle w:val="Prrafodelista"/>
+        <w:numPr>
+          <w:ilvl w:val="0"/>
+          <w:numId w:val="3"/>
+        </w:numPr>
+      </w:pPr>
+      <w:r>
+        <w:t>Ahora vamos a escribir el código de nuestra función de conexión a la base de datos:</w:t>
+      </w:r>
+    </w:p>
+    <w:p>
+      <w:pPr>
+        <w:pStyle w:val="Prrafodelista"/>
+        <w:rPr>
+          <w:color w:val="808080" w:themeColor="background1" w:themeShade="80"/>
+          <w:lang w:val="en-US"/>
+        </w:rPr>
+      </w:pPr>
+      <w:r>
+        <w:rPr>
+          <w:color w:val="808080" w:themeColor="background1" w:themeShade="80"/>
+          <w:lang w:val="en-US"/>
+        </w:rPr>
+        <w:t>[code language=”java”]</w:t>
+      </w:r>
+    </w:p>
+    <w:p>
+      <w:pPr>
+        <w:pStyle w:val="Prrafodelista"/>
+        <w:rPr>
+          <w:lang w:val="en-US"/>
+        </w:rPr>
+      </w:pPr>
+      <w:r>
+        <w:rPr>
+          <w:lang w:val="en-US"/>
+        </w:rPr>
+        <w:t>public static void connect()</w:t>
+      </w:r>
+    </w:p>
+    <w:p>
+      <w:pPr>
+        <w:pStyle w:val="Prrafodelista"/>
+        <w:rPr>
+          <w:lang w:val="en-US"/>
+        </w:rPr>
+      </w:pPr>
+      <w:r>
+        <w:rPr>
+          <w:lang w:val="en-US"/>
+        </w:rPr>
+        <w:t>{</w:t>
+      </w:r>
+    </w:p>
+    <w:p>
+      <w:pPr>
+        <w:pStyle w:val="Prrafodelista"/>
+        <w:ind w:firstLine="696"/>
+        <w:rPr>
+          <w:lang w:val="en-US"/>
+        </w:rPr>
+      </w:pPr>
+      <w:r>
+        <w:rPr>
+          <w:lang w:val="en-US"/>
+        </w:rPr>
+        <w:t>String url = "jdbc:mysql://localhost:3306/myjavaapp1";</w:t>
+      </w:r>
+    </w:p>
+    <w:p>
+      <w:pPr>
+        <w:pStyle w:val="Prrafodelista"/>
+        <w:ind w:firstLine="696"/>
+        <w:rPr>
+          <w:lang w:val="en-US"/>
+        </w:rPr>
+      </w:pPr>
+      <w:r>
+        <w:rPr>
+          <w:lang w:val="en-US"/>
+        </w:rPr>
+        <w:t>String user = "root";</w:t>
+      </w:r>
+    </w:p>
+    <w:p>
+      <w:pPr>
+        <w:pStyle w:val="Prrafodelista"/>
+        <w:ind w:firstLine="696"/>
+        <w:rPr>
+          <w:lang w:val="en-US"/>
+        </w:rPr>
+      </w:pPr>
+      <w:r>
+        <w:rPr>
+          <w:lang w:val="en-US"/>
+        </w:rPr>
+        <w:t>String pass = "";</w:t>
+      </w:r>
+    </w:p>
+    <w:p>
+      <w:pPr>
+        <w:pStyle w:val="Prrafodelista"/>
+        <w:ind w:firstLine="696"/>
+        <w:rPr>
+          <w:lang w:val="en-US"/>
+        </w:rPr>
+      </w:pPr>
+      <w:r>
+        <w:rPr>
+          <w:lang w:val="en-US"/>
+        </w:rPr>
+        <w:t>System.out.println("Conectando…");</w:t>
+      </w:r>
+    </w:p>
+    <w:p>
+      <w:pPr>
+        <w:pStyle w:val="Prrafodelista"/>
+        <w:ind w:firstLine="696"/>
+        <w:rPr>
+          <w:lang w:val="en-US"/>
+        </w:rPr>
+      </w:pPr>
+      <w:r>
+        <w:rPr>
+          <w:lang w:val="en-US"/>
+        </w:rPr>
+        <w:t>try(Connection connection = DriverManager.getConnection(url, user,pass))</w:t>
+      </w:r>
+    </w:p>
+    <w:p>
+      <w:pPr>
+        <w:pStyle w:val="Prrafodelista"/>
+        <w:ind w:firstLine="696"/>
+        <w:rPr>
+          <w:lang w:val="en-US"/>
+        </w:rPr>
+      </w:pPr>
+      <w:r>
+        <w:rPr>
+          <w:lang w:val="en-US"/>
+        </w:rPr>
+        <w:t>{</w:t>
+      </w:r>
+    </w:p>
+    <w:p>
+      <w:pPr>
+        <w:pStyle w:val="Prrafodelista"/>
+        <w:ind w:left="1428" w:firstLine="696"/>
+        <w:rPr>
+          <w:lang w:val="en-US"/>
+        </w:rPr>
+      </w:pPr>
+      <w:r>
+        <w:rPr>
+          <w:lang w:val="en-US"/>
+        </w:rPr>
+        <w:t>System.out.println("Conectado!!");</w:t>
+      </w:r>
+    </w:p>
+    <w:p>
+      <w:pPr>
+        <w:pStyle w:val="Prrafodelista"/>
+        <w:ind w:firstLine="696"/>
+        <w:rPr>
+          <w:lang w:val="en-US"/>
+        </w:rPr>
+      </w:pPr>
+      <w:r>
+        <w:rPr>
+          <w:lang w:val="en-US"/>
+        </w:rPr>
+        <w:t>}</w:t>
+      </w:r>
+    </w:p>
+    <w:p>
+      <w:pPr>
+        <w:pStyle w:val="Prrafodelista"/>
+        <w:ind w:firstLine="696"/>
+        <w:rPr>
+          <w:lang w:val="en-US"/>
+        </w:rPr>
+      </w:pPr>
+      <w:r>
+        <w:rPr>
+          <w:lang w:val="en-US"/>
+        </w:rPr>
+        <w:t>catch(SQLException e)</w:t>
+      </w:r>
+    </w:p>
+    <w:p>
+      <w:pPr>
+        <w:pStyle w:val="Prrafodelista"/>
+        <w:ind w:firstLine="696"/>
+        <w:rPr>
+          <w:lang w:val="en-US"/>
+        </w:rPr>
+      </w:pPr>
+      <w:r>
+        <w:rPr>
+          <w:lang w:val="en-US"/>
+        </w:rPr>
+        <w:t>{</w:t>
+      </w:r>
+    </w:p>
+    <w:p>
+      <w:pPr>
+        <w:pStyle w:val="Prrafodelista"/>
+        <w:ind w:left="1428" w:firstLine="696"/>
+        <w:rPr>
+          <w:lang w:val="en-US"/>
+        </w:rPr>
+      </w:pPr>
+      <w:r>
+        <w:rPr>
+          <w:lang w:val="en-US"/>
+        </w:rPr>
+        <w:t>System.out.println(e.getMessage());</w:t>
+      </w:r>
+    </w:p>
+    <w:p>
+      <w:pPr>
+        <w:pStyle w:val="Prrafodelista"/>
+        <w:ind w:firstLine="696"/>
+      </w:pPr>
+      <w:r>
+        <w:t>}</w:t>
+      </w:r>
+    </w:p>
+    <w:p>
+      <w:pPr>
+        <w:pStyle w:val="Prrafodelista"/>
+      </w:pPr>
+      <w:r>
+        <w:t>}</w:t>
+      </w:r>
+    </w:p>
+    <w:p>
+      <w:pPr>
+        <w:pStyle w:val="NormalWeb"/>
+        <w:shd w:val="clear" w:color="auto" w:fill="FFFFFF"/>
+        <w:spacing w:before="0" w:beforeAutospacing="0" w:after="225" w:afterAutospacing="0"/>
+        <w:ind w:firstLine="708"/>
+        <w:textAlignment w:val="baseline"/>
+        <w:rPr>
+          <w:rFonts w:ascii="Arial" w:hAnsi="Arial" w:cs="Arial"/>
+          <w:color w:val="444444"/>
+        </w:rPr>
+      </w:pPr>
+      <w:r>
+        <w:rPr>
+          <w:rFonts w:ascii="Arial" w:hAnsi="Arial" w:cs="Arial"/>
+          <w:color w:val="444444"/>
+        </w:rPr>
+        <w:lastRenderedPageBreak/>
+        <w:t>En tu caso debes modificar el valor de las variables url, user y password.</w:t>
+      </w:r>
+    </w:p>
+    <w:p>
+      <w:pPr>
+        <w:pStyle w:val="NormalWeb"/>
+        <w:shd w:val="clear" w:color="auto" w:fill="FFFFFF"/>
+        <w:spacing w:before="0" w:beforeAutospacing="0" w:after="225" w:afterAutospacing="0"/>
+        <w:ind w:left="708"/>
+        <w:textAlignment w:val="baseline"/>
+        <w:rPr>
+          <w:rFonts w:ascii="Arial" w:hAnsi="Arial" w:cs="Arial"/>
+          <w:color w:val="444444"/>
+        </w:rPr>
+      </w:pPr>
+      <w:r>
+        <w:rPr>
+          <w:rFonts w:ascii="Arial" w:hAnsi="Arial" w:cs="Arial"/>
+          <w:color w:val="444444"/>
+        </w:rPr>
+        <w:t xml:space="preserve">La variable url equivale a la </w:t>
+      </w:r>
+      <w:r>
+        <w:rPr>
+          <w:rFonts w:ascii="Arial" w:hAnsi="Arial" w:cs="Arial"/>
+          <w:color w:val="444444"/>
+        </w:rPr>
+        <w:t>ubicación</w:t>
+      </w:r>
+      <w:r>
+        <w:rPr>
+          <w:rFonts w:ascii="Arial" w:hAnsi="Arial" w:cs="Arial"/>
+          <w:color w:val="444444"/>
+        </w:rPr>
+        <w:t xml:space="preserve"> del servidor de la base de datos, en este caso en localhost en el puerto 3306 y </w:t>
+      </w:r>
+      <w:r>
+        <w:rPr>
+          <w:rFonts w:ascii="Arial" w:hAnsi="Arial" w:cs="Arial"/>
+          <w:color w:val="444444"/>
+        </w:rPr>
+        <w:t xml:space="preserve">después </w:t>
+      </w:r>
+      <w:r>
+        <w:rPr>
+          <w:rFonts w:ascii="Arial" w:hAnsi="Arial" w:cs="Arial"/>
+          <w:color w:val="444444"/>
+        </w:rPr>
+        <w:t>una</w:t>
+      </w:r>
+      <w:r>
+        <w:rPr>
+          <w:rFonts w:ascii="Arial" w:hAnsi="Arial" w:cs="Arial"/>
+          <w:color w:val="444444"/>
+        </w:rPr>
+        <w:t xml:space="preserve"> </w:t>
+      </w:r>
+      <w:r>
+        <w:rPr>
+          <w:rFonts w:ascii="Arial" w:hAnsi="Arial" w:cs="Arial"/>
+          <w:color w:val="444444"/>
+        </w:rPr>
+        <w:t>diagonal separando el nombre de la base de datos.</w:t>
+      </w:r>
+    </w:p>
+    <w:p>
+      <w:pPr>
+        <w:pStyle w:val="Prrafodelista"/>
+      </w:pPr>
+    </w:p>
+    <w:p>
+      <w:pPr>
+        <w:pStyle w:val="Prrafodelista"/>
+        <w:numPr>
+          <w:ilvl w:val="0"/>
+          <w:numId w:val="3"/>
+        </w:numPr>
+      </w:pPr>
+      <w:r>
+        <w:t>Crear la base de datos.</w:t>
+      </w:r>
+    </w:p>
+    <w:p>
+      <w:pPr>
+        <w:pStyle w:val="Prrafodelista"/>
+        <w:rPr>
+          <w:b/>
+          <w:bCs/>
+        </w:rPr>
+      </w:pPr>
+      <w:r>
+        <w:t>Para</w:t>
+      </w:r>
+      <w:r>
+        <w:t xml:space="preserve"> ello debemos recurrir a una consola de comandos o </w:t>
+      </w:r>
+      <w:r>
+        <w:t>algún</w:t>
+      </w:r>
+      <w:r>
+        <w:t xml:space="preserve"> gestor visual como MySQLWordBench o el </w:t>
+      </w:r>
+      <w:r>
+        <w:t>mismísimo</w:t>
+      </w:r>
+      <w:r>
+        <w:t xml:space="preserve"> </w:t>
+      </w:r>
+      <w:r>
+        <w:rPr>
+          <w:b/>
+          <w:bCs/>
+        </w:rPr>
+        <w:t>PHPMyAdmin.</w:t>
+      </w:r>
+    </w:p>
+    <w:p>
+      <w:pPr>
+        <w:pStyle w:val="NormalWeb"/>
+        <w:numPr>
+          <w:ilvl w:val="0"/>
+          <w:numId w:val="3"/>
+        </w:numPr>
+        <w:shd w:val="clear" w:color="auto" w:fill="FFFFFF"/>
+        <w:spacing w:before="0" w:beforeAutospacing="0" w:after="225" w:afterAutospacing="0"/>
+        <w:textAlignment w:val="baseline"/>
+        <w:rPr>
+          <w:rFonts w:ascii="Arial" w:hAnsi="Arial" w:cs="Arial"/>
+          <w:color w:val="444444"/>
+        </w:rPr>
+      </w:pPr>
+      <w:r>
+        <w:rPr>
+          <w:rFonts w:ascii="Arial" w:hAnsi="Arial" w:cs="Arial"/>
+          <w:color w:val="444444"/>
+        </w:rPr>
+        <w:t>Ahora que ya hemos cubierto los pasos necesarios vamos a ejecutar el proyecto.</w:t>
+      </w:r>
+      <w:r>
+        <w:rPr>
+          <w:rFonts w:ascii="Arial" w:hAnsi="Arial" w:cs="Arial"/>
+          <w:color w:val="444444"/>
+        </w:rPr>
+        <w:t xml:space="preserve"> </w:t>
+      </w:r>
+      <w:r>
+        <w:rPr>
+          <w:rFonts w:ascii="Arial" w:hAnsi="Arial" w:cs="Arial"/>
+          <w:color w:val="444444"/>
+        </w:rPr>
+        <w:t xml:space="preserve">Por </w:t>
+      </w:r>
+      <w:r>
+        <w:rPr>
+          <w:rFonts w:ascii="Arial" w:hAnsi="Arial" w:cs="Arial"/>
+          <w:color w:val="444444"/>
+        </w:rPr>
+        <w:t>cierto,</w:t>
+      </w:r>
+      <w:r>
+        <w:rPr>
+          <w:rFonts w:ascii="Arial" w:hAnsi="Arial" w:cs="Arial"/>
+          <w:color w:val="444444"/>
+        </w:rPr>
+        <w:t xml:space="preserve"> recuerden agregar una llamada a la </w:t>
+      </w:r>
+      <w:r>
+        <w:rPr>
+          <w:rFonts w:ascii="Arial" w:hAnsi="Arial" w:cs="Arial"/>
+          <w:color w:val="444444"/>
+        </w:rPr>
+        <w:t>función</w:t>
+      </w:r>
+      <w:r>
+        <w:rPr>
+          <w:rFonts w:ascii="Arial" w:hAnsi="Arial" w:cs="Arial"/>
+          <w:color w:val="444444"/>
+        </w:rPr>
+        <w:t xml:space="preserve"> connect() dentro de </w:t>
+      </w:r>
+      <w:r>
+        <w:rPr>
+          <w:rFonts w:ascii="Arial" w:hAnsi="Arial" w:cs="Arial"/>
+          <w:color w:val="444444"/>
+        </w:rPr>
+        <w:t>las funciones</w:t>
+      </w:r>
+      <w:r>
+        <w:rPr>
+          <w:rFonts w:ascii="Arial" w:hAnsi="Arial" w:cs="Arial"/>
+          <w:color w:val="444444"/>
+        </w:rPr>
+        <w:t xml:space="preserve"> que se quieran conectar la BD</w:t>
+      </w:r>
+    </w:p>
+    <w:p>
+      <w:pPr>
+        <w:pStyle w:val="NormalWeb"/>
+        <w:shd w:val="clear" w:color="auto" w:fill="FFFFFF"/>
+        <w:spacing w:before="0" w:beforeAutospacing="0" w:after="225" w:afterAutospacing="0"/>
+        <w:ind w:left="720"/>
+        <w:textAlignment w:val="baseline"/>
+        <w:rPr>
+          <w:rFonts w:ascii="Arial" w:hAnsi="Arial" w:cs="Arial"/>
+          <w:color w:val="444444"/>
+        </w:rPr>
+      </w:pPr>
+      <w:r>
+        <w:rPr>
+          <w:noProof/>
+        </w:rPr>
+        <w:drawing>
+          <wp:inline distT="0" distB="0" distL="0" distR="0" wp14:anchorId="064613E7" wp14:editId="409863BC">
+            <wp:extent cx="7057402" cy="3966358"/>
+            <wp:effectExtent l="0" t="0" r="0" b="0"/>
+            <wp:docPr id="3" name="Imagen 3"/>
+            <wp:cNvGraphicFramePr>
+              <a:graphicFrameLocks xmlns:a="http://schemas.openxmlformats.org/drawingml/2006/main" noChangeAspect="1"/>
+            </wp:cNvGraphicFramePr>
+            <a:graphic xmlns:a="http://schemas.openxmlformats.org/drawingml/2006/main">
+              <a:graphicData uri="http://schemas.openxmlformats.org/drawingml/2006/picture">
+                <pic:pic xmlns:pic="http://schemas.openxmlformats.org/drawingml/2006/picture">
+                  <pic:nvPicPr>
+                    <pic:cNvPr id="0" name="Picture 1"/>
+                    <pic:cNvPicPr>
+                      <a:picLocks noChangeAspect="1" noChangeArrowheads="1"/>
+                    </pic:cNvPicPr>
+                  </pic:nvPicPr>
+                  <pic:blipFill>
+                    <a:blip r:embed="rId7">
+                      <a:extLst>
+                        <a:ext uri="{28A0092B-C50C-407E-A947-70E740481C1C}">
+                          <a14:useLocalDpi xmlns:a14="http://schemas.microsoft.com/office/drawing/2010/main" val="0"/>
+                        </a:ext>
+                      </a:extLst>
+                    </a:blip>
+                    <a:srcRect/>
+                    <a:stretch>
+                      <a:fillRect/>
+                    </a:stretch>
+                  </pic:blipFill>
+                  <pic:spPr bwMode="auto">
+                    <a:xfrm>
+                      <a:off x="0" y="0"/>
+                      <a:ext cx="7058244" cy="3966831"/>
+                    </a:xfrm>
+                    <a:prstGeom prst="rect">
+                      <a:avLst/>
+                    </a:prstGeom>
+                    <a:noFill/>
+                    <a:ln>
+                      <a:noFill/>
+                    </a:ln>
+                  </pic:spPr>
+                </pic:pic>
+              </a:graphicData>
+            </a:graphic>
+          </wp:inline>
+        </w:drawing>
+      </w:r>
+    </w:p>
+    <w:p>
+      <w:pPr>
+        <w:pStyle w:val="Prrafodelista"/>
+        <w:numPr>
+          <w:ilvl w:val="0"/>
+          <w:numId w:val="3"/>
+        </w:numPr>
+      </w:pPr>
+      <w:r>
+        <w:t>¡Una vez ejecutado el programa ya estará conectado si nos sale el mensaje en consola que mandamos de “Conectado!</w:t>
+      </w:r>
+      <w:r>
+        <w:rPr>
+          <w:rFonts w:ascii="Arial" w:hAnsi="Arial" w:cs="Arial"/>
+          <w:color w:val="444444"/>
+          <w:shd w:val="clear" w:color="auto" w:fill="FFFFFF"/>
+        </w:rPr>
+        <w:t>”</w:t>
+      </w:r>
+    </w:p>
     <w:sectPr>
       <w:pgSz w:w="15840" w:h="12240" w:orient="landscape"/>
       <w:pgMar w:top="720" w:right="720" w:bottom="720" w:left="720" w:header="708" w:footer="708" w:gutter="0"/>
@@ -3804,6 +5107,278 @@
     </w:sectPr>
   </w:body>
 </w:document>
+</file>
+
+<file path=word/numbering.xml><?xml version="1.0" encoding="utf-8"?>
+<w:numbering xmlns:wpc="http://schemas.microsoft.com/office/word/2010/wordprocessingCanvas" xmlns:cx="http://schemas.microsoft.com/office/drawing/2014/chartex" xmlns:cx1="http://schemas.microsoft.com/office/drawing/2015/9/8/chartex" xmlns:cx2="http://schemas.microsoft.com/office/drawing/2015/10/21/chartex" xmlns:cx3="http://schemas.microsoft.com/office/drawing/2016/5/9/chartex" xmlns:cx4="http://schemas.microsoft.com/office/drawing/2016/5/10/chartex" xmlns:cx5="http://schemas.microsoft.com/office/drawing/2016/5/11/chartex" xmlns:cx6="http://schemas.microsoft.com/office/drawing/2016/5/12/chartex" xmlns:cx7="http://schemas.microsoft.com/office/drawing/2016/5/13/chartex" xmlns:cx8="http://schemas.microsoft.com/office/drawing/2016/5/14/chartex" xmlns:mc="http://schemas.openxmlformats.org/markup-compatibility/2006" xmlns:aink="http://schemas.microsoft.com/office/drawing/2016/ink" xmlns:am3d="http://schemas.microsoft.com/office/drawing/2017/model3d" xmlns:o="urn:schemas-microsoft-com:office:office" xmlns:r="http://schemas.openxmlformats.org/officeDocument/2006/relationships" xmlns:m="http://schemas.openxmlformats.org/officeDocument/2006/math" xmlns:v="urn:schemas-microsoft-com:vml" xmlns:wp14="http://schemas.microsoft.com/office/word/2010/wordprocessingDrawing" xmlns:wp="http://schemas.openxmlformats.org/drawingml/2006/wordprocessingDrawing" xmlns:w10="urn:schemas-microsoft-com:office:word" xmlns:w="http://schemas.openxmlformats.org/wordprocessingml/2006/main" xmlns:w14="http://schemas.microsoft.com/office/word/2010/wordml" xmlns:w15="http://schemas.microsoft.com/office/word/2012/wordml" xmlns:w16cid="http://schemas.microsoft.com/office/word/2016/wordml/cid" xmlns:w16se="http://schemas.microsoft.com/office/word/2015/wordml/symex" xmlns:wpg="http://schemas.microsoft.com/office/word/2010/wordprocessingGroup" xmlns:wpi="http://schemas.microsoft.com/office/word/2010/wordprocessingInk" xmlns:wne="http://schemas.microsoft.com/office/word/2006/wordml" xmlns:wps="http://schemas.microsoft.com/office/word/2010/wordprocessingShape" mc:Ignorable="w14 w15 w16se w16cid wp14">
+  <w:abstractNum w:abstractNumId="0" w15:restartNumberingAfterBreak="0">
+    <w:nsid w:val="3E7958F8"/>
+    <w:multiLevelType w:val="hybridMultilevel"/>
+    <w:tmpl w:val="D1380314"/>
+    <w:lvl w:ilvl="0" w:tplc="080A000F">
+      <w:start w:val="1"/>
+      <w:numFmt w:val="decimal"/>
+      <w:lvlText w:val="%1."/>
+      <w:lvlJc w:val="left"/>
+      <w:pPr>
+        <w:ind w:left="720" w:hanging="360"/>
+      </w:pPr>
+    </w:lvl>
+    <w:lvl w:ilvl="1" w:tplc="080A0019">
+      <w:start w:val="1"/>
+      <w:numFmt w:val="lowerLetter"/>
+      <w:lvlText w:val="%2."/>
+      <w:lvlJc w:val="left"/>
+      <w:pPr>
+        <w:ind w:left="1440" w:hanging="360"/>
+      </w:pPr>
+    </w:lvl>
+    <w:lvl w:ilvl="2" w:tplc="080A001B">
+      <w:start w:val="1"/>
+      <w:numFmt w:val="lowerRoman"/>
+      <w:lvlText w:val="%3."/>
+      <w:lvlJc w:val="right"/>
+      <w:pPr>
+        <w:ind w:left="2160" w:hanging="180"/>
+      </w:pPr>
+    </w:lvl>
+    <w:lvl w:ilvl="3" w:tplc="080A000F" w:tentative="1">
+      <w:start w:val="1"/>
+      <w:numFmt w:val="decimal"/>
+      <w:lvlText w:val="%4."/>
+      <w:lvlJc w:val="left"/>
+      <w:pPr>
+        <w:ind w:left="2880" w:hanging="360"/>
+      </w:pPr>
+    </w:lvl>
+    <w:lvl w:ilvl="4" w:tplc="080A0019" w:tentative="1">
+      <w:start w:val="1"/>
+      <w:numFmt w:val="lowerLetter"/>
+      <w:lvlText w:val="%5."/>
+      <w:lvlJc w:val="left"/>
+      <w:pPr>
+        <w:ind w:left="3600" w:hanging="360"/>
+      </w:pPr>
+    </w:lvl>
+    <w:lvl w:ilvl="5" w:tplc="080A001B" w:tentative="1">
+      <w:start w:val="1"/>
+      <w:numFmt w:val="lowerRoman"/>
+      <w:lvlText w:val="%6."/>
+      <w:lvlJc w:val="right"/>
+      <w:pPr>
+        <w:ind w:left="4320" w:hanging="180"/>
+      </w:pPr>
+    </w:lvl>
+    <w:lvl w:ilvl="6" w:tplc="080A000F" w:tentative="1">
+      <w:start w:val="1"/>
+      <w:numFmt w:val="decimal"/>
+      <w:lvlText w:val="%7."/>
+      <w:lvlJc w:val="left"/>
+      <w:pPr>
+        <w:ind w:left="5040" w:hanging="360"/>
+      </w:pPr>
+    </w:lvl>
+    <w:lvl w:ilvl="7" w:tplc="080A0019" w:tentative="1">
+      <w:start w:val="1"/>
+      <w:numFmt w:val="lowerLetter"/>
+      <w:lvlText w:val="%8."/>
+      <w:lvlJc w:val="left"/>
+      <w:pPr>
+        <w:ind w:left="5760" w:hanging="360"/>
+      </w:pPr>
+    </w:lvl>
+    <w:lvl w:ilvl="8" w:tplc="080A001B" w:tentative="1">
+      <w:start w:val="1"/>
+      <w:numFmt w:val="lowerRoman"/>
+      <w:lvlText w:val="%9."/>
+      <w:lvlJc w:val="right"/>
+      <w:pPr>
+        <w:ind w:left="6480" w:hanging="180"/>
+      </w:pPr>
+    </w:lvl>
+  </w:abstractNum>
+  <w:abstractNum w:abstractNumId="1" w15:restartNumberingAfterBreak="0">
+    <w:nsid w:val="4E711555"/>
+    <w:multiLevelType w:val="hybridMultilevel"/>
+    <w:tmpl w:val="3A1228B0"/>
+    <w:lvl w:ilvl="0" w:tplc="080A000F">
+      <w:start w:val="1"/>
+      <w:numFmt w:val="decimal"/>
+      <w:lvlText w:val="%1."/>
+      <w:lvlJc w:val="left"/>
+      <w:pPr>
+        <w:ind w:left="720" w:hanging="360"/>
+      </w:pPr>
+    </w:lvl>
+    <w:lvl w:ilvl="1" w:tplc="080A0019">
+      <w:start w:val="1"/>
+      <w:numFmt w:val="lowerLetter"/>
+      <w:lvlText w:val="%2."/>
+      <w:lvlJc w:val="left"/>
+      <w:pPr>
+        <w:ind w:left="1440" w:hanging="360"/>
+      </w:pPr>
+    </w:lvl>
+    <w:lvl w:ilvl="2" w:tplc="080A001B" w:tentative="1">
+      <w:start w:val="1"/>
+      <w:numFmt w:val="lowerRoman"/>
+      <w:lvlText w:val="%3."/>
+      <w:lvlJc w:val="right"/>
+      <w:pPr>
+        <w:ind w:left="2160" w:hanging="180"/>
+      </w:pPr>
+    </w:lvl>
+    <w:lvl w:ilvl="3" w:tplc="080A000F" w:tentative="1">
+      <w:start w:val="1"/>
+      <w:numFmt w:val="decimal"/>
+      <w:lvlText w:val="%4."/>
+      <w:lvlJc w:val="left"/>
+      <w:pPr>
+        <w:ind w:left="2880" w:hanging="360"/>
+      </w:pPr>
+    </w:lvl>
+    <w:lvl w:ilvl="4" w:tplc="080A0019" w:tentative="1">
+      <w:start w:val="1"/>
+      <w:numFmt w:val="lowerLetter"/>
+      <w:lvlText w:val="%5."/>
+      <w:lvlJc w:val="left"/>
+      <w:pPr>
+        <w:ind w:left="3600" w:hanging="360"/>
+      </w:pPr>
+    </w:lvl>
+    <w:lvl w:ilvl="5" w:tplc="080A001B" w:tentative="1">
+      <w:start w:val="1"/>
+      <w:numFmt w:val="lowerRoman"/>
+      <w:lvlText w:val="%6."/>
+      <w:lvlJc w:val="right"/>
+      <w:pPr>
+        <w:ind w:left="4320" w:hanging="180"/>
+      </w:pPr>
+    </w:lvl>
+    <w:lvl w:ilvl="6" w:tplc="080A000F" w:tentative="1">
+      <w:start w:val="1"/>
+      <w:numFmt w:val="decimal"/>
+      <w:lvlText w:val="%7."/>
+      <w:lvlJc w:val="left"/>
+      <w:pPr>
+        <w:ind w:left="5040" w:hanging="360"/>
+      </w:pPr>
+    </w:lvl>
+    <w:lvl w:ilvl="7" w:tplc="080A0019" w:tentative="1">
+      <w:start w:val="1"/>
+      <w:numFmt w:val="lowerLetter"/>
+      <w:lvlText w:val="%8."/>
+      <w:lvlJc w:val="left"/>
+      <w:pPr>
+        <w:ind w:left="5760" w:hanging="360"/>
+      </w:pPr>
+    </w:lvl>
+    <w:lvl w:ilvl="8" w:tplc="080A001B" w:tentative="1">
+      <w:start w:val="1"/>
+      <w:numFmt w:val="lowerRoman"/>
+      <w:lvlText w:val="%9."/>
+      <w:lvlJc w:val="right"/>
+      <w:pPr>
+        <w:ind w:left="6480" w:hanging="180"/>
+      </w:pPr>
+    </w:lvl>
+  </w:abstractNum>
+  <w:abstractNum w:abstractNumId="2" w15:restartNumberingAfterBreak="0">
+    <w:nsid w:val="67626276"/>
+    <w:multiLevelType w:val="hybridMultilevel"/>
+    <w:tmpl w:val="27868B6A"/>
+    <w:lvl w:ilvl="0" w:tplc="080A000F">
+      <w:start w:val="1"/>
+      <w:numFmt w:val="decimal"/>
+      <w:lvlText w:val="%1."/>
+      <w:lvlJc w:val="left"/>
+      <w:pPr>
+        <w:ind w:left="720" w:hanging="360"/>
+      </w:pPr>
+    </w:lvl>
+    <w:lvl w:ilvl="1" w:tplc="080A0019">
+      <w:start w:val="1"/>
+      <w:numFmt w:val="lowerLetter"/>
+      <w:lvlText w:val="%2."/>
+      <w:lvlJc w:val="left"/>
+      <w:pPr>
+        <w:ind w:left="1440" w:hanging="360"/>
+      </w:pPr>
+    </w:lvl>
+    <w:lvl w:ilvl="2" w:tplc="080A001B" w:tentative="1">
+      <w:start w:val="1"/>
+      <w:numFmt w:val="lowerRoman"/>
+      <w:lvlText w:val="%3."/>
+      <w:lvlJc w:val="right"/>
+      <w:pPr>
+        <w:ind w:left="2160" w:hanging="180"/>
+      </w:pPr>
+    </w:lvl>
+    <w:lvl w:ilvl="3" w:tplc="080A000F" w:tentative="1">
+      <w:start w:val="1"/>
+      <w:numFmt w:val="decimal"/>
+      <w:lvlText w:val="%4."/>
+      <w:lvlJc w:val="left"/>
+      <w:pPr>
+        <w:ind w:left="2880" w:hanging="360"/>
+      </w:pPr>
+    </w:lvl>
+    <w:lvl w:ilvl="4" w:tplc="080A0019" w:tentative="1">
+      <w:start w:val="1"/>
+      <w:numFmt w:val="lowerLetter"/>
+      <w:lvlText w:val="%5."/>
+      <w:lvlJc w:val="left"/>
+      <w:pPr>
+        <w:ind w:left="3600" w:hanging="360"/>
+      </w:pPr>
+    </w:lvl>
+    <w:lvl w:ilvl="5" w:tplc="080A001B" w:tentative="1">
+      <w:start w:val="1"/>
+      <w:numFmt w:val="lowerRoman"/>
+      <w:lvlText w:val="%6."/>
+      <w:lvlJc w:val="right"/>
+      <w:pPr>
+        <w:ind w:left="4320" w:hanging="180"/>
+      </w:pPr>
+    </w:lvl>
+    <w:lvl w:ilvl="6" w:tplc="080A000F" w:tentative="1">
+      <w:start w:val="1"/>
+      <w:numFmt w:val="decimal"/>
+      <w:lvlText w:val="%7."/>
+      <w:lvlJc w:val="left"/>
+      <w:pPr>
+        <w:ind w:left="5040" w:hanging="360"/>
+      </w:pPr>
+    </w:lvl>
+    <w:lvl w:ilvl="7" w:tplc="080A0019" w:tentative="1">
+      <w:start w:val="1"/>
+      <w:numFmt w:val="lowerLetter"/>
+      <w:lvlText w:val="%8."/>
+      <w:lvlJc w:val="left"/>
+      <w:pPr>
+        <w:ind w:left="5760" w:hanging="360"/>
+      </w:pPr>
+    </w:lvl>
+    <w:lvl w:ilvl="8" w:tplc="080A001B" w:tentative="1">
+      <w:start w:val="1"/>
+      <w:numFmt w:val="lowerRoman"/>
+      <w:lvlText w:val="%9."/>
+      <w:lvlJc w:val="right"/>
+      <w:pPr>
+        <w:ind w:left="6480" w:hanging="180"/>
+      </w:pPr>
+    </w:lvl>
+  </w:abstractNum>
+  <w:num w:numId="1">
+    <w:abstractNumId w:val="0"/>
+  </w:num>
+  <w:num w:numId="2">
+    <w:abstractNumId w:val="1"/>
+  </w:num>
+  <w:num w:numId="3">
+    <w:abstractNumId w:val="2"/>
+  </w:num>
+</w:numbering>
 </file>
 
 <file path=word/styles.xml><?xml version="1.0" encoding="utf-8"?>
@@ -3929,6 +5504,7 @@
     <w:lsdException w:name="HTML Sample" w:semiHidden="1" w:unhideWhenUsed="1"/>
     <w:lsdException w:name="HTML Typewriter" w:semiHidden="1" w:unhideWhenUsed="1"/>
     <w:lsdException w:name="HTML Variable" w:semiHidden="1" w:unhideWhenUsed="1"/>
+    <w:lsdException w:name="Normal Table" w:semiHidden="1" w:unhideWhenUsed="1"/>
     <w:lsdException w:name="annotation subject" w:semiHidden="1" w:unhideWhenUsed="1"/>
     <w:lsdException w:name="No List" w:semiHidden="1" w:unhideWhenUsed="1"/>
     <w:lsdException w:name="Outline List 1" w:semiHidden="1" w:unhideWhenUsed="1"/>
@@ -3975,8 +5551,10 @@
     <w:lsdException w:name="Table Subtle 2" w:semiHidden="1" w:unhideWhenUsed="1"/>
     <w:lsdException w:name="Table Web 1" w:semiHidden="1" w:unhideWhenUsed="1"/>
     <w:lsdException w:name="Table Web 2" w:semiHidden="1" w:unhideWhenUsed="1"/>
+    <w:lsdException w:name="Table Web 3" w:semiHidden="1" w:unhideWhenUsed="1"/>
     <w:lsdException w:name="Balloon Text" w:semiHidden="1" w:unhideWhenUsed="1"/>
     <w:lsdException w:name="Table Grid" w:uiPriority="39"/>
+    <w:lsdException w:name="Table Theme" w:semiHidden="1" w:unhideWhenUsed="1"/>
     <w:lsdException w:name="Placeholder Text" w:semiHidden="1"/>
     <w:lsdException w:name="No Spacing" w:uiPriority="1" w:qFormat="1"/>
     <w:lsdException w:name="Light Shading" w:uiPriority="60"/>
@@ -5676,6 +7254,35 @@
       <w:sz w:val="28"/>
     </w:rPr>
   </w:style>
+  <w:style w:type="paragraph" w:styleId="Prrafodelista">
+    <w:name w:val="List Paragraph"/>
+    <w:basedOn w:val="Normal"/>
+    <w:uiPriority w:val="34"/>
+    <w:qFormat/>
+    <w:rsid w:val="001A6288"/>
+    <w:pPr>
+      <w:ind w:left="720"/>
+      <w:contextualSpacing/>
+    </w:pPr>
+  </w:style>
+  <w:style w:type="paragraph" w:styleId="NormalWeb">
+    <w:name w:val="Normal (Web)"/>
+    <w:basedOn w:val="Normal"/>
+    <w:uiPriority w:val="99"/>
+    <w:semiHidden/>
+    <w:unhideWhenUsed/>
+    <w:rsid w:val="000838C5"/>
+    <w:pPr>
+      <w:spacing w:before="100" w:beforeAutospacing="1" w:after="100" w:afterAutospacing="1" w:line="240" w:lineRule="auto"/>
+      <w:jc w:val="left"/>
+    </w:pPr>
+    <w:rPr>
+      <w:rFonts w:ascii="Times New Roman" w:eastAsia="Times New Roman" w:hAnsi="Times New Roman" w:cs="Times New Roman"/>
+      <w:sz w:val="24"/>
+      <w:szCs w:val="24"/>
+      <w:lang w:eastAsia="es-MX"/>
+    </w:rPr>
+  </w:style>
 </w:styles>
 </file>
 
